--- a/Rapport.docx
+++ b/Rapport.docx
@@ -413,9 +413,9 @@
         </w:rPr>
       </w:pPr>
     </w:p>
-    <w:bookmarkStart w:id="0" w:name="_Toc135267720" w:displacedByCustomXml="next"/>
+    <w:bookmarkStart w:id="0" w:name="_Toc134794967" w:displacedByCustomXml="next"/>
     <w:bookmarkStart w:id="1" w:name="_Toc134459604" w:displacedByCustomXml="next"/>
-    <w:bookmarkStart w:id="2" w:name="_Toc134794967" w:displacedByCustomXml="next"/>
+    <w:bookmarkStart w:id="2" w:name="_Toc135267720" w:displacedByCustomXml="next"/>
     <w:sdt>
       <w:sdtPr>
         <w:rPr>
@@ -954,29 +954,1031 @@
           <w:lang w:val="fr-FR"/>
         </w:rPr>
       </w:pPr>
-      <w:bookmarkStart w:id="3" w:name="_Toc135267721"/>
       <w:r>
         <w:rPr>
           <w:lang w:val="fr-FR"/>
         </w:rPr>
         <w:lastRenderedPageBreak/>
-        <w:t>Titre 1</w:t>
+        <w:t>Déploiement de l'application</w:t>
+      </w:r>
+    </w:p>
+    <w:p/>
+    <w:p>
+      <w:pPr>
+        <w:pStyle w:val="titre20"/>
+      </w:pPr>
+      <w:r>
+        <w:t>I.</w:t>
+      </w:r>
+      <w:r>
+        <w:t>1</w:t>
+      </w:r>
+      <w:r>
+        <w:t xml:space="preserve"> A</w:t>
+      </w:r>
+      <w:r>
+        <w:t>pplication à déployer</w:t>
+      </w:r>
+    </w:p>
+    <w:p>
+      <w:r>
+        <w:tab/>
+        <w:t xml:space="preserve">L'application à déployer correspond à une solution d'hébergement et de redimensionnement d'image en ligne. Elle contient 3 parties : </w:t>
+      </w:r>
+      <w:r>
+        <w:rPr>
+          <w:rStyle w:val="Accentuation"/>
+        </w:rPr>
+        <w:t>frontend</w:t>
+      </w:r>
+      <w:r>
+        <w:t xml:space="preserve">, </w:t>
+      </w:r>
+      <w:r>
+        <w:rPr>
+          <w:rStyle w:val="Accentuation"/>
+        </w:rPr>
+        <w:t>backend</w:t>
+      </w:r>
+      <w:r>
+        <w:t xml:space="preserve"> et </w:t>
+      </w:r>
+      <w:r>
+        <w:rPr>
+          <w:rStyle w:val="Accentuation"/>
+        </w:rPr>
+        <w:t>worker</w:t>
+      </w:r>
+      <w:r>
+        <w:t xml:space="preserve">. La partie </w:t>
+      </w:r>
+      <w:r>
+        <w:rPr>
+          <w:rStyle w:val="Accentuation"/>
+        </w:rPr>
+        <w:t>frontend</w:t>
+      </w:r>
+      <w:r>
+        <w:t xml:space="preserve"> correspond à l'interface web, où l'utilisateur upload l'image qu'il veut stocker via le protocole http. La partie </w:t>
+      </w:r>
+      <w:r>
+        <w:rPr>
+          <w:rStyle w:val="Accentuation"/>
+        </w:rPr>
+        <w:t>backend</w:t>
+      </w:r>
+      <w:r>
+        <w:t xml:space="preserve"> récupère les images uploadées et les stocke sur un système de stockage. Et enfin, la partie </w:t>
+      </w:r>
+      <w:r>
+        <w:rPr>
+          <w:rStyle w:val="Accentuation"/>
+        </w:rPr>
+        <w:t>worker</w:t>
+      </w:r>
+      <w:r>
+        <w:t xml:space="preserve"> permet de redimensionner les images.</w:t>
+      </w:r>
+    </w:p>
+    <w:p/>
+    <w:p>
+      <w:pPr>
+        <w:pStyle w:val="titre20"/>
+      </w:pPr>
+      <w:bookmarkStart w:id="3" w:name="_Toc135267722"/>
+      <w:r>
+        <w:t>I.</w:t>
+      </w:r>
+      <w:r>
+        <w:t>2</w:t>
+      </w:r>
+      <w:r>
+        <w:t xml:space="preserve"> </w:t>
       </w:r>
       <w:bookmarkEnd w:id="3"/>
+      <w:r>
+        <w:t xml:space="preserve">Architecture </w:t>
+      </w:r>
+      <w:r>
+        <w:t>de déploiement</w:t>
+      </w:r>
+    </w:p>
+    <w:p>
+      <w:r>
+        <w:drawing>
+          <wp:anchor distT="0" distB="0" distL="114300" distR="114300" simplePos="0" relativeHeight="251658240" behindDoc="0" locked="0" layoutInCell="1" allowOverlap="1" wp14:anchorId="1E1A98D5" wp14:editId="21F43CFF">
+            <wp:simplePos x="0" y="0"/>
+            <wp:positionH relativeFrom="margin">
+              <wp:align>center</wp:align>
+            </wp:positionH>
+            <wp:positionV relativeFrom="paragraph">
+              <wp:posOffset>1444625</wp:posOffset>
+            </wp:positionV>
+            <wp:extent cx="4674870" cy="2707640"/>
+            <wp:effectExtent l="19050" t="19050" r="11430" b="16510"/>
+            <wp:wrapTopAndBottom/>
+            <wp:docPr id="94851908" name="Image 1"/>
+            <wp:cNvGraphicFramePr>
+              <a:graphicFrameLocks xmlns:a="http://schemas.openxmlformats.org/drawingml/2006/main" noChangeAspect="1"/>
+            </wp:cNvGraphicFramePr>
+            <a:graphic xmlns:a="http://schemas.openxmlformats.org/drawingml/2006/main">
+              <a:graphicData uri="http://schemas.openxmlformats.org/drawingml/2006/picture">
+                <pic:pic xmlns:pic="http://schemas.openxmlformats.org/drawingml/2006/picture">
+                  <pic:nvPicPr>
+                    <pic:cNvPr id="94851908" name=""/>
+                    <pic:cNvPicPr/>
+                  </pic:nvPicPr>
+                  <pic:blipFill>
+                    <a:blip r:embed="rId11" cstate="print">
+                      <a:extLst>
+                        <a:ext uri="{28A0092B-C50C-407E-A947-70E740481C1C}">
+                          <a14:useLocalDpi xmlns:a14="http://schemas.microsoft.com/office/drawing/2010/main" val="0"/>
+                        </a:ext>
+                      </a:extLst>
+                    </a:blip>
+                    <a:stretch>
+                      <a:fillRect/>
+                    </a:stretch>
+                  </pic:blipFill>
+                  <pic:spPr>
+                    <a:xfrm>
+                      <a:off x="0" y="0"/>
+                      <a:ext cx="4674870" cy="2707640"/>
+                    </a:xfrm>
+                    <a:prstGeom prst="rect">
+                      <a:avLst/>
+                    </a:prstGeom>
+                    <a:ln w="12700">
+                      <a:solidFill>
+                        <a:schemeClr val="tx1"/>
+                      </a:solidFill>
+                    </a:ln>
+                  </pic:spPr>
+                </pic:pic>
+              </a:graphicData>
+            </a:graphic>
+            <wp14:sizeRelH relativeFrom="margin">
+              <wp14:pctWidth>0</wp14:pctWidth>
+            </wp14:sizeRelH>
+            <wp14:sizeRelV relativeFrom="margin">
+              <wp14:pctHeight>0</wp14:pctHeight>
+            </wp14:sizeRelV>
+          </wp:anchor>
+        </w:drawing>
+      </w:r>
+      <w:r>
+        <w:tab/>
+        <w:t>Voici un exemple d'architecture à 3 nœuds</w:t>
+      </w:r>
+      <w:r>
+        <w:t xml:space="preserve"> permettant de déployer l'application.</w:t>
+      </w:r>
+      <w:r>
+        <w:t xml:space="preserve"> </w:t>
+      </w:r>
+      <w:r>
+        <w:t>C</w:t>
+      </w:r>
+      <w:r>
+        <w:t>es nœuds correspondent</w:t>
+      </w:r>
+      <w:r>
+        <w:t xml:space="preserve"> </w:t>
+      </w:r>
+      <w:r>
+        <w:t xml:space="preserve">à des </w:t>
+      </w:r>
+      <w:r>
+        <w:rPr>
+          <w:rStyle w:val="Accentuation"/>
+        </w:rPr>
+        <w:t>V</w:t>
+      </w:r>
+      <w:r>
+        <w:rPr>
+          <w:rStyle w:val="Accentuation"/>
+        </w:rPr>
+        <w:t xml:space="preserve">irtual </w:t>
+      </w:r>
+      <w:r>
+        <w:rPr>
+          <w:rStyle w:val="Accentuation"/>
+        </w:rPr>
+        <w:t>M</w:t>
+      </w:r>
+      <w:r>
+        <w:rPr>
+          <w:rStyle w:val="Accentuation"/>
+        </w:rPr>
+        <w:t>achine</w:t>
+      </w:r>
+      <w:r>
+        <w:t xml:space="preserve">, </w:t>
+      </w:r>
+      <w:r>
+        <w:t>qui possèdent</w:t>
+      </w:r>
+      <w:r>
+        <w:t xml:space="preserve"> une </w:t>
+      </w:r>
+      <w:r>
+        <w:t>adresse IP</w:t>
+      </w:r>
+      <w:r>
+        <w:t xml:space="preserve"> </w:t>
+      </w:r>
+      <w:r>
+        <w:t>(</w:t>
+      </w:r>
+      <w:r>
+        <w:rPr>
+          <w:i/>
+          <w:iCs/>
+        </w:rPr>
+        <w:t>1</w:t>
+      </w:r>
+      <w:r>
+        <w:rPr>
+          <w:i/>
+          <w:iCs/>
+        </w:rPr>
+        <w:t>9</w:t>
+      </w:r>
+      <w:r>
+        <w:rPr>
+          <w:i/>
+          <w:iCs/>
+        </w:rPr>
+        <w:t>2.16</w:t>
+      </w:r>
+      <w:r>
+        <w:rPr>
+          <w:i/>
+          <w:iCs/>
+        </w:rPr>
+        <w:t>8</w:t>
+      </w:r>
+      <w:r>
+        <w:rPr>
+          <w:i/>
+          <w:iCs/>
+        </w:rPr>
+        <w:t>.</w:t>
+      </w:r>
+      <w:r>
+        <w:rPr>
+          <w:i/>
+          <w:iCs/>
+        </w:rPr>
+        <w:t>70</w:t>
+      </w:r>
+      <w:r>
+        <w:rPr>
+          <w:i/>
+          <w:iCs/>
+        </w:rPr>
+        <w:t>.</w:t>
+      </w:r>
+      <m:oMath>
+        <m:r>
+          <w:rPr>
+            <w:rFonts w:ascii="Cambria Math" w:hAnsi="Cambria Math"/>
+          </w:rPr>
+          <m:t>*</m:t>
+        </m:r>
+      </m:oMath>
+      <w:r>
+        <w:t xml:space="preserve">) </w:t>
+      </w:r>
+      <w:r>
+        <w:t xml:space="preserve">pour accéder </w:t>
+      </w:r>
+      <w:r>
+        <w:t xml:space="preserve">à la </w:t>
+      </w:r>
+      <w:r>
+        <w:t>machine</w:t>
+      </w:r>
+      <w:r>
+        <w:t xml:space="preserve"> en SSH </w:t>
+      </w:r>
+      <w:r>
+        <w:t xml:space="preserve">et une adresse IP </w:t>
+      </w:r>
+      <w:r>
+        <w:t>(</w:t>
+      </w:r>
+      <w:r>
+        <w:rPr>
+          <w:i/>
+          <w:iCs/>
+        </w:rPr>
+        <w:t>172.16.1.</w:t>
+      </w:r>
+      <m:oMath>
+        <m:r>
+          <w:rPr>
+            <w:rFonts w:ascii="Cambria Math" w:hAnsi="Cambria Math"/>
+          </w:rPr>
+          <m:t>*</m:t>
+        </m:r>
+      </m:oMath>
+      <w:r>
+        <w:t>)</w:t>
+      </w:r>
+      <w:r>
+        <w:t xml:space="preserve"> pour</w:t>
+      </w:r>
+      <w:r>
+        <w:t xml:space="preserve"> communiquer entre elles</w:t>
+      </w:r>
+      <w:r>
+        <w:t xml:space="preserve"> via des tunnels</w:t>
+      </w:r>
+      <w:r>
+        <w:t xml:space="preserve"> </w:t>
+      </w:r>
+      <w:r>
+        <w:rPr>
+          <w:rStyle w:val="Accentuation"/>
+        </w:rPr>
+        <w:t>VXLAN</w:t>
+      </w:r>
+      <w:r>
+        <w:t xml:space="preserve">. </w:t>
+      </w:r>
+      <w:r>
+        <w:t xml:space="preserve">Toutes ces VM sont configurées en tant que </w:t>
+      </w:r>
+      <w:r>
+        <w:rPr>
+          <w:rStyle w:val="Accentuation"/>
+        </w:rPr>
+        <w:t>serveur Consul-Nomad</w:t>
+      </w:r>
+      <w:r>
+        <w:t xml:space="preserve"> dont une sera désigné </w:t>
+      </w:r>
+      <w:r>
+        <w:t xml:space="preserve">automatiquement </w:t>
+      </w:r>
+      <w:r>
+        <w:t>comme leader.</w:t>
+      </w:r>
+      <w:r>
+        <w:t xml:space="preserve"> </w:t>
+      </w:r>
+      <w:r>
+        <w:t>Le déploiement des différentes parties de l'application (</w:t>
+      </w:r>
+      <w:r>
+        <w:rPr>
+          <w:rStyle w:val="Accentuation"/>
+        </w:rPr>
+        <w:t>frontend</w:t>
+      </w:r>
+      <w:r>
+        <w:t xml:space="preserve">, </w:t>
+      </w:r>
+      <w:r>
+        <w:rPr>
+          <w:rStyle w:val="Accentuation"/>
+        </w:rPr>
+        <w:t>backend</w:t>
+      </w:r>
+      <w:r>
+        <w:t xml:space="preserve">, </w:t>
+      </w:r>
+      <w:r>
+        <w:rPr>
+          <w:rStyle w:val="Accentuation"/>
+        </w:rPr>
+        <w:t>worker</w:t>
+      </w:r>
+      <w:r>
+        <w:t xml:space="preserve">) se fait via des conteneurs </w:t>
+      </w:r>
+      <w:r>
+        <w:rPr>
+          <w:rStyle w:val="Accentuation"/>
+        </w:rPr>
+        <w:t>Docker</w:t>
+      </w:r>
+      <w:r>
+        <w:t>.</w:t>
+      </w:r>
+      <w:r>
+        <w:t xml:space="preserve"> Ces conteneurs sont ensuite déployés dans des </w:t>
+      </w:r>
+      <w:r>
+        <w:rPr>
+          <w:rStyle w:val="Accentuation"/>
+        </w:rPr>
+        <w:t>jobs Nomad</w:t>
+      </w:r>
+      <w:r>
+        <w:t xml:space="preserve">, qui seront répertoriés et regroupés en tant que </w:t>
+      </w:r>
+      <w:r>
+        <w:rPr>
+          <w:rStyle w:val="Accentuation"/>
+        </w:rPr>
+        <w:t>service</w:t>
+      </w:r>
+      <w:r>
+        <w:t xml:space="preserve"> (pour chaque partie de l'application) dans </w:t>
+      </w:r>
+      <w:r>
+        <w:rPr>
+          <w:rStyle w:val="Accentuation"/>
+        </w:rPr>
+        <w:t>Consul</w:t>
+      </w:r>
+      <w:r>
+        <w:t xml:space="preserve">. </w:t>
+      </w:r>
     </w:p>
     <w:p/>
     <w:p>
+      <w:r>
+        <w:lastRenderedPageBreak/>
+        <w:drawing>
+          <wp:anchor distT="0" distB="0" distL="114300" distR="114300" simplePos="0" relativeHeight="251659264" behindDoc="0" locked="0" layoutInCell="1" allowOverlap="1" wp14:anchorId="0B2C4ACD" wp14:editId="043BED4C">
+            <wp:simplePos x="0" y="0"/>
+            <wp:positionH relativeFrom="margin">
+              <wp:align>right</wp:align>
+            </wp:positionH>
+            <wp:positionV relativeFrom="paragraph">
+              <wp:posOffset>5715</wp:posOffset>
+            </wp:positionV>
+            <wp:extent cx="3147060" cy="3004820"/>
+            <wp:effectExtent l="19050" t="19050" r="15240" b="24130"/>
+            <wp:wrapSquare wrapText="bothSides"/>
+            <wp:docPr id="2113689742" name="Image 1" descr="Une image contenant texte, capture d’écran, diagramme&#10;&#10;Description générée automatiquement"/>
+            <wp:cNvGraphicFramePr>
+              <a:graphicFrameLocks xmlns:a="http://schemas.openxmlformats.org/drawingml/2006/main" noChangeAspect="1"/>
+            </wp:cNvGraphicFramePr>
+            <a:graphic xmlns:a="http://schemas.openxmlformats.org/drawingml/2006/main">
+              <a:graphicData uri="http://schemas.openxmlformats.org/drawingml/2006/picture">
+                <pic:pic xmlns:pic="http://schemas.openxmlformats.org/drawingml/2006/picture">
+                  <pic:nvPicPr>
+                    <pic:cNvPr id="2113689742" name="Image 1" descr="Une image contenant texte, capture d’écran, diagramme&#10;&#10;Description générée automatiquement"/>
+                    <pic:cNvPicPr/>
+                  </pic:nvPicPr>
+                  <pic:blipFill>
+                    <a:blip r:embed="rId12">
+                      <a:extLst>
+                        <a:ext uri="{28A0092B-C50C-407E-A947-70E740481C1C}">
+                          <a14:useLocalDpi xmlns:a14="http://schemas.microsoft.com/office/drawing/2010/main" val="0"/>
+                        </a:ext>
+                      </a:extLst>
+                    </a:blip>
+                    <a:stretch>
+                      <a:fillRect/>
+                    </a:stretch>
+                  </pic:blipFill>
+                  <pic:spPr>
+                    <a:xfrm>
+                      <a:off x="0" y="0"/>
+                      <a:ext cx="3147060" cy="3004820"/>
+                    </a:xfrm>
+                    <a:prstGeom prst="rect">
+                      <a:avLst/>
+                    </a:prstGeom>
+                    <a:ln w="12700">
+                      <a:solidFill>
+                        <a:schemeClr val="tx1"/>
+                      </a:solidFill>
+                    </a:ln>
+                  </pic:spPr>
+                </pic:pic>
+              </a:graphicData>
+            </a:graphic>
+            <wp14:sizeRelH relativeFrom="margin">
+              <wp14:pctWidth>0</wp14:pctWidth>
+            </wp14:sizeRelH>
+            <wp14:sizeRelV relativeFrom="margin">
+              <wp14:pctHeight>0</wp14:pctHeight>
+            </wp14:sizeRelV>
+          </wp:anchor>
+        </w:drawing>
+      </w:r>
+      <w:r>
+        <w:t xml:space="preserve">De plus, </w:t>
+      </w:r>
+      <w:r>
+        <w:t xml:space="preserve">une </w:t>
+      </w:r>
+      <w:r>
+        <w:rPr>
+          <w:rStyle w:val="Accentuation"/>
+        </w:rPr>
+        <w:t>adresse IP flottant</w:t>
+      </w:r>
+      <w:r>
+        <w:rPr>
+          <w:rStyle w:val="Accentuation"/>
+        </w:rPr>
+        <w:t>e</w:t>
+      </w:r>
+      <w:r>
+        <w:t xml:space="preserve"> est </w:t>
+      </w:r>
+      <w:r>
+        <w:t>configurée</w:t>
+      </w:r>
+      <w:r>
+        <w:t xml:space="preserve"> afin de recevoir le</w:t>
+      </w:r>
+      <w:r>
+        <w:t xml:space="preserve"> </w:t>
+      </w:r>
+      <w:r>
+        <w:rPr>
+          <w:rStyle w:val="Accentuation"/>
+        </w:rPr>
+        <w:t>flux http</w:t>
+      </w:r>
+      <w:r>
+        <w:t xml:space="preserve"> de l'application sur une des VM, </w:t>
+      </w:r>
+      <w:r>
+        <w:t>puis</w:t>
+      </w:r>
+      <w:r>
+        <w:t xml:space="preserve"> ce flux </w:t>
+      </w:r>
+      <w:r>
+        <w:t xml:space="preserve">est </w:t>
+      </w:r>
+      <w:r>
+        <w:t xml:space="preserve">distribué aux différents conteneurs de la partie frontend via </w:t>
+      </w:r>
+      <w:r>
+        <w:rPr>
+          <w:rStyle w:val="Accentuation"/>
+        </w:rPr>
+        <w:t xml:space="preserve">un load balancer </w:t>
+      </w:r>
+      <w:proofErr w:type="spellStart"/>
+      <w:r>
+        <w:rPr>
+          <w:rStyle w:val="Accentuation"/>
+        </w:rPr>
+        <w:t>HAProxy</w:t>
+      </w:r>
+      <w:proofErr w:type="spellEnd"/>
+      <w:r>
+        <w:t>.</w:t>
+      </w:r>
+      <w:r>
+        <w:t xml:space="preserve"> </w:t>
+      </w:r>
+      <w:r>
+        <w:t xml:space="preserve">Un proxy est configuré dans le réseau afin de rediriger le trafique http de l'URI </w:t>
+      </w:r>
+      <w:r>
+        <w:rPr>
+          <w:i/>
+          <w:iCs/>
+        </w:rPr>
+        <w:t>https://gare-centrale.100do.se/</w:t>
+      </w:r>
+      <w:r>
+        <w:t xml:space="preserve"> vers l'IP flottante </w:t>
+      </w:r>
+      <w:r>
+        <w:rPr>
+          <w:i/>
+          <w:iCs/>
+        </w:rPr>
+        <w:t>172.16.3.4</w:t>
+      </w:r>
+      <w:r>
+        <w:t>.</w:t>
+      </w:r>
+    </w:p>
+    <w:p/>
+    <w:p/>
+    <w:p/>
+    <w:p/>
+    <w:p/>
+    <w:p/>
+    <w:p/>
+    <w:p/>
+    <w:p/>
+    <w:p/>
+    <w:p/>
+    <w:p/>
+    <w:p/>
+    <w:p/>
+    <w:p/>
+    <w:p>
       <w:pPr>
         <w:pStyle w:val="titre20"/>
       </w:pPr>
-      <w:bookmarkStart w:id="4" w:name="_Toc135267722"/>
-      <w:r>
-        <w:t>I.1 Sous-titre 1</w:t>
-      </w:r>
-      <w:bookmarkEnd w:id="4"/>
-    </w:p>
+      <w:r>
+        <w:t>I.</w:t>
+      </w:r>
+      <w:r>
+        <w:t>3</w:t>
+      </w:r>
+      <w:r>
+        <w:t xml:space="preserve"> </w:t>
+      </w:r>
+      <w:r>
+        <w:t>Déploiement de l'architecture</w:t>
+      </w:r>
+    </w:p>
+    <w:p>
+      <w:r>
+        <w:tab/>
+        <w:t xml:space="preserve">Pour déployer cette architecture, nous avons utilisé </w:t>
+      </w:r>
+      <w:r>
+        <w:rPr>
+          <w:rStyle w:val="Accentuation"/>
+        </w:rPr>
+        <w:t>Ansible</w:t>
+      </w:r>
+      <w:r>
+        <w:t xml:space="preserve"> afin de définir les différentes configurations des VM et de déployer l'application selon l'architecture précédente.</w:t>
+      </w:r>
+      <w:r>
+        <w:t xml:space="preserve"> Pour cela un </w:t>
+      </w:r>
+      <w:r>
+        <w:rPr>
+          <w:rStyle w:val="Accentuation"/>
+        </w:rPr>
+        <w:t>playbook</w:t>
+      </w:r>
+      <w:r>
+        <w:t xml:space="preserve"> est fourni dans le </w:t>
+      </w:r>
+      <w:hyperlink r:id="rId13" w:history="1">
+        <w:r>
+          <w:rPr>
+            <w:rStyle w:val="Lienhypertexte"/>
+            <w:color w:val="C00000"/>
+          </w:rPr>
+          <w:t>Git</w:t>
+        </w:r>
+      </w:hyperlink>
+      <w:r>
+        <w:t>,</w:t>
+      </w:r>
+      <w:r>
+        <w:t xml:space="preserve"> ce </w:t>
+      </w:r>
+      <w:r>
+        <w:rPr>
+          <w:rStyle w:val="Accentuation"/>
+        </w:rPr>
+        <w:t>playbook</w:t>
+      </w:r>
+      <w:r>
+        <w:t xml:space="preserve"> est construit de la manière suivante :</w:t>
+      </w:r>
+    </w:p>
+    <w:p/>
+    <w:p>
+      <w:r>
+        <w:rPr>
+          <w:rStyle w:val="Accentuation"/>
+        </w:rPr>
+        <w:drawing>
+          <wp:anchor distT="0" distB="0" distL="114300" distR="114300" simplePos="0" relativeHeight="251660288" behindDoc="0" locked="0" layoutInCell="1" allowOverlap="1" wp14:anchorId="603A0FAF" wp14:editId="560853EB">
+            <wp:simplePos x="0" y="0"/>
+            <wp:positionH relativeFrom="margin">
+              <wp:align>left</wp:align>
+            </wp:positionH>
+            <wp:positionV relativeFrom="paragraph">
+              <wp:posOffset>3175</wp:posOffset>
+            </wp:positionV>
+            <wp:extent cx="1524000" cy="1930400"/>
+            <wp:effectExtent l="0" t="0" r="0" b="0"/>
+            <wp:wrapSquare wrapText="bothSides"/>
+            <wp:docPr id="965114751" name="Image 1"/>
+            <wp:cNvGraphicFramePr>
+              <a:graphicFrameLocks xmlns:a="http://schemas.openxmlformats.org/drawingml/2006/main" noChangeAspect="1"/>
+            </wp:cNvGraphicFramePr>
+            <a:graphic xmlns:a="http://schemas.openxmlformats.org/drawingml/2006/main">
+              <a:graphicData uri="http://schemas.openxmlformats.org/drawingml/2006/picture">
+                <pic:pic xmlns:pic="http://schemas.openxmlformats.org/drawingml/2006/picture">
+                  <pic:nvPicPr>
+                    <pic:cNvPr id="965114751" name=""/>
+                    <pic:cNvPicPr/>
+                  </pic:nvPicPr>
+                  <pic:blipFill rotWithShape="1">
+                    <a:blip r:embed="rId14" cstate="print">
+                      <a:extLst>
+                        <a:ext uri="{28A0092B-C50C-407E-A947-70E740481C1C}">
+                          <a14:useLocalDpi xmlns:a14="http://schemas.microsoft.com/office/drawing/2010/main" val="0"/>
+                        </a:ext>
+                      </a:extLst>
+                    </a:blip>
+                    <a:srcRect l="10748" t="9358" r="11118" b="8864"/>
+                    <a:stretch/>
+                  </pic:blipFill>
+                  <pic:spPr bwMode="auto">
+                    <a:xfrm>
+                      <a:off x="0" y="0"/>
+                      <a:ext cx="1524000" cy="1930400"/>
+                    </a:xfrm>
+                    <a:prstGeom prst="rect">
+                      <a:avLst/>
+                    </a:prstGeom>
+                    <a:ln>
+                      <a:noFill/>
+                    </a:ln>
+                    <a:extLst>
+                      <a:ext uri="{53640926-AAD7-44D8-BBD7-CCE9431645EC}">
+                        <a14:shadowObscured xmlns:a14="http://schemas.microsoft.com/office/drawing/2010/main"/>
+                      </a:ext>
+                    </a:extLst>
+                  </pic:spPr>
+                </pic:pic>
+              </a:graphicData>
+            </a:graphic>
+            <wp14:sizeRelH relativeFrom="margin">
+              <wp14:pctWidth>0</wp14:pctWidth>
+            </wp14:sizeRelH>
+            <wp14:sizeRelV relativeFrom="margin">
+              <wp14:pctHeight>0</wp14:pctHeight>
+            </wp14:sizeRelV>
+          </wp:anchor>
+        </w:drawing>
+      </w:r>
+      <w:proofErr w:type="spellStart"/>
+      <w:r>
+        <w:rPr>
+          <w:rStyle w:val="Accentuation"/>
+        </w:rPr>
+        <w:t>i</w:t>
+      </w:r>
+      <w:r>
+        <w:rPr>
+          <w:rStyle w:val="Accentuation"/>
+        </w:rPr>
+        <w:t>nventory.yaml</w:t>
+      </w:r>
+      <w:proofErr w:type="spellEnd"/>
+      <w:r>
+        <w:t xml:space="preserve"> : permet de définir les VM avec certaines caractéristiques (adresse IP de l'interface VXLAN…)</w:t>
+      </w:r>
+    </w:p>
+    <w:p/>
+    <w:p>
+      <w:proofErr w:type="spellStart"/>
+      <w:r>
+        <w:rPr>
+          <w:rStyle w:val="Accentuation"/>
+        </w:rPr>
+        <w:t>playbook.yaml</w:t>
+      </w:r>
+      <w:proofErr w:type="spellEnd"/>
+      <w:r>
+        <w:t xml:space="preserve"> :</w:t>
+      </w:r>
+    </w:p>
+    <w:p/>
+    <w:p>
+      <w:r>
+        <w:t xml:space="preserve">Le dossier </w:t>
+      </w:r>
+      <w:proofErr w:type="spellStart"/>
+      <w:r>
+        <w:rPr>
+          <w:rStyle w:val="Accentuation"/>
+        </w:rPr>
+        <w:t>roles</w:t>
+      </w:r>
+      <w:proofErr w:type="spellEnd"/>
+      <w:r>
+        <w:t xml:space="preserve"> définit</w:t>
+      </w:r>
+    </w:p>
+    <w:p/>
+    <w:p/>
+    <w:p/>
+    <w:p/>
+    <w:p/>
+    <w:p>
+      <w:r>
+        <w:drawing>
+          <wp:anchor distT="0" distB="0" distL="114300" distR="114300" simplePos="0" relativeHeight="251661312" behindDoc="0" locked="0" layoutInCell="1" allowOverlap="1" wp14:anchorId="7C4D4CD5" wp14:editId="1197F501">
+            <wp:simplePos x="0" y="0"/>
+            <wp:positionH relativeFrom="margin">
+              <wp:align>left</wp:align>
+            </wp:positionH>
+            <wp:positionV relativeFrom="paragraph">
+              <wp:posOffset>97473</wp:posOffset>
+            </wp:positionV>
+            <wp:extent cx="1519237" cy="1762082"/>
+            <wp:effectExtent l="0" t="0" r="5080" b="0"/>
+            <wp:wrapSquare wrapText="bothSides"/>
+            <wp:docPr id="1351542513" name="Image 1" descr="Une image contenant texte, capture d’écran, carte de visite, Police&#10;&#10;Description générée automatiquement"/>
+            <wp:cNvGraphicFramePr>
+              <a:graphicFrameLocks xmlns:a="http://schemas.openxmlformats.org/drawingml/2006/main" noChangeAspect="1"/>
+            </wp:cNvGraphicFramePr>
+            <a:graphic xmlns:a="http://schemas.openxmlformats.org/drawingml/2006/main">
+              <a:graphicData uri="http://schemas.openxmlformats.org/drawingml/2006/picture">
+                <pic:pic xmlns:pic="http://schemas.openxmlformats.org/drawingml/2006/picture">
+                  <pic:nvPicPr>
+                    <pic:cNvPr id="1351542513" name="Image 1" descr="Une image contenant texte, capture d’écran, carte de visite, Police&#10;&#10;Description générée automatiquement"/>
+                    <pic:cNvPicPr/>
+                  </pic:nvPicPr>
+                  <pic:blipFill rotWithShape="1">
+                    <a:blip r:embed="rId15" cstate="print">
+                      <a:extLst>
+                        <a:ext uri="{28A0092B-C50C-407E-A947-70E740481C1C}">
+                          <a14:useLocalDpi xmlns:a14="http://schemas.microsoft.com/office/drawing/2010/main" val="0"/>
+                        </a:ext>
+                      </a:extLst>
+                    </a:blip>
+                    <a:srcRect l="12060" t="10568" r="11703" b="10247"/>
+                    <a:stretch/>
+                  </pic:blipFill>
+                  <pic:spPr bwMode="auto">
+                    <a:xfrm>
+                      <a:off x="0" y="0"/>
+                      <a:ext cx="1519237" cy="1762082"/>
+                    </a:xfrm>
+                    <a:prstGeom prst="rect">
+                      <a:avLst/>
+                    </a:prstGeom>
+                    <a:ln>
+                      <a:noFill/>
+                    </a:ln>
+                    <a:extLst>
+                      <a:ext uri="{53640926-AAD7-44D8-BBD7-CCE9431645EC}">
+                        <a14:shadowObscured xmlns:a14="http://schemas.microsoft.com/office/drawing/2010/main"/>
+                      </a:ext>
+                    </a:extLst>
+                  </pic:spPr>
+                </pic:pic>
+              </a:graphicData>
+            </a:graphic>
+            <wp14:sizeRelH relativeFrom="margin">
+              <wp14:pctWidth>0</wp14:pctWidth>
+            </wp14:sizeRelH>
+            <wp14:sizeRelV relativeFrom="margin">
+              <wp14:pctHeight>0</wp14:pctHeight>
+            </wp14:sizeRelV>
+          </wp:anchor>
+        </w:drawing>
+      </w:r>
+    </w:p>
+    <w:p/>
+    <w:p/>
+    <w:p/>
+    <w:p/>
+    <w:p/>
+    <w:p/>
+    <w:p/>
+    <w:p/>
+    <w:p/>
+    <w:p/>
+    <w:p/>
+    <w:p/>
+    <w:p/>
+    <w:p>
+      <w:pPr>
+        <w:pStyle w:val="Titre"/>
+        <w:ind w:left="360"/>
+        <w:rPr>
+          <w:szCs w:val="44"/>
+          <w:lang w:val="fr-FR"/>
+        </w:rPr>
+      </w:pPr>
+      <w:r>
+        <w:rPr>
+          <w:szCs w:val="44"/>
+          <w:lang w:val="fr-FR"/>
+        </w:rPr>
+        <w:t xml:space="preserve">II. </w:t>
+      </w:r>
+      <w:r>
+        <w:rPr>
+          <w:color w:val="1A1A1A"/>
+          <w:szCs w:val="44"/>
+          <w:shd w:val="clear" w:color="auto" w:fill="FDFDFD"/>
+          <w:lang w:val="fr-FR"/>
+        </w:rPr>
+        <w:t>D</w:t>
+      </w:r>
+      <w:r>
+        <w:rPr>
+          <w:color w:val="1A1A1A"/>
+          <w:szCs w:val="44"/>
+          <w:shd w:val="clear" w:color="auto" w:fill="FDFDFD"/>
+          <w:lang w:val="fr-FR"/>
+        </w:rPr>
+        <w:t>éploiement d’une nouvelle version de l’application</w:t>
+      </w:r>
+    </w:p>
+    <w:p/>
+    <w:p/>
+    <w:p>
+      <w:pPr>
+        <w:pStyle w:val="Titre"/>
+        <w:ind w:left="360"/>
+        <w:rPr>
+          <w:szCs w:val="44"/>
+          <w:lang w:val="fr-FR"/>
+        </w:rPr>
+      </w:pPr>
+      <w:r>
+        <w:rPr>
+          <w:szCs w:val="44"/>
+          <w:lang w:val="fr-FR"/>
+        </w:rPr>
+        <w:t>I</w:t>
+      </w:r>
+      <w:r>
+        <w:rPr>
+          <w:szCs w:val="44"/>
+          <w:lang w:val="fr-FR"/>
+        </w:rPr>
+        <w:t>II</w:t>
+      </w:r>
+      <w:r>
+        <w:rPr>
+          <w:szCs w:val="44"/>
+          <w:lang w:val="fr-FR"/>
+        </w:rPr>
+        <w:t xml:space="preserve">. </w:t>
+      </w:r>
+      <w:r>
+        <w:rPr>
+          <w:szCs w:val="44"/>
+          <w:lang w:val="fr-FR"/>
+        </w:rPr>
+        <w:t>M</w:t>
+      </w:r>
+      <w:r>
+        <w:rPr>
+          <w:szCs w:val="44"/>
+          <w:lang w:val="fr-FR"/>
+        </w:rPr>
+        <w:t>aintenance planifiée d’un nœud</w:t>
+      </w:r>
+    </w:p>
+    <w:p>
+      <w:pPr>
+        <w:pStyle w:val="Titre1"/>
+        <w:rPr>
+          <w:lang w:val="fr-FR"/>
+        </w:rPr>
+      </w:pPr>
+    </w:p>
+    <w:p>
+      <w:pPr>
+        <w:pStyle w:val="Corpsdetexte"/>
+      </w:pPr>
+    </w:p>
+    <w:p>
+      <w:pPr>
+        <w:pStyle w:val="Titre"/>
+        <w:ind w:left="360"/>
+        <w:rPr>
+          <w:szCs w:val="44"/>
+          <w:lang w:val="fr-FR"/>
+        </w:rPr>
+      </w:pPr>
+      <w:r>
+        <w:rPr>
+          <w:szCs w:val="44"/>
+          <w:lang w:val="fr-FR"/>
+        </w:rPr>
+        <w:t>I</w:t>
+      </w:r>
+      <w:r>
+        <w:rPr>
+          <w:szCs w:val="44"/>
+          <w:lang w:val="fr-FR"/>
+        </w:rPr>
+        <w:t>II</w:t>
+      </w:r>
+      <w:r>
+        <w:rPr>
+          <w:szCs w:val="44"/>
+          <w:lang w:val="fr-FR"/>
+        </w:rPr>
+        <w:t xml:space="preserve">. </w:t>
+      </w:r>
+      <w:r>
+        <w:rPr>
+          <w:szCs w:val="44"/>
+          <w:lang w:val="fr-FR"/>
+        </w:rPr>
+        <w:t>Scalabilité horizontale</w:t>
+      </w:r>
+    </w:p>
+    <w:p/>
     <w:sectPr>
-      <w:footerReference w:type="default" r:id="rId11"/>
+      <w:footerReference w:type="default" r:id="rId16"/>
       <w:pgSz w:w="11906" w:h="16838"/>
       <w:pgMar w:top="1417" w:right="1417" w:bottom="1417" w:left="1417" w:header="0" w:footer="965" w:gutter="0"/>
       <w:pgNumType w:start="1"/>
@@ -1424,6 +2426,119 @@
 <file path=word/numbering.xml><?xml version="1.0" encoding="utf-8"?>
 <w:numbering xmlns:wpc="http://schemas.microsoft.com/office/word/2010/wordprocessingCanvas" xmlns:cx="http://schemas.microsoft.com/office/drawing/2014/chartex" xmlns:cx1="http://schemas.microsoft.com/office/drawing/2015/9/8/chartex" xmlns:cx2="http://schemas.microsoft.com/office/drawing/2015/10/21/chartex" xmlns:cx3="http://schemas.microsoft.com/office/drawing/2016/5/9/chartex" xmlns:cx4="http://schemas.microsoft.com/office/drawing/2016/5/10/chartex" xmlns:cx5="http://schemas.microsoft.com/office/drawing/2016/5/11/chartex" xmlns:cx6="http://schemas.microsoft.com/office/drawing/2016/5/12/chartex" xmlns:cx7="http://schemas.microsoft.com/office/drawing/2016/5/13/chartex" xmlns:cx8="http://schemas.microsoft.com/office/drawing/2016/5/14/chartex" xmlns:mc="http://schemas.openxmlformats.org/markup-compatibility/2006" xmlns:aink="http://schemas.microsoft.com/office/drawing/2016/ink" xmlns:am3d="http://schemas.microsoft.com/office/drawing/2017/model3d" xmlns:o="urn:schemas-microsoft-com:office:office" xmlns:oel="http://schemas.microsoft.com/office/2019/extlst" xmlns:r="http://schemas.openxmlformats.org/officeDocument/2006/relationships" xmlns:m="http://schemas.openxmlformats.org/officeDocument/2006/math" xmlns:v="urn:schemas-microsoft-com:vml" xmlns:wp14="http://schemas.microsoft.com/office/word/2010/wordprocessingDrawing" xmlns:wp="http://schemas.openxmlformats.org/drawingml/2006/wordprocessingDrawing" xmlns:w10="urn:schemas-microsoft-com:office:word" xmlns:w="http://schemas.openxmlformats.org/wordprocessingml/2006/main" xmlns:w14="http://schemas.microsoft.com/office/word/2010/wordml" xmlns:w15="http://schemas.microsoft.com/office/word/2012/wordml" xmlns:w16cex="http://schemas.microsoft.com/office/word/2018/wordml/cex" xmlns:w16cid="http://schemas.microsoft.com/office/word/2016/wordml/cid" xmlns:w16="http://schemas.microsoft.com/office/word/2018/wordml" xmlns:w16du="http://schemas.microsoft.com/office/word/2023/wordml/word16du" xmlns:w16sdtdh="http://schemas.microsoft.com/office/word/2020/wordml/sdtdatahash" xmlns:w16se="http://schemas.microsoft.com/office/word/2015/wordml/symex" xmlns:wpg="http://schemas.microsoft.com/office/word/2010/wordprocessingGroup" xmlns:wpi="http://schemas.microsoft.com/office/word/2010/wordprocessingInk" xmlns:wne="http://schemas.microsoft.com/office/word/2006/wordml" xmlns:wps="http://schemas.microsoft.com/office/word/2010/wordprocessingShape" mc:Ignorable="w14 w15 w16se w16cid w16 w16cex w16sdtdh wp14">
   <w:abstractNum w:abstractNumId="0" w15:restartNumberingAfterBreak="0">
+    <w:nsid w:val="104A13BE"/>
+    <w:multiLevelType w:val="multilevel"/>
+    <w:tmpl w:val="DE5031F8"/>
+    <w:lvl w:ilvl="0">
+      <w:start w:val="1"/>
+      <w:numFmt w:val="upperRoman"/>
+      <w:lvlText w:val="%1."/>
+      <w:lvlJc w:val="left"/>
+      <w:pPr>
+        <w:tabs>
+          <w:tab w:val="num" w:pos="0"/>
+        </w:tabs>
+        <w:ind w:left="1440" w:hanging="1080"/>
+      </w:pPr>
+    </w:lvl>
+    <w:lvl w:ilvl="1">
+      <w:start w:val="1"/>
+      <w:numFmt w:val="lowerLetter"/>
+      <w:lvlText w:val="%2."/>
+      <w:lvlJc w:val="left"/>
+      <w:pPr>
+        <w:tabs>
+          <w:tab w:val="num" w:pos="0"/>
+        </w:tabs>
+        <w:ind w:left="1440" w:hanging="360"/>
+      </w:pPr>
+    </w:lvl>
+    <w:lvl w:ilvl="2">
+      <w:start w:val="1"/>
+      <w:numFmt w:val="lowerRoman"/>
+      <w:lvlText w:val="%3."/>
+      <w:lvlJc w:val="right"/>
+      <w:pPr>
+        <w:tabs>
+          <w:tab w:val="num" w:pos="0"/>
+        </w:tabs>
+        <w:ind w:left="2160" w:hanging="180"/>
+      </w:pPr>
+    </w:lvl>
+    <w:lvl w:ilvl="3">
+      <w:start w:val="1"/>
+      <w:numFmt w:val="decimal"/>
+      <w:lvlText w:val="%4."/>
+      <w:lvlJc w:val="left"/>
+      <w:pPr>
+        <w:tabs>
+          <w:tab w:val="num" w:pos="0"/>
+        </w:tabs>
+        <w:ind w:left="2880" w:hanging="360"/>
+      </w:pPr>
+    </w:lvl>
+    <w:lvl w:ilvl="4">
+      <w:start w:val="1"/>
+      <w:numFmt w:val="lowerLetter"/>
+      <w:lvlText w:val="%5."/>
+      <w:lvlJc w:val="left"/>
+      <w:pPr>
+        <w:tabs>
+          <w:tab w:val="num" w:pos="0"/>
+        </w:tabs>
+        <w:ind w:left="3600" w:hanging="360"/>
+      </w:pPr>
+    </w:lvl>
+    <w:lvl w:ilvl="5">
+      <w:start w:val="1"/>
+      <w:numFmt w:val="lowerRoman"/>
+      <w:lvlText w:val="%6."/>
+      <w:lvlJc w:val="right"/>
+      <w:pPr>
+        <w:tabs>
+          <w:tab w:val="num" w:pos="0"/>
+        </w:tabs>
+        <w:ind w:left="4320" w:hanging="180"/>
+      </w:pPr>
+    </w:lvl>
+    <w:lvl w:ilvl="6">
+      <w:start w:val="1"/>
+      <w:numFmt w:val="decimal"/>
+      <w:lvlText w:val="%7."/>
+      <w:lvlJc w:val="left"/>
+      <w:pPr>
+        <w:tabs>
+          <w:tab w:val="num" w:pos="0"/>
+        </w:tabs>
+        <w:ind w:left="5040" w:hanging="360"/>
+      </w:pPr>
+    </w:lvl>
+    <w:lvl w:ilvl="7">
+      <w:start w:val="1"/>
+      <w:numFmt w:val="lowerLetter"/>
+      <w:lvlText w:val="%8."/>
+      <w:lvlJc w:val="left"/>
+      <w:pPr>
+        <w:tabs>
+          <w:tab w:val="num" w:pos="0"/>
+        </w:tabs>
+        <w:ind w:left="5760" w:hanging="360"/>
+      </w:pPr>
+    </w:lvl>
+    <w:lvl w:ilvl="8">
+      <w:start w:val="1"/>
+      <w:numFmt w:val="lowerRoman"/>
+      <w:lvlText w:val="%9."/>
+      <w:lvlJc w:val="right"/>
+      <w:pPr>
+        <w:tabs>
+          <w:tab w:val="num" w:pos="0"/>
+        </w:tabs>
+        <w:ind w:left="6480" w:hanging="180"/>
+      </w:pPr>
+    </w:lvl>
+  </w:abstractNum>
+  <w:abstractNum w:abstractNumId="1" w15:restartNumberingAfterBreak="0">
     <w:nsid w:val="17A54356"/>
     <w:multiLevelType w:val="multilevel"/>
     <w:tmpl w:val="FA5C365C"/>
@@ -1544,7 +2659,7 @@
       </w:pPr>
     </w:lvl>
   </w:abstractNum>
-  <w:abstractNum w:abstractNumId="1" w15:restartNumberingAfterBreak="0">
+  <w:abstractNum w:abstractNumId="2" w15:restartNumberingAfterBreak="0">
     <w:nsid w:val="31CE6E96"/>
     <w:multiLevelType w:val="multilevel"/>
     <w:tmpl w:val="729EB800"/>
@@ -1666,7 +2781,7 @@
       </w:pPr>
     </w:lvl>
   </w:abstractNum>
-  <w:abstractNum w:abstractNumId="2" w15:restartNumberingAfterBreak="0">
+  <w:abstractNum w:abstractNumId="3" w15:restartNumberingAfterBreak="0">
     <w:nsid w:val="4B025DE0"/>
     <w:multiLevelType w:val="multilevel"/>
     <w:tmpl w:val="395A929A"/>
@@ -1806,7 +2921,7 @@
       </w:rPr>
     </w:lvl>
   </w:abstractNum>
-  <w:abstractNum w:abstractNumId="3" w15:restartNumberingAfterBreak="0">
+  <w:abstractNum w:abstractNumId="4" w15:restartNumberingAfterBreak="0">
     <w:nsid w:val="73EE4C1E"/>
     <w:multiLevelType w:val="multilevel"/>
     <w:tmpl w:val="DE5031F8"/>
@@ -1919,7 +3034,7 @@
       </w:pPr>
     </w:lvl>
   </w:abstractNum>
-  <w:abstractNum w:abstractNumId="4" w15:restartNumberingAfterBreak="0">
+  <w:abstractNum w:abstractNumId="5" w15:restartNumberingAfterBreak="0">
     <w:nsid w:val="783B391C"/>
     <w:multiLevelType w:val="multilevel"/>
     <w:tmpl w:val="65EC8CF6"/>
@@ -2036,19 +3151,22 @@
     </w:lvl>
   </w:abstractNum>
   <w:num w:numId="1" w16cid:durableId="1975601510">
+    <w:abstractNumId w:val="5"/>
+  </w:num>
+  <w:num w:numId="2" w16cid:durableId="1161123387">
+    <w:abstractNumId w:val="1"/>
+  </w:num>
+  <w:num w:numId="3" w16cid:durableId="1408763459">
     <w:abstractNumId w:val="4"/>
   </w:num>
-  <w:num w:numId="2" w16cid:durableId="1161123387">
-    <w:abstractNumId w:val="0"/>
-  </w:num>
-  <w:num w:numId="3" w16cid:durableId="1408763459">
+  <w:num w:numId="4" w16cid:durableId="1794516184">
     <w:abstractNumId w:val="3"/>
   </w:num>
-  <w:num w:numId="4" w16cid:durableId="1794516184">
+  <w:num w:numId="5" w16cid:durableId="1155872439">
     <w:abstractNumId w:val="2"/>
   </w:num>
-  <w:num w:numId="5" w16cid:durableId="1155872439">
-    <w:abstractNumId w:val="1"/>
+  <w:num w:numId="6" w16cid:durableId="174198194">
+    <w:abstractNumId w:val="0"/>
   </w:num>
 </w:numbering>
 </file>
@@ -3152,6 +4270,7 @@
     <w:name w:val="Title"/>
     <w:basedOn w:val="Titre1"/>
     <w:next w:val="Titre1"/>
+    <w:link w:val="TitreCar"/>
     <w:qFormat/>
     <w:rsid w:val="00AF2FEC"/>
     <w:pPr>
@@ -3405,6 +4524,31 @@
       <w:kern w:val="2"/>
       <w:sz w:val="28"/>
       <w:lang w:val="fr-FR" w:bidi="hi-IN"/>
+    </w:rPr>
+  </w:style>
+  <w:style w:type="character" w:styleId="Textedelespacerserv">
+    <w:name w:val="Placeholder Text"/>
+    <w:basedOn w:val="Policepardfaut"/>
+    <w:uiPriority w:val="99"/>
+    <w:semiHidden/>
+    <w:rsid w:val="00843529"/>
+    <w:rPr>
+      <w:color w:val="808080"/>
+    </w:rPr>
+  </w:style>
+  <w:style w:type="character" w:customStyle="1" w:styleId="TitreCar">
+    <w:name w:val="Titre Car"/>
+    <w:basedOn w:val="Policepardfaut"/>
+    <w:link w:val="Titre"/>
+    <w:rsid w:val="00433BCE"/>
+    <w:rPr>
+      <w:rFonts w:ascii="Tahoma" w:hAnsi="Tahoma" w:cs="Tahoma"/>
+      <w:b/>
+      <w:spacing w:val="20"/>
+      <w:kern w:val="2"/>
+      <w:sz w:val="44"/>
+      <w:szCs w:val="48"/>
+      <w:lang w:bidi="hi-IN"/>
     </w:rPr>
   </w:style>
 </w:styles>
@@ -3696,15 +4840,6 @@
 </file>
 
 <file path=customXml/item1.xml><?xml version="1.0" encoding="utf-8"?>
-<?mso-contentType ?>
-<FormTemplates xmlns="http://schemas.microsoft.com/sharepoint/v3/contenttype/forms">
-  <Display>DocumentLibraryForm</Display>
-  <Edit>AssetEditForm</Edit>
-  <New>DocumentLibraryForm</New>
-</FormTemplates>
-</file>
-
-<file path=customXml/item2.xml><?xml version="1.0" encoding="utf-8"?>
 <p:properties xmlns:p="http://schemas.microsoft.com/office/2006/metadata/properties" xmlns:xsi="http://www.w3.org/2001/XMLSchema-instance" xmlns:pc="http://schemas.microsoft.com/office/infopath/2007/PartnerControls">
   <documentManagement>
     <MarketSpecific xmlns="6d93d202-47fc-4405-873a-cab67cc5f1b2">false</MarketSpecific>
@@ -3834,11 +4969,16 @@
 </p:properties>
 </file>
 
-<file path=customXml/item3.xml><?xml version="1.0" encoding="utf-8"?>
-<b:Sources xmlns:b="http://schemas.openxmlformats.org/officeDocument/2006/bibliography" xmlns="http://schemas.openxmlformats.org/officeDocument/2006/bibliography" SelectedStyle="\APASixthEditionOfficeOnline.xsl" StyleName="APA" Version="6"/>
+<file path=customXml/item2.xml><?xml version="1.0" encoding="utf-8"?>
+<?mso-contentType ?>
+<FormTemplates xmlns="http://schemas.microsoft.com/sharepoint/v3/contenttype/forms">
+  <Display>DocumentLibraryForm</Display>
+  <Edit>AssetEditForm</Edit>
+  <New>DocumentLibraryForm</New>
+</FormTemplates>
 </file>
 
-<file path=customXml/item4.xml><?xml version="1.0" encoding="utf-8"?>
+<file path=customXml/item3.xml><?xml version="1.0" encoding="utf-8"?>
 <ct:contentTypeSchema xmlns:ct="http://schemas.microsoft.com/office/2006/metadata/contentType" xmlns:ma="http://schemas.microsoft.com/office/2006/metadata/properties/metaAttributes" ct:_="" ma:_="" ma:contentTypeName="TemplateFile" ma:contentTypeID="0x01010069924D1ECC420D47A2456556BC94F7370400BDF4491DEA4973499845289601F88B9F" ma:contentTypeVersion="55" ma:contentTypeDescription="Create a new document." ma:contentTypeScope="" ma:versionID="41eb558a2b826e6e4f9defd990175bec">
   <xsd:schema xmlns:xsd="http://www.w3.org/2001/XMLSchema" xmlns:xs="http://www.w3.org/2001/XMLSchema" xmlns:p="http://schemas.microsoft.com/office/2006/metadata/properties" xmlns:ns2="6d93d202-47fc-4405-873a-cab67cc5f1b2" xmlns:ns3="64acb2c5-0a2b-4bda-bd34-58e36cbb80d2" targetNamespace="http://schemas.microsoft.com/office/2006/metadata/properties" ma:root="true" ma:fieldsID="19deea0185cf7bc57eee9b90b1ba2ace" ns2:_="" ns3:_="">
     <xsd:import namespace="6d93d202-47fc-4405-873a-cab67cc5f1b2"/>
@@ -4897,15 +6037,11 @@
 </ct:contentTypeSchema>
 </file>
 
-<file path=customXml/itemProps1.xml><?xml version="1.0" encoding="utf-8"?>
-<ds:datastoreItem xmlns:ds="http://schemas.openxmlformats.org/officeDocument/2006/customXml" ds:itemID="{E6BB8C06-0581-4378-8C13-4226FF35A4B4}">
-  <ds:schemaRefs>
-    <ds:schemaRef ds:uri="http://schemas.microsoft.com/sharepoint/v3/contenttype/forms"/>
-  </ds:schemaRefs>
-</ds:datastoreItem>
+<file path=customXml/item4.xml><?xml version="1.0" encoding="utf-8"?>
+<b:Sources xmlns:b="http://schemas.openxmlformats.org/officeDocument/2006/bibliography" xmlns="http://schemas.openxmlformats.org/officeDocument/2006/bibliography" SelectedStyle="\APASixthEditionOfficeOnline.xsl" StyleName="APA" Version="6"/>
 </file>
 
-<file path=customXml/itemProps2.xml><?xml version="1.0" encoding="utf-8"?>
+<file path=customXml/itemProps1.xml><?xml version="1.0" encoding="utf-8"?>
 <ds:datastoreItem xmlns:ds="http://schemas.openxmlformats.org/officeDocument/2006/customXml" ds:itemID="{12B8E618-8D72-4C60-9801-870123FB336F}">
   <ds:schemaRefs>
     <ds:schemaRef ds:uri="http://schemas.microsoft.com/office/2006/metadata/properties"/>
@@ -4916,15 +6052,15 @@
 </ds:datastoreItem>
 </file>
 
-<file path=customXml/itemProps3.xml><?xml version="1.0" encoding="utf-8"?>
-<ds:datastoreItem xmlns:ds="http://schemas.openxmlformats.org/officeDocument/2006/customXml" ds:itemID="{0ED38CB6-E4AD-4B12-AE41-6667DA466DB8}">
+<file path=customXml/itemProps2.xml><?xml version="1.0" encoding="utf-8"?>
+<ds:datastoreItem xmlns:ds="http://schemas.openxmlformats.org/officeDocument/2006/customXml" ds:itemID="{E6BB8C06-0581-4378-8C13-4226FF35A4B4}">
   <ds:schemaRefs>
-    <ds:schemaRef ds:uri="http://schemas.openxmlformats.org/officeDocument/2006/bibliography"/>
+    <ds:schemaRef ds:uri="http://schemas.microsoft.com/sharepoint/v3/contenttype/forms"/>
   </ds:schemaRefs>
 </ds:datastoreItem>
 </file>
 
-<file path=customXml/itemProps4.xml><?xml version="1.0" encoding="utf-8"?>
+<file path=customXml/itemProps3.xml><?xml version="1.0" encoding="utf-8"?>
 <ds:datastoreItem xmlns:ds="http://schemas.openxmlformats.org/officeDocument/2006/customXml" ds:itemID="{D0BCE359-2094-492D-AE8F-F4BD4BD6590D}">
   <ds:schemaRefs>
     <ds:schemaRef ds:uri="http://schemas.microsoft.com/office/2006/metadata/contentType"/>
@@ -4941,4 +6077,12 @@
     <ds:schemaRef ds:uri="http://schemas.microsoft.com/internal/obd"/>
   </ds:schemaRefs>
 </ds:datastoreItem>
+</file>
+
+<file path=customXml/itemProps4.xml><?xml version="1.0" encoding="utf-8"?>
+<ds:datastoreItem xmlns:ds="http://schemas.openxmlformats.org/officeDocument/2006/customXml" ds:itemID="{0ED38CB6-E4AD-4B12-AE41-6667DA466DB8}">
+  <ds:schemaRefs>
+    <ds:schemaRef ds:uri="http://schemas.openxmlformats.org/officeDocument/2006/bibliography"/>
+  </ds:schemaRefs>
+</ds:datastoreItem>
 </file>
--- a/Rapport.docx
+++ b/Rapport.docx
@@ -413,9 +413,9 @@
         </w:rPr>
       </w:pPr>
     </w:p>
-    <w:bookmarkStart w:id="0" w:name="_Toc134794967" w:displacedByCustomXml="next"/>
+    <w:bookmarkStart w:id="0" w:name="_Toc135267720" w:displacedByCustomXml="next"/>
     <w:bookmarkStart w:id="1" w:name="_Toc134459604" w:displacedByCustomXml="next"/>
-    <w:bookmarkStart w:id="2" w:name="_Toc135267720" w:displacedByCustomXml="next"/>
+    <w:bookmarkStart w:id="2" w:name="_Toc134794967" w:displacedByCustomXml="next"/>
     <w:sdt>
       <w:sdtPr>
         <w:rPr>
@@ -1065,6 +1065,9 @@
     </w:p>
     <w:p>
       <w:r>
+        <w:rPr>
+          <w:noProof/>
+        </w:rPr>
         <w:drawing>
           <wp:anchor distT="0" distB="0" distL="114300" distR="114300" simplePos="0" relativeHeight="251658240" behindDoc="0" locked="0" layoutInCell="1" allowOverlap="1" wp14:anchorId="1E1A98D5" wp14:editId="21F43CFF">
             <wp:simplePos x="0" y="0"/>
@@ -1185,10 +1188,7 @@
         <w:t>adresse IP</w:t>
       </w:r>
       <w:r>
-        <w:t xml:space="preserve"> </w:t>
-      </w:r>
-      <w:r>
-        <w:t>(</w:t>
+        <w:t xml:space="preserve"> (</w:t>
       </w:r>
       <w:r>
         <w:rPr>
@@ -1401,6 +1401,9 @@
     <w:p/>
     <w:p>
       <w:r>
+        <w:rPr>
+          <w:noProof/>
+        </w:rPr>
         <w:lastRenderedPageBreak/>
         <w:drawing>
           <wp:anchor distT="0" distB="0" distL="114300" distR="114300" simplePos="0" relativeHeight="251659264" behindDoc="0" locked="0" layoutInCell="1" allowOverlap="1" wp14:anchorId="0B2C4ACD" wp14:editId="043BED4C">
@@ -1464,61 +1467,57 @@
         </w:drawing>
       </w:r>
       <w:r>
-        <w:t xml:space="preserve">De plus, </w:t>
-      </w:r>
-      <w:r>
-        <w:t xml:space="preserve">une </w:t>
+        <w:t xml:space="preserve">De plus, une </w:t>
       </w:r>
       <w:r>
         <w:rPr>
           <w:rStyle w:val="Accentuation"/>
         </w:rPr>
-        <w:t>adresse IP flottant</w:t>
+        <w:t>adresse IP flottante</w:t>
+      </w:r>
+      <w:r>
+        <w:t xml:space="preserve"> est configurée afin de recevoir le </w:t>
       </w:r>
       <w:r>
         <w:rPr>
           <w:rStyle w:val="Accentuation"/>
         </w:rPr>
-        <w:t>e</w:t>
-      </w:r>
-      <w:r>
-        <w:t xml:space="preserve"> est </w:t>
-      </w:r>
-      <w:r>
-        <w:t>configurée</w:t>
-      </w:r>
-      <w:r>
-        <w:t xml:space="preserve"> afin de recevoir le</w:t>
-      </w:r>
-      <w:r>
-        <w:t xml:space="preserve"> </w:t>
+        <w:t>flux http</w:t>
+      </w:r>
+      <w:r>
+        <w:t xml:space="preserve"> de l'application sur une des VM, </w:t>
+      </w:r>
+      <w:r>
+        <w:t>puis</w:t>
+      </w:r>
+      <w:r>
+        <w:t xml:space="preserve"> ce flux </w:t>
+      </w:r>
+      <w:r>
+        <w:t xml:space="preserve">est </w:t>
+      </w:r>
+      <w:r>
+        <w:t xml:space="preserve">distribué aux différents conteneurs de la partie frontend via </w:t>
       </w:r>
       <w:r>
         <w:rPr>
           <w:rStyle w:val="Accentuation"/>
         </w:rPr>
-        <w:t>flux http</w:t>
-      </w:r>
-      <w:r>
-        <w:t xml:space="preserve"> de l'application sur une des VM, </w:t>
-      </w:r>
-      <w:r>
-        <w:t>puis</w:t>
-      </w:r>
-      <w:r>
-        <w:t xml:space="preserve"> ce flux </w:t>
-      </w:r>
-      <w:r>
-        <w:t xml:space="preserve">est </w:t>
-      </w:r>
-      <w:r>
-        <w:t xml:space="preserve">distribué aux différents conteneurs de la partie frontend via </w:t>
-      </w:r>
+        <w:t xml:space="preserve">un </w:t>
+      </w:r>
+      <w:proofErr w:type="spellStart"/>
       <w:r>
         <w:rPr>
           <w:rStyle w:val="Accentuation"/>
         </w:rPr>
-        <w:t xml:space="preserve">un load balancer </w:t>
+        <w:t>load</w:t>
+      </w:r>
+      <w:proofErr w:type="spellEnd"/>
+      <w:r>
+        <w:rPr>
+          <w:rStyle w:val="Accentuation"/>
+        </w:rPr>
+        <w:t xml:space="preserve"> balancer </w:t>
       </w:r>
       <w:proofErr w:type="spellStart"/>
       <w:r>
@@ -1646,6 +1645,7 @@
       <w:r>
         <w:rPr>
           <w:rStyle w:val="Accentuation"/>
+          <w:noProof/>
         </w:rPr>
         <w:drawing>
           <wp:anchor distT="0" distB="0" distL="114300" distR="114300" simplePos="0" relativeHeight="251660288" behindDoc="0" locked="0" layoutInCell="1" allowOverlap="1" wp14:anchorId="603A0FAF" wp14:editId="560853EB">
@@ -1766,6 +1766,9 @@
     <w:p/>
     <w:p>
       <w:r>
+        <w:rPr>
+          <w:noProof/>
+        </w:rPr>
         <w:drawing>
           <wp:anchor distT="0" distB="0" distL="114300" distR="114300" simplePos="0" relativeHeight="251661312" behindDoc="0" locked="0" layoutInCell="1" allowOverlap="1" wp14:anchorId="7C4D4CD5" wp14:editId="1197F501">
             <wp:simplePos x="0" y="0"/>
@@ -1842,7 +1845,6 @@
     <w:p/>
     <w:p/>
     <w:p/>
-    <w:p/>
     <w:p>
       <w:pPr>
         <w:pStyle w:val="Titre"/>
@@ -1878,8 +1880,429 @@
         <w:t>éploiement d’une nouvelle version de l’application</w:t>
       </w:r>
     </w:p>
-    <w:p/>
-    <w:p/>
+    <w:p>
+      <w:pPr>
+        <w:pStyle w:val="titre20"/>
+      </w:pPr>
+      <w:r>
+        <w:t>II.1 Création de nouvelles images Docker</w:t>
+      </w:r>
+    </w:p>
+    <w:p>
+      <w:r>
+        <w:tab/>
+        <w:t>Lors de la mise à jour de l’application (</w:t>
+      </w:r>
+      <w:proofErr w:type="spellStart"/>
+      <w:r>
+        <w:t>ie</w:t>
+      </w:r>
+      <w:proofErr w:type="spellEnd"/>
+      <w:r>
+        <w:t xml:space="preserve"> de l’api ou du frontend), il faut commencer par </w:t>
+      </w:r>
+      <w:proofErr w:type="spellStart"/>
+      <w:r>
+        <w:t>rebuild</w:t>
+      </w:r>
+      <w:proofErr w:type="spellEnd"/>
+      <w:r>
+        <w:t xml:space="preserve"> les images de Docker. Comme cela nécessite des identifiants et cela dépends du </w:t>
+      </w:r>
+      <w:proofErr w:type="spellStart"/>
+      <w:r>
+        <w:t>registry</w:t>
+      </w:r>
+      <w:proofErr w:type="spellEnd"/>
+      <w:r>
+        <w:t>, nous n’avons pas réalisé de scripts. Ainsi, les commandes à réaliser sont :</w:t>
+      </w:r>
+    </w:p>
+    <w:p>
+      <w:pPr>
+        <w:pStyle w:val="Listepuces"/>
+        <w:spacing w:line="240" w:lineRule="auto"/>
+      </w:pPr>
+      <w:r>
+        <w:t>cd web</w:t>
+      </w:r>
+    </w:p>
+    <w:p>
+      <w:pPr>
+        <w:pStyle w:val="Listepuces"/>
+        <w:spacing w:line="240" w:lineRule="auto"/>
+      </w:pPr>
+      <w:r>
+        <w:t xml:space="preserve">docker </w:t>
+      </w:r>
+      <w:proofErr w:type="spellStart"/>
+      <w:r>
+        <w:t>build</w:t>
+      </w:r>
+      <w:proofErr w:type="spellEnd"/>
+      <w:r>
+        <w:t xml:space="preserve"> -t frontend .</w:t>
+      </w:r>
+    </w:p>
+    <w:p>
+      <w:pPr>
+        <w:pStyle w:val="Listepuces"/>
+        <w:spacing w:line="240" w:lineRule="auto"/>
+        <w:rPr>
+          <w:lang w:val="en-US"/>
+        </w:rPr>
+      </w:pPr>
+      <w:r>
+        <w:rPr>
+          <w:lang w:val="en-US"/>
+        </w:rPr>
+        <w:t xml:space="preserve">docker tag frontend </w:t>
+      </w:r>
+      <w:r>
+        <w:rPr>
+          <w:lang w:val="en-US"/>
+        </w:rPr>
+        <w:t>&lt;registry&gt;/</w:t>
+      </w:r>
+      <w:r>
+        <w:rPr>
+          <w:lang w:val="en-US"/>
+        </w:rPr>
+        <w:t>frontend:</w:t>
+      </w:r>
+      <w:r>
+        <w:rPr>
+          <w:lang w:val="en-US"/>
+        </w:rPr>
+        <w:t>&lt;tag&gt;</w:t>
+      </w:r>
+    </w:p>
+    <w:p>
+      <w:pPr>
+        <w:pStyle w:val="Listepuces"/>
+        <w:spacing w:line="240" w:lineRule="auto"/>
+        <w:rPr>
+          <w:lang w:val="en-US"/>
+        </w:rPr>
+      </w:pPr>
+      <w:r>
+        <w:rPr>
+          <w:lang w:val="en-US"/>
+        </w:rPr>
+        <w:t xml:space="preserve">docker push </w:t>
+      </w:r>
+      <w:r>
+        <w:rPr>
+          <w:lang w:val="en-US"/>
+        </w:rPr>
+        <w:t>&lt;registry&gt;/</w:t>
+      </w:r>
+      <w:r>
+        <w:rPr>
+          <w:lang w:val="en-US"/>
+        </w:rPr>
+        <w:t>frontend:</w:t>
+      </w:r>
+      <w:r>
+        <w:rPr>
+          <w:lang w:val="en-US"/>
+        </w:rPr>
+        <w:t>&lt;tag&gt;</w:t>
+      </w:r>
+    </w:p>
+    <w:p>
+      <w:pPr>
+        <w:pStyle w:val="Listepuces"/>
+        <w:spacing w:line="240" w:lineRule="auto"/>
+      </w:pPr>
+      <w:r>
+        <w:t xml:space="preserve">cd </w:t>
+      </w:r>
+      <w:r>
+        <w:t>api</w:t>
+      </w:r>
+    </w:p>
+    <w:p>
+      <w:pPr>
+        <w:pStyle w:val="Listepuces"/>
+        <w:spacing w:line="240" w:lineRule="auto"/>
+      </w:pPr>
+      <w:r>
+        <w:t xml:space="preserve">docker </w:t>
+      </w:r>
+      <w:proofErr w:type="spellStart"/>
+      <w:r>
+        <w:t>build</w:t>
+      </w:r>
+      <w:proofErr w:type="spellEnd"/>
+      <w:r>
+        <w:t xml:space="preserve"> -t </w:t>
+      </w:r>
+      <w:proofErr w:type="spellStart"/>
+      <w:r>
+        <w:t>worker</w:t>
+      </w:r>
+      <w:proofErr w:type="spellEnd"/>
+      <w:r>
+        <w:t xml:space="preserve"> .</w:t>
+      </w:r>
+    </w:p>
+    <w:p>
+      <w:pPr>
+        <w:pStyle w:val="Listepuces"/>
+        <w:spacing w:line="240" w:lineRule="auto"/>
+        <w:rPr>
+          <w:lang w:val="en-US"/>
+        </w:rPr>
+      </w:pPr>
+      <w:r>
+        <w:rPr>
+          <w:lang w:val="en-US"/>
+        </w:rPr>
+        <w:t xml:space="preserve">docker tag </w:t>
+      </w:r>
+      <w:r>
+        <w:rPr>
+          <w:lang w:val="en-US"/>
+        </w:rPr>
+        <w:t>worker</w:t>
+      </w:r>
+      <w:r>
+        <w:rPr>
+          <w:lang w:val="en-US"/>
+        </w:rPr>
+        <w:t xml:space="preserve"> </w:t>
+      </w:r>
+      <w:r>
+        <w:rPr>
+          <w:lang w:val="en-US"/>
+        </w:rPr>
+        <w:t>&lt;registry&gt;/</w:t>
+      </w:r>
+      <w:r>
+        <w:rPr>
+          <w:lang w:val="en-US"/>
+        </w:rPr>
+        <w:t>worker</w:t>
+      </w:r>
+      <w:r>
+        <w:rPr>
+          <w:lang w:val="en-US"/>
+        </w:rPr>
+        <w:t>:</w:t>
+      </w:r>
+      <w:r>
+        <w:rPr>
+          <w:lang w:val="en-US"/>
+        </w:rPr>
+        <w:t>&lt;tag&gt;</w:t>
+      </w:r>
+    </w:p>
+    <w:p>
+      <w:pPr>
+        <w:pStyle w:val="Listepuces"/>
+        <w:spacing w:line="240" w:lineRule="auto"/>
+        <w:rPr>
+          <w:lang w:val="en-US"/>
+        </w:rPr>
+      </w:pPr>
+      <w:r>
+        <w:rPr>
+          <w:lang w:val="en-US"/>
+        </w:rPr>
+        <w:t xml:space="preserve">docker push </w:t>
+      </w:r>
+      <w:r>
+        <w:rPr>
+          <w:lang w:val="en-US"/>
+        </w:rPr>
+        <w:t>&lt;registry&gt;/</w:t>
+      </w:r>
+      <w:r>
+        <w:rPr>
+          <w:lang w:val="en-US"/>
+        </w:rPr>
+        <w:t>worker</w:t>
+      </w:r>
+      <w:r>
+        <w:rPr>
+          <w:lang w:val="en-US"/>
+        </w:rPr>
+        <w:t>:</w:t>
+      </w:r>
+      <w:r>
+        <w:rPr>
+          <w:lang w:val="en-US"/>
+        </w:rPr>
+        <w:t>&lt;tag&gt;</w:t>
+      </w:r>
+    </w:p>
+    <w:p>
+      <w:pPr>
+        <w:pStyle w:val="Listepuces"/>
+        <w:numPr>
+          <w:ilvl w:val="0"/>
+          <w:numId w:val="0"/>
+        </w:numPr>
+        <w:ind w:left="720"/>
+        <w:rPr>
+          <w:lang w:val="en-US"/>
+        </w:rPr>
+      </w:pPr>
+    </w:p>
+    <w:p>
+      <w:pPr>
+        <w:pStyle w:val="titre20"/>
+        <w:rPr>
+          <w:lang w:val="en-US"/>
+        </w:rPr>
+      </w:pPr>
+      <w:r>
+        <w:rPr>
+          <w:lang w:val="en-US"/>
+        </w:rPr>
+        <w:t xml:space="preserve">II.2 </w:t>
+      </w:r>
+      <w:proofErr w:type="spellStart"/>
+      <w:r>
+        <w:rPr>
+          <w:lang w:val="en-US"/>
+        </w:rPr>
+        <w:t>Lancement</w:t>
+      </w:r>
+      <w:proofErr w:type="spellEnd"/>
+      <w:r>
+        <w:rPr>
+          <w:lang w:val="en-US"/>
+        </w:rPr>
+        <w:t xml:space="preserve"> avec Nomad</w:t>
+      </w:r>
+    </w:p>
+    <w:p>
+      <w:pPr>
+        <w:ind w:left="360"/>
+        <w:rPr>
+          <w:lang w:val="en-US"/>
+        </w:rPr>
+      </w:pPr>
+      <w:r>
+        <w:rPr>
+          <w:lang w:val="en-US"/>
+        </w:rPr>
+        <w:t xml:space="preserve">On </w:t>
+      </w:r>
+      <w:proofErr w:type="spellStart"/>
+      <w:r>
+        <w:rPr>
+          <w:lang w:val="en-US"/>
+        </w:rPr>
+        <w:t>peut</w:t>
+      </w:r>
+      <w:proofErr w:type="spellEnd"/>
+      <w:r>
+        <w:rPr>
+          <w:lang w:val="en-US"/>
+        </w:rPr>
+        <w:t xml:space="preserve"> ensuite </w:t>
+      </w:r>
+      <w:proofErr w:type="spellStart"/>
+      <w:r>
+        <w:rPr>
+          <w:lang w:val="en-US"/>
+        </w:rPr>
+        <w:t>relancer</w:t>
+      </w:r>
+      <w:proofErr w:type="spellEnd"/>
+      <w:r>
+        <w:rPr>
+          <w:lang w:val="en-US"/>
+        </w:rPr>
+        <w:t xml:space="preserve"> le job Nomad avec la </w:t>
+      </w:r>
+      <w:proofErr w:type="spellStart"/>
+      <w:r>
+        <w:rPr>
+          <w:lang w:val="en-US"/>
+        </w:rPr>
+        <w:t>commande</w:t>
+      </w:r>
+      <w:proofErr w:type="spellEnd"/>
+      <w:r>
+        <w:rPr>
+          <w:lang w:val="en-US"/>
+        </w:rPr>
+        <w:t xml:space="preserve"> Ansible : </w:t>
+      </w:r>
+    </w:p>
+    <w:p>
+      <w:pPr>
+        <w:ind w:left="360"/>
+        <w:rPr>
+          <w:lang w:val="en-US"/>
+        </w:rPr>
+      </w:pPr>
+      <w:r>
+        <w:rPr>
+          <w:lang w:val="en-US"/>
+        </w:rPr>
+        <w:t>ansible-playbook playbook/</w:t>
+      </w:r>
+      <w:proofErr w:type="spellStart"/>
+      <w:r>
+        <w:rPr>
+          <w:lang w:val="en-US"/>
+        </w:rPr>
+        <w:t>playbook.yaml</w:t>
+      </w:r>
+      <w:proofErr w:type="spellEnd"/>
+      <w:r>
+        <w:rPr>
+          <w:lang w:val="en-US"/>
+        </w:rPr>
+        <w:t xml:space="preserve"> -</w:t>
+      </w:r>
+      <w:proofErr w:type="spellStart"/>
+      <w:r>
+        <w:rPr>
+          <w:lang w:val="en-US"/>
+        </w:rPr>
+        <w:t>i</w:t>
+      </w:r>
+      <w:proofErr w:type="spellEnd"/>
+      <w:r>
+        <w:rPr>
+          <w:lang w:val="en-US"/>
+        </w:rPr>
+        <w:t xml:space="preserve"> playbook/</w:t>
+      </w:r>
+      <w:proofErr w:type="spellStart"/>
+      <w:r>
+        <w:rPr>
+          <w:lang w:val="en-US"/>
+        </w:rPr>
+        <w:t>inventory.yaml</w:t>
+      </w:r>
+      <w:proofErr w:type="spellEnd"/>
+      <w:r>
+        <w:rPr>
+          <w:lang w:val="en-US"/>
+        </w:rPr>
+        <w:t xml:space="preserve"> --tags </w:t>
+      </w:r>
+      <w:r>
+        <w:rPr>
+          <w:lang w:val="en-US"/>
+        </w:rPr>
+        <w:t>nomad</w:t>
+      </w:r>
+    </w:p>
+    <w:p>
+      <w:pPr>
+        <w:rPr>
+          <w:lang w:val="en-US"/>
+        </w:rPr>
+      </w:pPr>
+    </w:p>
     <w:p>
       <w:pPr>
         <w:pStyle w:val="Titre"/>
@@ -4840,6 +5263,15 @@
 </file>
 
 <file path=customXml/item1.xml><?xml version="1.0" encoding="utf-8"?>
+<?mso-contentType ?>
+<FormTemplates xmlns="http://schemas.microsoft.com/sharepoint/v3/contenttype/forms">
+  <Display>DocumentLibraryForm</Display>
+  <Edit>AssetEditForm</Edit>
+  <New>DocumentLibraryForm</New>
+</FormTemplates>
+</file>
+
+<file path=customXml/item2.xml><?xml version="1.0" encoding="utf-8"?>
 <p:properties xmlns:p="http://schemas.microsoft.com/office/2006/metadata/properties" xmlns:xsi="http://www.w3.org/2001/XMLSchema-instance" xmlns:pc="http://schemas.microsoft.com/office/infopath/2007/PartnerControls">
   <documentManagement>
     <MarketSpecific xmlns="6d93d202-47fc-4405-873a-cab67cc5f1b2">false</MarketSpecific>
@@ -4969,16 +5401,11 @@
 </p:properties>
 </file>
 
-<file path=customXml/item2.xml><?xml version="1.0" encoding="utf-8"?>
-<?mso-contentType ?>
-<FormTemplates xmlns="http://schemas.microsoft.com/sharepoint/v3/contenttype/forms">
-  <Display>DocumentLibraryForm</Display>
-  <Edit>AssetEditForm</Edit>
-  <New>DocumentLibraryForm</New>
-</FormTemplates>
+<file path=customXml/item3.xml><?xml version="1.0" encoding="utf-8"?>
+<b:Sources xmlns:b="http://schemas.openxmlformats.org/officeDocument/2006/bibliography" xmlns="http://schemas.openxmlformats.org/officeDocument/2006/bibliography" SelectedStyle="\APASixthEditionOfficeOnline.xsl" StyleName="APA" Version="6"/>
 </file>
 
-<file path=customXml/item3.xml><?xml version="1.0" encoding="utf-8"?>
+<file path=customXml/item4.xml><?xml version="1.0" encoding="utf-8"?>
 <ct:contentTypeSchema xmlns:ct="http://schemas.microsoft.com/office/2006/metadata/contentType" xmlns:ma="http://schemas.microsoft.com/office/2006/metadata/properties/metaAttributes" ct:_="" ma:_="" ma:contentTypeName="TemplateFile" ma:contentTypeID="0x01010069924D1ECC420D47A2456556BC94F7370400BDF4491DEA4973499845289601F88B9F" ma:contentTypeVersion="55" ma:contentTypeDescription="Create a new document." ma:contentTypeScope="" ma:versionID="41eb558a2b826e6e4f9defd990175bec">
   <xsd:schema xmlns:xsd="http://www.w3.org/2001/XMLSchema" xmlns:xs="http://www.w3.org/2001/XMLSchema" xmlns:p="http://schemas.microsoft.com/office/2006/metadata/properties" xmlns:ns2="6d93d202-47fc-4405-873a-cab67cc5f1b2" xmlns:ns3="64acb2c5-0a2b-4bda-bd34-58e36cbb80d2" targetNamespace="http://schemas.microsoft.com/office/2006/metadata/properties" ma:root="true" ma:fieldsID="19deea0185cf7bc57eee9b90b1ba2ace" ns2:_="" ns3:_="">
     <xsd:import namespace="6d93d202-47fc-4405-873a-cab67cc5f1b2"/>
@@ -6037,11 +6464,15 @@
 </ct:contentTypeSchema>
 </file>
 
-<file path=customXml/item4.xml><?xml version="1.0" encoding="utf-8"?>
-<b:Sources xmlns:b="http://schemas.openxmlformats.org/officeDocument/2006/bibliography" xmlns="http://schemas.openxmlformats.org/officeDocument/2006/bibliography" SelectedStyle="\APASixthEditionOfficeOnline.xsl" StyleName="APA" Version="6"/>
+<file path=customXml/itemProps1.xml><?xml version="1.0" encoding="utf-8"?>
+<ds:datastoreItem xmlns:ds="http://schemas.openxmlformats.org/officeDocument/2006/customXml" ds:itemID="{E6BB8C06-0581-4378-8C13-4226FF35A4B4}">
+  <ds:schemaRefs>
+    <ds:schemaRef ds:uri="http://schemas.microsoft.com/sharepoint/v3/contenttype/forms"/>
+  </ds:schemaRefs>
+</ds:datastoreItem>
 </file>
 
-<file path=customXml/itemProps1.xml><?xml version="1.0" encoding="utf-8"?>
+<file path=customXml/itemProps2.xml><?xml version="1.0" encoding="utf-8"?>
 <ds:datastoreItem xmlns:ds="http://schemas.openxmlformats.org/officeDocument/2006/customXml" ds:itemID="{12B8E618-8D72-4C60-9801-870123FB336F}">
   <ds:schemaRefs>
     <ds:schemaRef ds:uri="http://schemas.microsoft.com/office/2006/metadata/properties"/>
@@ -6052,15 +6483,15 @@
 </ds:datastoreItem>
 </file>
 
-<file path=customXml/itemProps2.xml><?xml version="1.0" encoding="utf-8"?>
-<ds:datastoreItem xmlns:ds="http://schemas.openxmlformats.org/officeDocument/2006/customXml" ds:itemID="{E6BB8C06-0581-4378-8C13-4226FF35A4B4}">
+<file path=customXml/itemProps3.xml><?xml version="1.0" encoding="utf-8"?>
+<ds:datastoreItem xmlns:ds="http://schemas.openxmlformats.org/officeDocument/2006/customXml" ds:itemID="{0ED38CB6-E4AD-4B12-AE41-6667DA466DB8}">
   <ds:schemaRefs>
-    <ds:schemaRef ds:uri="http://schemas.microsoft.com/sharepoint/v3/contenttype/forms"/>
+    <ds:schemaRef ds:uri="http://schemas.openxmlformats.org/officeDocument/2006/bibliography"/>
   </ds:schemaRefs>
 </ds:datastoreItem>
 </file>
 
-<file path=customXml/itemProps3.xml><?xml version="1.0" encoding="utf-8"?>
+<file path=customXml/itemProps4.xml><?xml version="1.0" encoding="utf-8"?>
 <ds:datastoreItem xmlns:ds="http://schemas.openxmlformats.org/officeDocument/2006/customXml" ds:itemID="{D0BCE359-2094-492D-AE8F-F4BD4BD6590D}">
   <ds:schemaRefs>
     <ds:schemaRef ds:uri="http://schemas.microsoft.com/office/2006/metadata/contentType"/>
@@ -6077,12 +6508,4 @@
     <ds:schemaRef ds:uri="http://schemas.microsoft.com/internal/obd"/>
   </ds:schemaRefs>
 </ds:datastoreItem>
-</file>
-
-<file path=customXml/itemProps4.xml><?xml version="1.0" encoding="utf-8"?>
-<ds:datastoreItem xmlns:ds="http://schemas.openxmlformats.org/officeDocument/2006/customXml" ds:itemID="{0ED38CB6-E4AD-4B12-AE41-6667DA466DB8}">
-  <ds:schemaRefs>
-    <ds:schemaRef ds:uri="http://schemas.openxmlformats.org/officeDocument/2006/bibliography"/>
-  </ds:schemaRefs>
-</ds:datastoreItem>
 </file>
--- a/Rapport.docx
+++ b/Rapport.docx
@@ -413,7 +413,7 @@
         </w:rPr>
       </w:pPr>
     </w:p>
-    <w:bookmarkStart w:id="0" w:name="_Toc135267720" w:displacedByCustomXml="next"/>
+    <w:bookmarkStart w:id="0" w:name="_Toc135476267" w:displacedByCustomXml="next"/>
     <w:bookmarkStart w:id="1" w:name="_Toc134459604" w:displacedByCustomXml="next"/>
     <w:bookmarkStart w:id="2" w:name="_Toc134794967" w:displacedByCustomXml="next"/>
     <w:sdt>
@@ -476,7 +476,7 @@
           <w:r>
             <w:fldChar w:fldCharType="separate"/>
           </w:r>
-          <w:hyperlink w:anchor="_Toc135267720" w:history="1">
+          <w:hyperlink w:anchor="_Toc135476267" w:history="1">
             <w:r>
               <w:rPr>
                 <w:rStyle w:val="Lienhypertexte"/>
@@ -500,7 +500,7 @@
               <w:rPr>
                 <w:noProof/>
               </w:rPr>
-              <w:instrText xml:space="preserve"> PAGEREF _Toc135267720 \h </w:instrText>
+              <w:instrText xml:space="preserve"> PAGEREF _Toc135476267 \h </w:instrText>
             </w:r>
             <w:r>
               <w:rPr>
@@ -544,7 +544,7 @@
               <w14:ligatures w14:val="standardContextual"/>
             </w:rPr>
           </w:pPr>
-          <w:hyperlink w:anchor="_Toc135267721" w:history="1">
+          <w:hyperlink w:anchor="_Toc135476268" w:history="1">
             <w:r>
               <w:rPr>
                 <w:rStyle w:val="Lienhypertexte"/>
@@ -570,7 +570,7 @@
                 <w:rStyle w:val="Lienhypertexte"/>
                 <w:noProof/>
               </w:rPr>
-              <w:t>Titre 1</w:t>
+              <w:t>Déploiement de l'application</w:t>
             </w:r>
             <w:r>
               <w:rPr>
@@ -588,7 +588,7 @@
               <w:rPr>
                 <w:noProof/>
               </w:rPr>
-              <w:instrText xml:space="preserve"> PAGEREF _Toc135267721 \h </w:instrText>
+              <w:instrText xml:space="preserve"> PAGEREF _Toc135476268 \h </w:instrText>
             </w:r>
             <w:r>
               <w:rPr>
@@ -627,13 +627,13 @@
               <w14:ligatures w14:val="standardContextual"/>
             </w:rPr>
           </w:pPr>
-          <w:hyperlink w:anchor="_Toc135267722" w:history="1">
+          <w:hyperlink w:anchor="_Toc135476269" w:history="1">
             <w:r>
               <w:rPr>
                 <w:rStyle w:val="Lienhypertexte"/>
                 <w:noProof/>
               </w:rPr>
-              <w:t>I.1 Sous-titre 1</w:t>
+              <w:t>I.1 Application à déployer</w:t>
             </w:r>
             <w:r>
               <w:rPr>
@@ -651,7 +651,7 @@
               <w:rPr>
                 <w:noProof/>
               </w:rPr>
-              <w:instrText xml:space="preserve"> PAGEREF _Toc135267722 \h </w:instrText>
+              <w:instrText xml:space="preserve"> PAGEREF _Toc135476269 \h </w:instrText>
             </w:r>
             <w:r>
               <w:rPr>
@@ -669,6 +669,591 @@
                 <w:noProof/>
               </w:rPr>
               <w:t>3</w:t>
+            </w:r>
+            <w:r>
+              <w:rPr>
+                <w:noProof/>
+              </w:rPr>
+              <w:fldChar w:fldCharType="end"/>
+            </w:r>
+          </w:hyperlink>
+        </w:p>
+        <w:p>
+          <w:pPr>
+            <w:pStyle w:val="TM2"/>
+            <w:rPr>
+              <w:rFonts w:eastAsiaTheme="minorEastAsia" w:cstheme="minorBidi"/>
+              <w:noProof/>
+              <w:kern w:val="2"/>
+              <w:szCs w:val="22"/>
+              <w:lang w:eastAsia="fr-FR" w:bidi="ar-SA"/>
+              <w14:ligatures w14:val="standardContextual"/>
+            </w:rPr>
+          </w:pPr>
+          <w:hyperlink w:anchor="_Toc135476270" w:history="1">
+            <w:r>
+              <w:rPr>
+                <w:rStyle w:val="Lienhypertexte"/>
+                <w:noProof/>
+              </w:rPr>
+              <w:t>I.2 Infrastructure</w:t>
+            </w:r>
+            <w:r>
+              <w:rPr>
+                <w:noProof/>
+              </w:rPr>
+              <w:tab/>
+            </w:r>
+            <w:r>
+              <w:rPr>
+                <w:noProof/>
+              </w:rPr>
+              <w:fldChar w:fldCharType="begin"/>
+            </w:r>
+            <w:r>
+              <w:rPr>
+                <w:noProof/>
+              </w:rPr>
+              <w:instrText xml:space="preserve"> PAGEREF _Toc135476270 \h </w:instrText>
+            </w:r>
+            <w:r>
+              <w:rPr>
+                <w:noProof/>
+              </w:rPr>
+            </w:r>
+            <w:r>
+              <w:rPr>
+                <w:noProof/>
+              </w:rPr>
+              <w:fldChar w:fldCharType="separate"/>
+            </w:r>
+            <w:r>
+              <w:rPr>
+                <w:noProof/>
+              </w:rPr>
+              <w:t>3</w:t>
+            </w:r>
+            <w:r>
+              <w:rPr>
+                <w:noProof/>
+              </w:rPr>
+              <w:fldChar w:fldCharType="end"/>
+            </w:r>
+          </w:hyperlink>
+        </w:p>
+        <w:p>
+          <w:pPr>
+            <w:pStyle w:val="TM2"/>
+            <w:rPr>
+              <w:rFonts w:eastAsiaTheme="minorEastAsia" w:cstheme="minorBidi"/>
+              <w:noProof/>
+              <w:kern w:val="2"/>
+              <w:szCs w:val="22"/>
+              <w:lang w:eastAsia="fr-FR" w:bidi="ar-SA"/>
+              <w14:ligatures w14:val="standardContextual"/>
+            </w:rPr>
+          </w:pPr>
+          <w:hyperlink w:anchor="_Toc135476271" w:history="1">
+            <w:r>
+              <w:rPr>
+                <w:rStyle w:val="Lienhypertexte"/>
+                <w:noProof/>
+              </w:rPr>
+              <w:t>I.3 Déploiement de l'architecture</w:t>
+            </w:r>
+            <w:r>
+              <w:rPr>
+                <w:noProof/>
+              </w:rPr>
+              <w:tab/>
+            </w:r>
+            <w:r>
+              <w:rPr>
+                <w:noProof/>
+              </w:rPr>
+              <w:fldChar w:fldCharType="begin"/>
+            </w:r>
+            <w:r>
+              <w:rPr>
+                <w:noProof/>
+              </w:rPr>
+              <w:instrText xml:space="preserve"> PAGEREF _Toc135476271 \h </w:instrText>
+            </w:r>
+            <w:r>
+              <w:rPr>
+                <w:noProof/>
+              </w:rPr>
+            </w:r>
+            <w:r>
+              <w:rPr>
+                <w:noProof/>
+              </w:rPr>
+              <w:fldChar w:fldCharType="separate"/>
+            </w:r>
+            <w:r>
+              <w:rPr>
+                <w:noProof/>
+              </w:rPr>
+              <w:t>4</w:t>
+            </w:r>
+            <w:r>
+              <w:rPr>
+                <w:noProof/>
+              </w:rPr>
+              <w:fldChar w:fldCharType="end"/>
+            </w:r>
+          </w:hyperlink>
+        </w:p>
+        <w:p>
+          <w:pPr>
+            <w:pStyle w:val="TM1"/>
+            <w:rPr>
+              <w:rFonts w:eastAsiaTheme="minorEastAsia" w:cstheme="minorBidi"/>
+              <w:b w:val="0"/>
+              <w:noProof/>
+              <w:spacing w:val="0"/>
+              <w:kern w:val="2"/>
+              <w:szCs w:val="22"/>
+              <w:lang w:eastAsia="fr-FR" w:bidi="ar-SA"/>
+              <w14:ligatures w14:val="standardContextual"/>
+            </w:rPr>
+          </w:pPr>
+          <w:hyperlink w:anchor="_Toc135476272" w:history="1">
+            <w:r>
+              <w:rPr>
+                <w:rStyle w:val="Lienhypertexte"/>
+                <w:noProof/>
+              </w:rPr>
+              <w:t xml:space="preserve">II. </w:t>
+            </w:r>
+            <w:r>
+              <w:rPr>
+                <w:rStyle w:val="Lienhypertexte"/>
+                <w:noProof/>
+                <w:shd w:val="clear" w:color="auto" w:fill="FDFDFD"/>
+              </w:rPr>
+              <w:t>Déploiement d’une nouvelle version de l’application</w:t>
+            </w:r>
+            <w:r>
+              <w:rPr>
+                <w:noProof/>
+              </w:rPr>
+              <w:tab/>
+            </w:r>
+            <w:r>
+              <w:rPr>
+                <w:noProof/>
+              </w:rPr>
+              <w:fldChar w:fldCharType="begin"/>
+            </w:r>
+            <w:r>
+              <w:rPr>
+                <w:noProof/>
+              </w:rPr>
+              <w:instrText xml:space="preserve"> PAGEREF _Toc135476272 \h </w:instrText>
+            </w:r>
+            <w:r>
+              <w:rPr>
+                <w:noProof/>
+              </w:rPr>
+            </w:r>
+            <w:r>
+              <w:rPr>
+                <w:noProof/>
+              </w:rPr>
+              <w:fldChar w:fldCharType="separate"/>
+            </w:r>
+            <w:r>
+              <w:rPr>
+                <w:noProof/>
+              </w:rPr>
+              <w:t>5</w:t>
+            </w:r>
+            <w:r>
+              <w:rPr>
+                <w:noProof/>
+              </w:rPr>
+              <w:fldChar w:fldCharType="end"/>
+            </w:r>
+          </w:hyperlink>
+        </w:p>
+        <w:p>
+          <w:pPr>
+            <w:pStyle w:val="TM2"/>
+            <w:rPr>
+              <w:rFonts w:eastAsiaTheme="minorEastAsia" w:cstheme="minorBidi"/>
+              <w:noProof/>
+              <w:kern w:val="2"/>
+              <w:szCs w:val="22"/>
+              <w:lang w:eastAsia="fr-FR" w:bidi="ar-SA"/>
+              <w14:ligatures w14:val="standardContextual"/>
+            </w:rPr>
+          </w:pPr>
+          <w:hyperlink w:anchor="_Toc135476273" w:history="1">
+            <w:r>
+              <w:rPr>
+                <w:rStyle w:val="Lienhypertexte"/>
+                <w:noProof/>
+              </w:rPr>
+              <w:t>II.1 Création de nouvelles images Docker</w:t>
+            </w:r>
+            <w:r>
+              <w:rPr>
+                <w:noProof/>
+              </w:rPr>
+              <w:tab/>
+            </w:r>
+            <w:r>
+              <w:rPr>
+                <w:noProof/>
+              </w:rPr>
+              <w:fldChar w:fldCharType="begin"/>
+            </w:r>
+            <w:r>
+              <w:rPr>
+                <w:noProof/>
+              </w:rPr>
+              <w:instrText xml:space="preserve"> PAGEREF _Toc135476273 \h </w:instrText>
+            </w:r>
+            <w:r>
+              <w:rPr>
+                <w:noProof/>
+              </w:rPr>
+            </w:r>
+            <w:r>
+              <w:rPr>
+                <w:noProof/>
+              </w:rPr>
+              <w:fldChar w:fldCharType="separate"/>
+            </w:r>
+            <w:r>
+              <w:rPr>
+                <w:noProof/>
+              </w:rPr>
+              <w:t>5</w:t>
+            </w:r>
+            <w:r>
+              <w:rPr>
+                <w:noProof/>
+              </w:rPr>
+              <w:fldChar w:fldCharType="end"/>
+            </w:r>
+          </w:hyperlink>
+        </w:p>
+        <w:p>
+          <w:pPr>
+            <w:pStyle w:val="TM2"/>
+            <w:rPr>
+              <w:rFonts w:eastAsiaTheme="minorEastAsia" w:cstheme="minorBidi"/>
+              <w:noProof/>
+              <w:kern w:val="2"/>
+              <w:szCs w:val="22"/>
+              <w:lang w:eastAsia="fr-FR" w:bidi="ar-SA"/>
+              <w14:ligatures w14:val="standardContextual"/>
+            </w:rPr>
+          </w:pPr>
+          <w:hyperlink w:anchor="_Toc135476274" w:history="1">
+            <w:r>
+              <w:rPr>
+                <w:rStyle w:val="Lienhypertexte"/>
+                <w:noProof/>
+              </w:rPr>
+              <w:t>II.2 Lancement avec Nomad</w:t>
+            </w:r>
+            <w:r>
+              <w:rPr>
+                <w:noProof/>
+              </w:rPr>
+              <w:tab/>
+            </w:r>
+            <w:r>
+              <w:rPr>
+                <w:noProof/>
+              </w:rPr>
+              <w:fldChar w:fldCharType="begin"/>
+            </w:r>
+            <w:r>
+              <w:rPr>
+                <w:noProof/>
+              </w:rPr>
+              <w:instrText xml:space="preserve"> PAGEREF _Toc135476274 \h </w:instrText>
+            </w:r>
+            <w:r>
+              <w:rPr>
+                <w:noProof/>
+              </w:rPr>
+            </w:r>
+            <w:r>
+              <w:rPr>
+                <w:noProof/>
+              </w:rPr>
+              <w:fldChar w:fldCharType="separate"/>
+            </w:r>
+            <w:r>
+              <w:rPr>
+                <w:noProof/>
+              </w:rPr>
+              <w:t>6</w:t>
+            </w:r>
+            <w:r>
+              <w:rPr>
+                <w:noProof/>
+              </w:rPr>
+              <w:fldChar w:fldCharType="end"/>
+            </w:r>
+          </w:hyperlink>
+        </w:p>
+        <w:p>
+          <w:pPr>
+            <w:pStyle w:val="TM1"/>
+            <w:rPr>
+              <w:rFonts w:eastAsiaTheme="minorEastAsia" w:cstheme="minorBidi"/>
+              <w:b w:val="0"/>
+              <w:noProof/>
+              <w:spacing w:val="0"/>
+              <w:kern w:val="2"/>
+              <w:szCs w:val="22"/>
+              <w:lang w:eastAsia="fr-FR" w:bidi="ar-SA"/>
+              <w14:ligatures w14:val="standardContextual"/>
+            </w:rPr>
+          </w:pPr>
+          <w:hyperlink w:anchor="_Toc135476275" w:history="1">
+            <w:r>
+              <w:rPr>
+                <w:rStyle w:val="Lienhypertexte"/>
+                <w:noProof/>
+              </w:rPr>
+              <w:t>III. Maintenance planifiée d’un nœud</w:t>
+            </w:r>
+            <w:r>
+              <w:rPr>
+                <w:noProof/>
+              </w:rPr>
+              <w:tab/>
+            </w:r>
+            <w:r>
+              <w:rPr>
+                <w:noProof/>
+              </w:rPr>
+              <w:fldChar w:fldCharType="begin"/>
+            </w:r>
+            <w:r>
+              <w:rPr>
+                <w:noProof/>
+              </w:rPr>
+              <w:instrText xml:space="preserve"> PAGEREF _Toc135476275 \h </w:instrText>
+            </w:r>
+            <w:r>
+              <w:rPr>
+                <w:noProof/>
+              </w:rPr>
+            </w:r>
+            <w:r>
+              <w:rPr>
+                <w:noProof/>
+              </w:rPr>
+              <w:fldChar w:fldCharType="separate"/>
+            </w:r>
+            <w:r>
+              <w:rPr>
+                <w:noProof/>
+              </w:rPr>
+              <w:t>6</w:t>
+            </w:r>
+            <w:r>
+              <w:rPr>
+                <w:noProof/>
+              </w:rPr>
+              <w:fldChar w:fldCharType="end"/>
+            </w:r>
+          </w:hyperlink>
+        </w:p>
+        <w:p>
+          <w:pPr>
+            <w:pStyle w:val="TM1"/>
+            <w:rPr>
+              <w:rFonts w:eastAsiaTheme="minorEastAsia" w:cstheme="minorBidi"/>
+              <w:b w:val="0"/>
+              <w:noProof/>
+              <w:spacing w:val="0"/>
+              <w:kern w:val="2"/>
+              <w:szCs w:val="22"/>
+              <w:lang w:eastAsia="fr-FR" w:bidi="ar-SA"/>
+              <w14:ligatures w14:val="standardContextual"/>
+            </w:rPr>
+          </w:pPr>
+          <w:hyperlink w:anchor="_Toc135476276" w:history="1">
+            <w:r>
+              <w:rPr>
+                <w:rStyle w:val="Lienhypertexte"/>
+                <w:noProof/>
+              </w:rPr>
+              <w:t>IV. Scalabilité horizontale</w:t>
+            </w:r>
+            <w:r>
+              <w:rPr>
+                <w:noProof/>
+              </w:rPr>
+              <w:tab/>
+            </w:r>
+            <w:r>
+              <w:rPr>
+                <w:noProof/>
+              </w:rPr>
+              <w:fldChar w:fldCharType="begin"/>
+            </w:r>
+            <w:r>
+              <w:rPr>
+                <w:noProof/>
+              </w:rPr>
+              <w:instrText xml:space="preserve"> PAGEREF _Toc135476276 \h </w:instrText>
+            </w:r>
+            <w:r>
+              <w:rPr>
+                <w:noProof/>
+              </w:rPr>
+            </w:r>
+            <w:r>
+              <w:rPr>
+                <w:noProof/>
+              </w:rPr>
+              <w:fldChar w:fldCharType="separate"/>
+            </w:r>
+            <w:r>
+              <w:rPr>
+                <w:noProof/>
+              </w:rPr>
+              <w:t>6</w:t>
+            </w:r>
+            <w:r>
+              <w:rPr>
+                <w:noProof/>
+              </w:rPr>
+              <w:fldChar w:fldCharType="end"/>
+            </w:r>
+          </w:hyperlink>
+        </w:p>
+        <w:p>
+          <w:pPr>
+            <w:pStyle w:val="TM1"/>
+            <w:rPr>
+              <w:rFonts w:eastAsiaTheme="minorEastAsia" w:cstheme="minorBidi"/>
+              <w:b w:val="0"/>
+              <w:noProof/>
+              <w:spacing w:val="0"/>
+              <w:kern w:val="2"/>
+              <w:szCs w:val="22"/>
+              <w:lang w:eastAsia="fr-FR" w:bidi="ar-SA"/>
+              <w14:ligatures w14:val="standardContextual"/>
+            </w:rPr>
+          </w:pPr>
+          <w:hyperlink w:anchor="_Toc135476277" w:history="1">
+            <w:r>
+              <w:rPr>
+                <w:rStyle w:val="Lienhypertexte"/>
+                <w:noProof/>
+              </w:rPr>
+              <w:t>V. Impacts en cas de panne</w:t>
+            </w:r>
+            <w:r>
+              <w:rPr>
+                <w:noProof/>
+              </w:rPr>
+              <w:tab/>
+            </w:r>
+            <w:r>
+              <w:rPr>
+                <w:noProof/>
+              </w:rPr>
+              <w:fldChar w:fldCharType="begin"/>
+            </w:r>
+            <w:r>
+              <w:rPr>
+                <w:noProof/>
+              </w:rPr>
+              <w:instrText xml:space="preserve"> PAGEREF _Toc135476277 \h </w:instrText>
+            </w:r>
+            <w:r>
+              <w:rPr>
+                <w:noProof/>
+              </w:rPr>
+            </w:r>
+            <w:r>
+              <w:rPr>
+                <w:noProof/>
+              </w:rPr>
+              <w:fldChar w:fldCharType="separate"/>
+            </w:r>
+            <w:r>
+              <w:rPr>
+                <w:noProof/>
+              </w:rPr>
+              <w:t>7</w:t>
+            </w:r>
+            <w:r>
+              <w:rPr>
+                <w:noProof/>
+              </w:rPr>
+              <w:fldChar w:fldCharType="end"/>
+            </w:r>
+          </w:hyperlink>
+        </w:p>
+        <w:p>
+          <w:pPr>
+            <w:pStyle w:val="TM1"/>
+            <w:rPr>
+              <w:rFonts w:eastAsiaTheme="minorEastAsia" w:cstheme="minorBidi"/>
+              <w:b w:val="0"/>
+              <w:noProof/>
+              <w:spacing w:val="0"/>
+              <w:kern w:val="2"/>
+              <w:szCs w:val="22"/>
+              <w:lang w:eastAsia="fr-FR" w:bidi="ar-SA"/>
+              <w14:ligatures w14:val="standardContextual"/>
+            </w:rPr>
+          </w:pPr>
+          <w:hyperlink w:anchor="_Toc135476278" w:history="1">
+            <w:r>
+              <w:rPr>
+                <w:rStyle w:val="Lienhypertexte"/>
+                <w:noProof/>
+              </w:rPr>
+              <w:t>VI. Limites</w:t>
+            </w:r>
+            <w:r>
+              <w:rPr>
+                <w:noProof/>
+              </w:rPr>
+              <w:tab/>
+            </w:r>
+            <w:r>
+              <w:rPr>
+                <w:noProof/>
+              </w:rPr>
+              <w:fldChar w:fldCharType="begin"/>
+            </w:r>
+            <w:r>
+              <w:rPr>
+                <w:noProof/>
+              </w:rPr>
+              <w:instrText xml:space="preserve"> PAGEREF _Toc135476278 \h </w:instrText>
+            </w:r>
+            <w:r>
+              <w:rPr>
+                <w:noProof/>
+              </w:rPr>
+            </w:r>
+            <w:r>
+              <w:rPr>
+                <w:noProof/>
+              </w:rPr>
+              <w:fldChar w:fldCharType="separate"/>
+            </w:r>
+            <w:r>
+              <w:rPr>
+                <w:noProof/>
+              </w:rPr>
+              <w:t>7</w:t>
             </w:r>
             <w:r>
               <w:rPr>
@@ -935,14 +1520,6 @@
     </w:p>
     <w:p/>
     <w:p/>
-    <w:p/>
-    <w:p/>
-    <w:p/>
-    <w:p/>
-    <w:p/>
-    <w:p/>
-    <w:p/>
-    <w:p/>
     <w:p>
       <w:pPr>
         <w:pStyle w:val="Titre"/>
@@ -954,6 +1531,10 @@
           <w:lang w:val="fr-FR"/>
         </w:rPr>
       </w:pPr>
+      <w:bookmarkStart w:id="3" w:name="_Ref135443894"/>
+      <w:bookmarkStart w:id="4" w:name="_Ref135443895"/>
+      <w:bookmarkStart w:id="5" w:name="_Ref135443904"/>
+      <w:bookmarkStart w:id="6" w:name="_Toc135476268"/>
       <w:r>
         <w:rPr>
           <w:lang w:val="fr-FR"/>
@@ -961,12 +1542,17 @@
         <w:lastRenderedPageBreak/>
         <w:t>Déploiement de l'application</w:t>
       </w:r>
+      <w:bookmarkEnd w:id="3"/>
+      <w:bookmarkEnd w:id="4"/>
+      <w:bookmarkEnd w:id="5"/>
+      <w:bookmarkEnd w:id="6"/>
     </w:p>
     <w:p/>
     <w:p>
       <w:pPr>
         <w:pStyle w:val="titre20"/>
       </w:pPr>
+      <w:bookmarkStart w:id="7" w:name="_Toc135476269"/>
       <w:r>
         <w:t>I.</w:t>
       </w:r>
@@ -979,6 +1565,7 @@
       <w:r>
         <w:t>pplication à déployer</w:t>
       </w:r>
+      <w:bookmarkEnd w:id="7"/>
     </w:p>
     <w:p>
       <w:r>
@@ -1019,7 +1606,7 @@
         <w:t>frontend</w:t>
       </w:r>
       <w:r>
-        <w:t xml:space="preserve"> correspond à l'interface web, où l'utilisateur upload l'image qu'il veut stocker via le protocole http. La partie </w:t>
+        <w:t xml:space="preserve"> correspond à l'interface web, où l'utilisateur upload l'image qu'il veut stocker. La partie </w:t>
       </w:r>
       <w:r>
         <w:rPr>
@@ -1028,7 +1615,19 @@
         <w:t>backend</w:t>
       </w:r>
       <w:r>
-        <w:t xml:space="preserve"> récupère les images uploadées et les stocke sur un système de stockage. Et enfin, la partie </w:t>
+        <w:t xml:space="preserve"> récupère les images uploadées et les stocke sur un </w:t>
+      </w:r>
+      <w:r>
+        <w:t xml:space="preserve">service </w:t>
+      </w:r>
+      <w:r>
+        <w:t>de stockage</w:t>
+      </w:r>
+      <w:r>
+        <w:t xml:space="preserve"> de type S3</w:t>
+      </w:r>
+      <w:r>
+        <w:t xml:space="preserve">. Et enfin, la partie </w:t>
       </w:r>
       <w:r>
         <w:rPr>
@@ -1045,7 +1644,7 @@
       <w:pPr>
         <w:pStyle w:val="titre20"/>
       </w:pPr>
-      <w:bookmarkStart w:id="3" w:name="_Toc135267722"/>
+      <w:bookmarkStart w:id="8" w:name="_Toc135476270"/>
       <w:r>
         <w:t>I.</w:t>
       </w:r>
@@ -1055,13 +1654,10 @@
       <w:r>
         <w:t xml:space="preserve"> </w:t>
       </w:r>
-      <w:bookmarkEnd w:id="3"/>
-      <w:r>
-        <w:t xml:space="preserve">Architecture </w:t>
-      </w:r>
-      <w:r>
-        <w:t>de déploiement</w:t>
-      </w:r>
+      <w:r>
+        <w:t>Infrastructure</w:t>
+      </w:r>
+      <w:bookmarkEnd w:id="8"/>
     </w:p>
     <w:p>
       <w:r>
@@ -1069,18 +1665,18 @@
           <w:noProof/>
         </w:rPr>
         <w:drawing>
-          <wp:anchor distT="0" distB="0" distL="114300" distR="114300" simplePos="0" relativeHeight="251658240" behindDoc="0" locked="0" layoutInCell="1" allowOverlap="1" wp14:anchorId="1E1A98D5" wp14:editId="21F43CFF">
+          <wp:anchor distT="0" distB="0" distL="114300" distR="114300" simplePos="0" relativeHeight="251641344" behindDoc="0" locked="0" layoutInCell="1" allowOverlap="1" wp14:anchorId="1E1A98D5" wp14:editId="5DB6E7D3">
             <wp:simplePos x="0" y="0"/>
             <wp:positionH relativeFrom="margin">
               <wp:align>center</wp:align>
             </wp:positionH>
             <wp:positionV relativeFrom="paragraph">
-              <wp:posOffset>1444625</wp:posOffset>
+              <wp:posOffset>1487487</wp:posOffset>
             </wp:positionV>
             <wp:extent cx="4674870" cy="2707640"/>
             <wp:effectExtent l="19050" t="19050" r="11430" b="16510"/>
             <wp:wrapTopAndBottom/>
-            <wp:docPr id="94851908" name="Image 1"/>
+            <wp:docPr id="94851908" name="Image 94851908"/>
             <wp:cNvGraphicFramePr>
               <a:graphicFrameLocks xmlns:a="http://schemas.openxmlformats.org/drawingml/2006/main" noChangeAspect="1"/>
             </wp:cNvGraphicFramePr>
@@ -1260,7 +1856,16 @@
         <w:t>machine</w:t>
       </w:r>
       <w:r>
-        <w:t xml:space="preserve"> en SSH </w:t>
+        <w:t xml:space="preserve"> en </w:t>
+      </w:r>
+      <w:r>
+        <w:rPr>
+          <w:rStyle w:val="Accentuation"/>
+        </w:rPr>
+        <w:t>SSH</w:t>
+      </w:r>
+      <w:r>
+        <w:t xml:space="preserve"> </w:t>
       </w:r>
       <w:r>
         <w:t xml:space="preserve">et une adresse IP </w:t>
@@ -1368,16 +1973,28 @@
         <w:t>.</w:t>
       </w:r>
       <w:r>
-        <w:t xml:space="preserve"> Ces conteneurs sont ensuite déployés dans des </w:t>
-      </w:r>
-      <w:r>
-        <w:rPr>
-          <w:rStyle w:val="Accentuation"/>
-        </w:rPr>
-        <w:t>jobs Nomad</w:t>
-      </w:r>
-      <w:r>
-        <w:t xml:space="preserve">, qui seront répertoriés et regroupés en tant que </w:t>
+        <w:t xml:space="preserve"> Ces conteneurs sont ensuite déployés dans </w:t>
+      </w:r>
+      <w:r>
+        <w:t>un</w:t>
+      </w:r>
+      <w:r>
+        <w:t xml:space="preserve"> </w:t>
+      </w:r>
+      <w:r>
+        <w:rPr>
+          <w:rStyle w:val="Accentuation"/>
+        </w:rPr>
+        <w:t>job Nomad</w:t>
+      </w:r>
+      <w:r>
+        <w:t xml:space="preserve">, </w:t>
+      </w:r>
+      <w:r>
+        <w:t xml:space="preserve">et </w:t>
+      </w:r>
+      <w:r>
+        <w:t xml:space="preserve">sont répertoriés et regroupés en tant que </w:t>
       </w:r>
       <w:r>
         <w:rPr>
@@ -1406,7 +2023,7 @@
         </w:rPr>
         <w:lastRenderedPageBreak/>
         <w:drawing>
-          <wp:anchor distT="0" distB="0" distL="114300" distR="114300" simplePos="0" relativeHeight="251659264" behindDoc="0" locked="0" layoutInCell="1" allowOverlap="1" wp14:anchorId="0B2C4ACD" wp14:editId="043BED4C">
+          <wp:anchor distT="0" distB="0" distL="114300" distR="114300" simplePos="0" relativeHeight="251639296" behindDoc="0" locked="0" layoutInCell="1" allowOverlap="1" wp14:anchorId="0B2C4ACD" wp14:editId="043BED4C">
             <wp:simplePos x="0" y="0"/>
             <wp:positionH relativeFrom="margin">
               <wp:align>right</wp:align>
@@ -1417,7 +2034,7 @@
             <wp:extent cx="3147060" cy="3004820"/>
             <wp:effectExtent l="19050" t="19050" r="15240" b="24130"/>
             <wp:wrapSquare wrapText="bothSides"/>
-            <wp:docPr id="2113689742" name="Image 1" descr="Une image contenant texte, capture d’écran, diagramme&#10;&#10;Description générée automatiquement"/>
+            <wp:docPr id="2113689742" name="Image 2113689742" descr="Une image contenant texte, capture d’écran, diagramme&#10;&#10;Description générée automatiquement"/>
             <wp:cNvGraphicFramePr>
               <a:graphicFrameLocks xmlns:a="http://schemas.openxmlformats.org/drawingml/2006/main" noChangeAspect="1"/>
             </wp:cNvGraphicFramePr>
@@ -1485,56 +2102,54 @@
         <w:t>flux http</w:t>
       </w:r>
       <w:r>
-        <w:t xml:space="preserve"> de l'application sur une des VM, </w:t>
-      </w:r>
-      <w:r>
-        <w:t>puis</w:t>
-      </w:r>
-      <w:r>
-        <w:t xml:space="preserve"> ce flux </w:t>
-      </w:r>
-      <w:r>
-        <w:t xml:space="preserve">est </w:t>
-      </w:r>
-      <w:r>
-        <w:t xml:space="preserve">distribué aux différents conteneurs de la partie frontend via </w:t>
-      </w:r>
-      <w:r>
-        <w:rPr>
-          <w:rStyle w:val="Accentuation"/>
-        </w:rPr>
-        <w:t xml:space="preserve">un </w:t>
+        <w:t xml:space="preserve"> de l'application sur une des VM</w:t>
+      </w:r>
+      <w:r>
+        <w:t xml:space="preserve"> et de le</w:t>
+      </w:r>
+      <w:r>
+        <w:t xml:space="preserve"> </w:t>
+      </w:r>
+      <w:r>
+        <w:t>distribu</w:t>
+      </w:r>
+      <w:r>
+        <w:t>er</w:t>
+      </w:r>
+      <w:r>
+        <w:t xml:space="preserve"> aux différents conteneurs de la partie frontend via </w:t>
+      </w:r>
+      <w:r>
+        <w:rPr>
+          <w:rStyle w:val="Accentuation"/>
+        </w:rPr>
+        <w:t xml:space="preserve">un load balancer </w:t>
       </w:r>
       <w:proofErr w:type="spellStart"/>
       <w:r>
         <w:rPr>
           <w:rStyle w:val="Accentuation"/>
         </w:rPr>
-        <w:t>load</w:t>
+        <w:t>HAProxy</w:t>
       </w:r>
       <w:proofErr w:type="spellEnd"/>
       <w:r>
-        <w:rPr>
-          <w:rStyle w:val="Accentuation"/>
-        </w:rPr>
-        <w:t xml:space="preserve"> balancer </w:t>
-      </w:r>
-      <w:proofErr w:type="spellStart"/>
-      <w:r>
-        <w:rPr>
-          <w:rStyle w:val="Accentuation"/>
-        </w:rPr>
-        <w:t>HAProxy</w:t>
-      </w:r>
-      <w:proofErr w:type="spellEnd"/>
-      <w:r>
         <w:t>.</w:t>
       </w:r>
       <w:r>
         <w:t xml:space="preserve"> </w:t>
       </w:r>
       <w:r>
-        <w:t xml:space="preserve">Un proxy est configuré dans le réseau afin de rediriger le trafique http de l'URI </w:t>
+        <w:t>S'ajoute à cela, u</w:t>
+      </w:r>
+      <w:r>
+        <w:t xml:space="preserve">n proxy </w:t>
+      </w:r>
+      <w:r>
+        <w:t xml:space="preserve">qui permet de </w:t>
+      </w:r>
+      <w:r>
+        <w:t xml:space="preserve">rediriger le trafique http de l'URI </w:t>
       </w:r>
       <w:r>
         <w:rPr>
@@ -1553,6 +2168,21 @@
         </w:rPr>
         <w:t>172.16.3.4</w:t>
       </w:r>
+      <w:r>
+        <w:t>.</w:t>
+      </w:r>
+      <w:r>
+        <w:t xml:space="preserve"> Ainsi, l'interface web de l'application se trouve à cette </w:t>
+      </w:r>
+      <w:hyperlink r:id="rId13" w:history="1">
+        <w:r>
+          <w:rPr>
+            <w:rStyle w:val="Lienhypertexte"/>
+            <w:color w:val="C00000"/>
+          </w:rPr>
+          <w:t>URI</w:t>
+        </w:r>
+      </w:hyperlink>
       <w:r>
         <w:t>.</w:t>
       </w:r>
@@ -1566,16 +2196,11 @@
     <w:p/>
     <w:p/>
     <w:p/>
-    <w:p/>
-    <w:p/>
-    <w:p/>
-    <w:p/>
-    <w:p/>
-    <w:p/>
     <w:p>
       <w:pPr>
         <w:pStyle w:val="titre20"/>
       </w:pPr>
+      <w:bookmarkStart w:id="9" w:name="_Toc135476271"/>
       <w:r>
         <w:t>I.</w:t>
       </w:r>
@@ -1588,6 +2213,7 @@
       <w:r>
         <w:t>Déploiement de l'architecture</w:t>
       </w:r>
+      <w:bookmarkEnd w:id="9"/>
     </w:p>
     <w:p>
       <w:r>
@@ -1615,7 +2241,7 @@
       <w:r>
         <w:t xml:space="preserve"> est fourni dans le </w:t>
       </w:r>
-      <w:hyperlink r:id="rId13" w:history="1">
+      <w:hyperlink r:id="rId14" w:history="1">
         <w:r>
           <w:rPr>
             <w:rStyle w:val="Lienhypertexte"/>
@@ -1625,41 +2251,33 @@
         </w:r>
       </w:hyperlink>
       <w:r>
-        <w:t>,</w:t>
-      </w:r>
-      <w:r>
-        <w:t xml:space="preserve"> ce </w:t>
-      </w:r>
-      <w:r>
-        <w:rPr>
-          <w:rStyle w:val="Accentuation"/>
-        </w:rPr>
-        <w:t>playbook</w:t>
-      </w:r>
-      <w:r>
-        <w:t xml:space="preserve"> est construit de la manière suivante :</w:t>
-      </w:r>
-    </w:p>
-    <w:p/>
-    <w:p>
-      <w:r>
-        <w:rPr>
-          <w:rStyle w:val="Accentuation"/>
+        <w:t>.</w:t>
+      </w:r>
+      <w:r>
+        <w:t xml:space="preserve"> Le playbook </w:t>
+      </w:r>
+      <w:r>
+        <w:t>est structuré de la manière suivante :</w:t>
+      </w:r>
+    </w:p>
+    <w:p>
+      <w:r>
+        <w:rPr>
           <w:noProof/>
         </w:rPr>
         <w:drawing>
-          <wp:anchor distT="0" distB="0" distL="114300" distR="114300" simplePos="0" relativeHeight="251660288" behindDoc="0" locked="0" layoutInCell="1" allowOverlap="1" wp14:anchorId="603A0FAF" wp14:editId="560853EB">
+          <wp:anchor distT="0" distB="0" distL="114300" distR="114300" simplePos="0" relativeHeight="251651584" behindDoc="0" locked="0" layoutInCell="1" allowOverlap="1" wp14:anchorId="2890AFFB" wp14:editId="3EA2049D">
             <wp:simplePos x="0" y="0"/>
             <wp:positionH relativeFrom="margin">
               <wp:align>left</wp:align>
             </wp:positionH>
             <wp:positionV relativeFrom="paragraph">
-              <wp:posOffset>3175</wp:posOffset>
+              <wp:posOffset>59055</wp:posOffset>
             </wp:positionV>
-            <wp:extent cx="1524000" cy="1930400"/>
+            <wp:extent cx="1885950" cy="2785745"/>
             <wp:effectExtent l="0" t="0" r="0" b="0"/>
             <wp:wrapSquare wrapText="bothSides"/>
-            <wp:docPr id="965114751" name="Image 1"/>
+            <wp:docPr id="443532129" name="Image 1" descr="Une image contenant texte, capture d’écran, Police, conception&#10;&#10;Description générée automatiquement"/>
             <wp:cNvGraphicFramePr>
               <a:graphicFrameLocks xmlns:a="http://schemas.openxmlformats.org/drawingml/2006/main" noChangeAspect="1"/>
             </wp:cNvGraphicFramePr>
@@ -1667,24 +2285,24 @@
               <a:graphicData uri="http://schemas.openxmlformats.org/drawingml/2006/picture">
                 <pic:pic xmlns:pic="http://schemas.openxmlformats.org/drawingml/2006/picture">
                   <pic:nvPicPr>
-                    <pic:cNvPr id="965114751" name=""/>
+                    <pic:cNvPr id="443532129" name="Image 1" descr="Une image contenant texte, capture d’écran, Police, conception&#10;&#10;Description générée automatiquement"/>
                     <pic:cNvPicPr/>
                   </pic:nvPicPr>
                   <pic:blipFill rotWithShape="1">
-                    <a:blip r:embed="rId14" cstate="print">
+                    <a:blip r:embed="rId15" cstate="print">
                       <a:extLst>
                         <a:ext uri="{28A0092B-C50C-407E-A947-70E740481C1C}">
                           <a14:useLocalDpi xmlns:a14="http://schemas.microsoft.com/office/drawing/2010/main" val="0"/>
                         </a:ext>
                       </a:extLst>
                     </a:blip>
-                    <a:srcRect l="10748" t="9358" r="11118" b="8864"/>
+                    <a:srcRect l="8757" t="6577" r="8673" b="5988"/>
                     <a:stretch/>
                   </pic:blipFill>
                   <pic:spPr bwMode="auto">
                     <a:xfrm>
                       <a:off x="0" y="0"/>
-                      <a:ext cx="1524000" cy="1930400"/>
+                      <a:ext cx="1885950" cy="2785745"/>
                     </a:xfrm>
                     <a:prstGeom prst="rect">
                       <a:avLst/>
@@ -1710,53 +2328,166 @@
           </wp:anchor>
         </w:drawing>
       </w:r>
+    </w:p>
+    <w:p/>
+    <w:p/>
+    <w:p/>
+    <w:p>
+      <w:r>
+        <w:t xml:space="preserve">Où chaque élément </w:t>
+      </w:r>
+      <w:r>
+        <w:t>a pour objectif</w:t>
+      </w:r>
+      <w:r>
+        <w:t xml:space="preserve"> :</w:t>
+      </w:r>
+    </w:p>
+    <w:p/>
+    <w:p>
+      <w:r>
+        <w:t xml:space="preserve">- </w:t>
+      </w:r>
       <w:proofErr w:type="spellStart"/>
       <w:r>
         <w:rPr>
           <w:rStyle w:val="Accentuation"/>
         </w:rPr>
-        <w:t>i</w:t>
-      </w:r>
-      <w:r>
-        <w:rPr>
-          <w:rStyle w:val="Accentuation"/>
-        </w:rPr>
-        <w:t>nventory.yaml</w:t>
+        <w:t>playbook.yaml</w:t>
       </w:r>
       <w:proofErr w:type="spellEnd"/>
       <w:r>
-        <w:t xml:space="preserve"> : permet de définir les VM avec certaines caractéristiques (adresse IP de l'interface VXLAN…)</w:t>
-      </w:r>
-    </w:p>
-    <w:p/>
-    <w:p>
+        <w:t xml:space="preserve"> </w:t>
+      </w:r>
+      <w:r>
+        <w:t>l</w:t>
+      </w:r>
+      <w:r>
+        <w:t xml:space="preserve">ance les différents rôles et leurs </w:t>
+      </w:r>
+      <w:r>
+        <w:t>tâches</w:t>
+      </w:r>
+      <w:r>
+        <w:t>.</w:t>
+      </w:r>
+    </w:p>
+    <w:p>
+      <w:r>
+        <w:t xml:space="preserve">- </w:t>
+      </w:r>
       <w:proofErr w:type="spellStart"/>
       <w:r>
         <w:rPr>
           <w:rStyle w:val="Accentuation"/>
         </w:rPr>
-        <w:t>playbook.yaml</w:t>
+        <w:t>reset.yaml</w:t>
       </w:r>
       <w:proofErr w:type="spellEnd"/>
       <w:r>
-        <w:t xml:space="preserve"> :</w:t>
-      </w:r>
-    </w:p>
-    <w:p/>
-    <w:p>
-      <w:r>
-        <w:t xml:space="preserve">Le dossier </w:t>
+        <w:t xml:space="preserve"> </w:t>
+      </w:r>
+      <w:r>
+        <w:t>stoppe</w:t>
+      </w:r>
+      <w:r>
+        <w:t xml:space="preserve"> les services </w:t>
+      </w:r>
+      <w:r>
+        <w:rPr>
+          <w:rStyle w:val="Accentuation"/>
+        </w:rPr>
+        <w:t>C</w:t>
+      </w:r>
+      <w:r>
+        <w:rPr>
+          <w:rStyle w:val="Accentuation"/>
+        </w:rPr>
+        <w:t>onsul</w:t>
+      </w:r>
+      <w:r>
+        <w:t>,</w:t>
+      </w:r>
+      <w:r>
+        <w:t xml:space="preserve"> </w:t>
+      </w:r>
+      <w:r>
+        <w:rPr>
+          <w:rStyle w:val="Accentuation"/>
+        </w:rPr>
+        <w:t>N</w:t>
+      </w:r>
+      <w:r>
+        <w:rPr>
+          <w:rStyle w:val="Accentuation"/>
+        </w:rPr>
+        <w:t>omad</w:t>
+      </w:r>
+      <w:r>
+        <w:t xml:space="preserve">, </w:t>
       </w:r>
       <w:proofErr w:type="spellStart"/>
       <w:r>
         <w:rPr>
           <w:rStyle w:val="Accentuation"/>
         </w:rPr>
-        <w:t>roles</w:t>
+        <w:t>K</w:t>
+      </w:r>
+      <w:r>
+        <w:rPr>
+          <w:rStyle w:val="Accentuation"/>
+        </w:rPr>
+        <w:t>eep</w:t>
+      </w:r>
+      <w:r>
+        <w:rPr>
+          <w:rStyle w:val="Accentuation"/>
+        </w:rPr>
+        <w:t>A</w:t>
+      </w:r>
+      <w:r>
+        <w:rPr>
+          <w:rStyle w:val="Accentuation"/>
+        </w:rPr>
+        <w:t>lived</w:t>
       </w:r>
       <w:proofErr w:type="spellEnd"/>
       <w:r>
-        <w:t xml:space="preserve"> définit</w:t>
+        <w:t xml:space="preserve"> et </w:t>
+      </w:r>
+      <w:r>
+        <w:rPr>
+          <w:rStyle w:val="Accentuation"/>
+        </w:rPr>
+        <w:t>D</w:t>
+      </w:r>
+      <w:r>
+        <w:rPr>
+          <w:rStyle w:val="Accentuation"/>
+        </w:rPr>
+        <w:t>ocker</w:t>
+      </w:r>
+      <w:r>
+        <w:t>.</w:t>
+      </w:r>
+    </w:p>
+    <w:p>
+      <w:r>
+        <w:t xml:space="preserve">- </w:t>
+      </w:r>
+      <w:proofErr w:type="spellStart"/>
+      <w:r>
+        <w:rPr>
+          <w:rStyle w:val="Accentuation"/>
+        </w:rPr>
+        <w:t>inventory.yaml</w:t>
+      </w:r>
+      <w:proofErr w:type="spellEnd"/>
+      <w:r>
+        <w:t xml:space="preserve"> définit les d</w:t>
+      </w:r>
+      <w:r>
+        <w:t>ifférents nœuds de la configuration.</w:t>
       </w:r>
     </w:p>
     <w:p/>
@@ -1764,24 +2495,347 @@
     <w:p/>
     <w:p/>
     <w:p/>
+    <w:p/>
+    <w:p/>
+    <w:p>
+      <w:r>
+        <w:t xml:space="preserve">- les </w:t>
+      </w:r>
+      <w:r>
+        <w:rPr>
+          <w:rStyle w:val="Accentuation"/>
+        </w:rPr>
+        <w:t>rôles</w:t>
+      </w:r>
+      <w:r>
+        <w:t xml:space="preserve"> définissent les différentes suites de tâche</w:t>
+      </w:r>
+      <w:r>
+        <w:t>s</w:t>
+      </w:r>
+      <w:r>
+        <w:t xml:space="preserve"> à exécuter</w:t>
+      </w:r>
+      <w:r>
+        <w:t xml:space="preserve"> :</w:t>
+      </w:r>
+    </w:p>
+    <w:p>
+      <w:pPr>
+        <w:pStyle w:val="Paragraphedeliste"/>
+        <w:numPr>
+          <w:ilvl w:val="0"/>
+          <w:numId w:val="7"/>
+        </w:numPr>
+      </w:pPr>
+      <w:r>
+        <w:rPr>
+          <w:rStyle w:val="Accentuation"/>
+        </w:rPr>
+        <w:t>Consul</w:t>
+      </w:r>
+      <w:r>
+        <w:t> </w:t>
+      </w:r>
+      <w:r>
+        <w:t xml:space="preserve">déploie les configurations </w:t>
+      </w:r>
+      <w:proofErr w:type="spellStart"/>
+      <w:r>
+        <w:rPr>
+          <w:rStyle w:val="Accentuation"/>
+        </w:rPr>
+        <w:t>consul.hcl</w:t>
+      </w:r>
+      <w:proofErr w:type="spellEnd"/>
+      <w:r>
+        <w:t xml:space="preserve"> de chaque VM et </w:t>
+      </w:r>
+      <w:r>
+        <w:t>démarre le service</w:t>
+      </w:r>
+      <w:r>
+        <w:t>.</w:t>
+      </w:r>
+    </w:p>
+    <w:p>
+      <w:pPr>
+        <w:pStyle w:val="Paragraphedeliste"/>
+        <w:numPr>
+          <w:ilvl w:val="0"/>
+          <w:numId w:val="7"/>
+        </w:numPr>
+      </w:pPr>
+      <w:r>
+        <w:rPr>
+          <w:rStyle w:val="Accentuation"/>
+        </w:rPr>
+        <w:t>Nomad</w:t>
+      </w:r>
+      <w:r>
+        <w:t xml:space="preserve"> déploie l</w:t>
+      </w:r>
+      <w:r>
+        <w:t xml:space="preserve">es configuration </w:t>
+      </w:r>
+      <w:proofErr w:type="spellStart"/>
+      <w:r>
+        <w:rPr>
+          <w:rStyle w:val="Accentuation"/>
+        </w:rPr>
+        <w:t>nomad.hcl</w:t>
+      </w:r>
+      <w:proofErr w:type="spellEnd"/>
+      <w:r>
+        <w:rPr>
+          <w:rStyle w:val="Accentuation"/>
+        </w:rPr>
+        <w:t xml:space="preserve"> </w:t>
+      </w:r>
+      <w:r>
+        <w:t xml:space="preserve">de chaque VM, démarre le service et lance les jobs définis dans </w:t>
+      </w:r>
+      <w:proofErr w:type="spellStart"/>
+      <w:r>
+        <w:rPr>
+          <w:rStyle w:val="Accentuation"/>
+        </w:rPr>
+        <w:t>job.hcl</w:t>
+      </w:r>
+      <w:proofErr w:type="spellEnd"/>
+      <w:r>
+        <w:t xml:space="preserve">, </w:t>
+      </w:r>
+      <w:r>
+        <w:t>où eux-mêmes</w:t>
+      </w:r>
+      <w:r>
+        <w:t xml:space="preserve"> lance</w:t>
+      </w:r>
+      <w:r>
+        <w:t>nt</w:t>
+      </w:r>
+      <w:r>
+        <w:t xml:space="preserve"> les conteneurs </w:t>
+      </w:r>
+      <w:r>
+        <w:rPr>
+          <w:rStyle w:val="Accentuation"/>
+        </w:rPr>
+        <w:t>Docker</w:t>
+      </w:r>
+      <w:r>
+        <w:t xml:space="preserve"> d</w:t>
+      </w:r>
+      <w:r>
+        <w:t xml:space="preserve">u </w:t>
+      </w:r>
+      <w:r>
+        <w:rPr>
+          <w:rStyle w:val="Accentuation"/>
+        </w:rPr>
+        <w:t>frontend</w:t>
+      </w:r>
+      <w:r>
+        <w:t xml:space="preserve">, du </w:t>
+      </w:r>
+      <w:r>
+        <w:rPr>
+          <w:rStyle w:val="Accentuation"/>
+        </w:rPr>
+        <w:t>worker/backend</w:t>
+      </w:r>
+      <w:r>
+        <w:t xml:space="preserve"> </w:t>
+      </w:r>
+      <w:r>
+        <w:t xml:space="preserve">et le load balancer </w:t>
+      </w:r>
+      <w:proofErr w:type="spellStart"/>
+      <w:r>
+        <w:rPr>
+          <w:rStyle w:val="Accentuation"/>
+        </w:rPr>
+        <w:t>HAProxy</w:t>
+      </w:r>
+      <w:proofErr w:type="spellEnd"/>
+      <w:r>
+        <w:t>.</w:t>
+      </w:r>
+    </w:p>
+    <w:p>
+      <w:pPr>
+        <w:pStyle w:val="Paragraphedeliste"/>
+        <w:numPr>
+          <w:ilvl w:val="0"/>
+          <w:numId w:val="7"/>
+        </w:numPr>
+      </w:pPr>
+      <w:r>
+        <w:rPr>
+          <w:rStyle w:val="Accentuation"/>
+        </w:rPr>
+        <w:t>Docker</w:t>
+      </w:r>
+      <w:r>
+        <w:t xml:space="preserve"> lance le service </w:t>
+      </w:r>
+      <w:r>
+        <w:t xml:space="preserve">et ajoute </w:t>
+      </w:r>
+      <w:r>
+        <w:rPr>
+          <w:rStyle w:val="Accentuation"/>
+        </w:rPr>
+        <w:t>Nomad</w:t>
+      </w:r>
+      <w:r>
+        <w:t xml:space="preserve"> au groupe </w:t>
+      </w:r>
+      <w:r>
+        <w:rPr>
+          <w:rStyle w:val="Accentuation"/>
+        </w:rPr>
+        <w:t>Docker</w:t>
+      </w:r>
+      <w:r>
+        <w:t>.</w:t>
+      </w:r>
+    </w:p>
+    <w:p>
+      <w:pPr>
+        <w:pStyle w:val="Paragraphedeliste"/>
+        <w:numPr>
+          <w:ilvl w:val="0"/>
+          <w:numId w:val="7"/>
+        </w:numPr>
+      </w:pPr>
+      <w:proofErr w:type="spellStart"/>
+      <w:r>
+        <w:rPr>
+          <w:rStyle w:val="Accentuation"/>
+        </w:rPr>
+        <w:t>KeepAlived</w:t>
+      </w:r>
+      <w:proofErr w:type="spellEnd"/>
+      <w:r>
+        <w:rPr>
+          <w:rStyle w:val="Appelnotedebasdep"/>
+        </w:rPr>
+        <w:footnoteReference w:id="2"/>
+      </w:r>
+      <w:r>
+        <w:t xml:space="preserve"> </w:t>
+      </w:r>
+      <w:r>
+        <w:t xml:space="preserve">déploie les configurations </w:t>
+      </w:r>
+      <w:proofErr w:type="spellStart"/>
+      <w:r>
+        <w:rPr>
+          <w:rStyle w:val="Accentuation"/>
+        </w:rPr>
+        <w:t>keepalived.conf</w:t>
+      </w:r>
+      <w:proofErr w:type="spellEnd"/>
+      <w:r>
+        <w:t xml:space="preserve"> de chaque VM et démarre le service.</w:t>
+      </w:r>
+    </w:p>
+    <w:p>
+      <w:r>
+        <w:lastRenderedPageBreak/>
+        <w:t xml:space="preserve">Chaque rôle possède un répertoire </w:t>
+      </w:r>
+      <w:r>
+        <w:rPr>
+          <w:rStyle w:val="Accentuation"/>
+        </w:rPr>
+        <w:t>var</w:t>
+      </w:r>
+      <w:r>
+        <w:t xml:space="preserve"> qui permet de définir les caractéristiques d</w:t>
+      </w:r>
+      <w:r>
+        <w:t>e l'architecture</w:t>
+      </w:r>
+      <w:r>
+        <w:t xml:space="preserve">, </w:t>
+      </w:r>
+      <w:r>
+        <w:t>notamment pour</w:t>
+      </w:r>
+      <w:r>
+        <w:t xml:space="preserve"> </w:t>
+      </w:r>
+      <w:r>
+        <w:rPr>
+          <w:rStyle w:val="Accentuation"/>
+        </w:rPr>
+        <w:t>Nomad</w:t>
+      </w:r>
+      <w:r>
+        <w:t xml:space="preserve">, où </w:t>
+      </w:r>
+      <w:r>
+        <w:rPr>
+          <w:rStyle w:val="Accentuation"/>
+        </w:rPr>
+        <w:t>var/</w:t>
+      </w:r>
+      <w:proofErr w:type="spellStart"/>
+      <w:r>
+        <w:rPr>
+          <w:rStyle w:val="Accentuation"/>
+        </w:rPr>
+        <w:t>main.yml</w:t>
+      </w:r>
+      <w:proofErr w:type="spellEnd"/>
+      <w:r>
+        <w:t xml:space="preserve"> permet de mettre les liens de</w:t>
+      </w:r>
+      <w:r>
+        <w:t xml:space="preserve">s répertoires </w:t>
+      </w:r>
+      <w:r>
+        <w:rPr>
+          <w:rStyle w:val="Accentuation"/>
+        </w:rPr>
+        <w:t>Git</w:t>
+      </w:r>
+      <w:r>
+        <w:t xml:space="preserve"> de chaque image </w:t>
+      </w:r>
+      <w:r>
+        <w:rPr>
+          <w:rStyle w:val="Accentuation"/>
+        </w:rPr>
+        <w:t>Docker</w:t>
+      </w:r>
+      <w:r>
+        <w:t xml:space="preserve"> de l'application.</w:t>
+      </w:r>
+    </w:p>
+    <w:p/>
     <w:p>
       <w:r>
         <w:rPr>
           <w:noProof/>
+          <w:lang w:val="en-GB"/>
         </w:rPr>
         <w:drawing>
-          <wp:anchor distT="0" distB="0" distL="114300" distR="114300" simplePos="0" relativeHeight="251661312" behindDoc="0" locked="0" layoutInCell="1" allowOverlap="1" wp14:anchorId="7C4D4CD5" wp14:editId="1197F501">
+          <wp:anchor distT="0" distB="0" distL="114300" distR="114300" simplePos="0" relativeHeight="251655680" behindDoc="0" locked="0" layoutInCell="1" allowOverlap="1" wp14:anchorId="6862875E" wp14:editId="53C3A542">
             <wp:simplePos x="0" y="0"/>
             <wp:positionH relativeFrom="margin">
-              <wp:align>left</wp:align>
+              <wp:align>center</wp:align>
             </wp:positionH>
             <wp:positionV relativeFrom="paragraph">
-              <wp:posOffset>97473</wp:posOffset>
+              <wp:posOffset>296545</wp:posOffset>
             </wp:positionV>
-            <wp:extent cx="1519237" cy="1762082"/>
-            <wp:effectExtent l="0" t="0" r="5080" b="0"/>
-            <wp:wrapSquare wrapText="bothSides"/>
-            <wp:docPr id="1351542513" name="Image 1" descr="Une image contenant texte, capture d’écran, carte de visite, Police&#10;&#10;Description générée automatiquement"/>
+            <wp:extent cx="4648200" cy="623570"/>
+            <wp:effectExtent l="114300" t="57150" r="57150" b="119380"/>
+            <wp:wrapTopAndBottom/>
+            <wp:docPr id="1168771929" name="Image 1" descr="Une image contenant texte, capture d’écran, carte de visite, Police&#10;&#10;Description générée automatiquement"/>
             <wp:cNvGraphicFramePr>
               <a:graphicFrameLocks xmlns:a="http://schemas.openxmlformats.org/drawingml/2006/main" noChangeAspect="1"/>
             </wp:cNvGraphicFramePr>
@@ -1789,31 +2843,42 @@
               <a:graphicData uri="http://schemas.openxmlformats.org/drawingml/2006/picture">
                 <pic:pic xmlns:pic="http://schemas.openxmlformats.org/drawingml/2006/picture">
                   <pic:nvPicPr>
-                    <pic:cNvPr id="1351542513" name="Image 1" descr="Une image contenant texte, capture d’écran, carte de visite, Police&#10;&#10;Description générée automatiquement"/>
+                    <pic:cNvPr id="1168771929" name="Image 1" descr="Une image contenant texte, capture d’écran, carte de visite, Police&#10;&#10;Description générée automatiquement"/>
                     <pic:cNvPicPr/>
                   </pic:nvPicPr>
                   <pic:blipFill rotWithShape="1">
-                    <a:blip r:embed="rId15" cstate="print">
+                    <a:blip r:embed="rId16" cstate="print">
                       <a:extLst>
                         <a:ext uri="{28A0092B-C50C-407E-A947-70E740481C1C}">
                           <a14:useLocalDpi xmlns:a14="http://schemas.microsoft.com/office/drawing/2010/main" val="0"/>
                         </a:ext>
                       </a:extLst>
                     </a:blip>
-                    <a:srcRect l="12060" t="10568" r="11703" b="10247"/>
+                    <a:srcRect l="5966" t="25518" r="6171" b="24130"/>
                     <a:stretch/>
                   </pic:blipFill>
                   <pic:spPr bwMode="auto">
                     <a:xfrm>
                       <a:off x="0" y="0"/>
-                      <a:ext cx="1519237" cy="1762082"/>
+                      <a:ext cx="4648200" cy="623570"/>
                     </a:xfrm>
                     <a:prstGeom prst="rect">
                       <a:avLst/>
                     </a:prstGeom>
-                    <a:ln>
-                      <a:noFill/>
+                    <a:ln w="19050">
+                      <a:solidFill>
+                        <a:schemeClr val="bg2">
+                          <a:lumMod val="50000"/>
+                        </a:schemeClr>
+                      </a:solidFill>
                     </a:ln>
+                    <a:effectLst>
+                      <a:outerShdw blurRad="50800" dist="38100" dir="8100000" algn="tr" rotWithShape="0">
+                        <a:prstClr val="black">
+                          <a:alpha val="40000"/>
+                        </a:prstClr>
+                      </a:outerShdw>
+                    </a:effectLst>
                     <a:extLst>
                       <a:ext uri="{53640926-AAD7-44D8-BBD7-CCE9431645EC}">
                         <a14:shadowObscured xmlns:a14="http://schemas.microsoft.com/office/drawing/2010/main"/>
@@ -1832,43 +2897,238 @@
           </wp:anchor>
         </w:drawing>
       </w:r>
-    </w:p>
-    <w:p/>
-    <w:p/>
-    <w:p/>
-    <w:p/>
-    <w:p/>
-    <w:p/>
-    <w:p/>
-    <w:p/>
-    <w:p/>
-    <w:p/>
-    <w:p/>
+      <w:r>
+        <w:tab/>
+      </w:r>
+      <w:r>
+        <w:t xml:space="preserve">Pour déployer </w:t>
+      </w:r>
+      <w:r>
+        <w:t>ansible</w:t>
+      </w:r>
+      <w:r>
+        <w:t xml:space="preserve"> et lancer tous les rôles</w:t>
+      </w:r>
+      <w:r>
+        <w:t xml:space="preserve">, il faut exécuter à la racine du </w:t>
+      </w:r>
+      <w:hyperlink r:id="rId17" w:history="1">
+        <w:r>
+          <w:rPr>
+            <w:rStyle w:val="Lienhypertexte"/>
+            <w:color w:val="C00000"/>
+          </w:rPr>
+          <w:t>Git</w:t>
+        </w:r>
+      </w:hyperlink>
+      <w:r>
+        <w:rPr>
+          <w:color w:val="C00000"/>
+        </w:rPr>
+        <w:t xml:space="preserve"> </w:t>
+      </w:r>
+      <w:r>
+        <w:t>:</w:t>
+      </w:r>
+    </w:p>
+    <w:p>
+      <w:r>
+        <w:rPr>
+          <w:noProof/>
+        </w:rPr>
+        <w:drawing>
+          <wp:anchor distT="0" distB="0" distL="114300" distR="114300" simplePos="0" relativeHeight="251665920" behindDoc="0" locked="0" layoutInCell="1" allowOverlap="1" wp14:anchorId="72184CAE" wp14:editId="2AAAA7F2">
+            <wp:simplePos x="0" y="0"/>
+            <wp:positionH relativeFrom="margin">
+              <wp:align>center</wp:align>
+            </wp:positionH>
+            <wp:positionV relativeFrom="paragraph">
+              <wp:posOffset>1138555</wp:posOffset>
+            </wp:positionV>
+            <wp:extent cx="5162550" cy="552450"/>
+            <wp:effectExtent l="114300" t="57150" r="57150" b="114300"/>
+            <wp:wrapTopAndBottom/>
+            <wp:docPr id="778172845" name="Image 1" descr="Une image contenant texte, carte de visite, capture d’écran, Police&#10;&#10;Description générée automatiquement"/>
+            <wp:cNvGraphicFramePr>
+              <a:graphicFrameLocks xmlns:a="http://schemas.openxmlformats.org/drawingml/2006/main" noChangeAspect="1"/>
+            </wp:cNvGraphicFramePr>
+            <a:graphic xmlns:a="http://schemas.openxmlformats.org/drawingml/2006/main">
+              <a:graphicData uri="http://schemas.openxmlformats.org/drawingml/2006/picture">
+                <pic:pic xmlns:pic="http://schemas.openxmlformats.org/drawingml/2006/picture">
+                  <pic:nvPicPr>
+                    <pic:cNvPr id="778172845" name="Image 1" descr="Une image contenant texte, carte de visite, capture d’écran, Police&#10;&#10;Description générée automatiquement"/>
+                    <pic:cNvPicPr/>
+                  </pic:nvPicPr>
+                  <pic:blipFill rotWithShape="1">
+                    <a:blip r:embed="rId18" cstate="print">
+                      <a:extLst>
+                        <a:ext uri="{28A0092B-C50C-407E-A947-70E740481C1C}">
+                          <a14:useLocalDpi xmlns:a14="http://schemas.microsoft.com/office/drawing/2010/main" val="0"/>
+                        </a:ext>
+                      </a:extLst>
+                    </a:blip>
+                    <a:srcRect l="5130" t="26340" r="5141" b="25856"/>
+                    <a:stretch/>
+                  </pic:blipFill>
+                  <pic:spPr bwMode="auto">
+                    <a:xfrm>
+                      <a:off x="0" y="0"/>
+                      <a:ext cx="5162550" cy="552450"/>
+                    </a:xfrm>
+                    <a:prstGeom prst="rect">
+                      <a:avLst/>
+                    </a:prstGeom>
+                    <a:ln w="19050">
+                      <a:solidFill>
+                        <a:schemeClr val="bg2">
+                          <a:lumMod val="50000"/>
+                        </a:schemeClr>
+                      </a:solidFill>
+                    </a:ln>
+                    <a:effectLst>
+                      <a:outerShdw blurRad="50800" dist="38100" dir="8100000" algn="tr" rotWithShape="0">
+                        <a:prstClr val="black">
+                          <a:alpha val="40000"/>
+                        </a:prstClr>
+                      </a:outerShdw>
+                    </a:effectLst>
+                    <a:extLst>
+                      <a:ext uri="{53640926-AAD7-44D8-BBD7-CCE9431645EC}">
+                        <a14:shadowObscured xmlns:a14="http://schemas.microsoft.com/office/drawing/2010/main"/>
+                      </a:ext>
+                    </a:extLst>
+                  </pic:spPr>
+                </pic:pic>
+              </a:graphicData>
+            </a:graphic>
+            <wp14:sizeRelH relativeFrom="margin">
+              <wp14:pctWidth>0</wp14:pctWidth>
+            </wp14:sizeRelH>
+            <wp14:sizeRelV relativeFrom="margin">
+              <wp14:pctHeight>0</wp14:pctHeight>
+            </wp14:sizeRelV>
+          </wp:anchor>
+        </w:drawing>
+      </w:r>
+      <w:r>
+        <w:tab/>
+      </w:r>
+      <w:r>
+        <w:t>Pour déployer seulement un rôle, il faut exécuter :</w:t>
+      </w:r>
+    </w:p>
+    <w:p>
+      <w:r>
+        <w:rPr>
+          <w:noProof/>
+          <w:lang w:val="en-GB"/>
+        </w:rPr>
+        <w:drawing>
+          <wp:anchor distT="0" distB="0" distL="114300" distR="114300" simplePos="0" relativeHeight="251674112" behindDoc="0" locked="0" layoutInCell="1" allowOverlap="1" wp14:anchorId="5015F5E9" wp14:editId="2EE180FC">
+            <wp:simplePos x="0" y="0"/>
+            <wp:positionH relativeFrom="margin">
+              <wp:align>center</wp:align>
+            </wp:positionH>
+            <wp:positionV relativeFrom="paragraph">
+              <wp:posOffset>1054100</wp:posOffset>
+            </wp:positionV>
+            <wp:extent cx="4643120" cy="609600"/>
+            <wp:effectExtent l="114300" t="57150" r="62230" b="114300"/>
+            <wp:wrapTopAndBottom/>
+            <wp:docPr id="164504076" name="Image 1" descr="Une image contenant texte, carte de visite, capture d’écran, Police&#10;&#10;Description générée automatiquement"/>
+            <wp:cNvGraphicFramePr>
+              <a:graphicFrameLocks xmlns:a="http://schemas.openxmlformats.org/drawingml/2006/main" noChangeAspect="1"/>
+            </wp:cNvGraphicFramePr>
+            <a:graphic xmlns:a="http://schemas.openxmlformats.org/drawingml/2006/main">
+              <a:graphicData uri="http://schemas.openxmlformats.org/drawingml/2006/picture">
+                <pic:pic xmlns:pic="http://schemas.openxmlformats.org/drawingml/2006/picture">
+                  <pic:nvPicPr>
+                    <pic:cNvPr id="164504076" name="Image 1" descr="Une image contenant texte, carte de visite, capture d’écran, Police&#10;&#10;Description générée automatiquement"/>
+                    <pic:cNvPicPr/>
+                  </pic:nvPicPr>
+                  <pic:blipFill rotWithShape="1">
+                    <a:blip r:embed="rId19" cstate="print">
+                      <a:extLst>
+                        <a:ext uri="{28A0092B-C50C-407E-A947-70E740481C1C}">
+                          <a14:useLocalDpi xmlns:a14="http://schemas.microsoft.com/office/drawing/2010/main" val="0"/>
+                        </a:ext>
+                      </a:extLst>
+                    </a:blip>
+                    <a:srcRect l="6319" t="26856" r="6794" b="26176"/>
+                    <a:stretch/>
+                  </pic:blipFill>
+                  <pic:spPr bwMode="auto">
+                    <a:xfrm>
+                      <a:off x="0" y="0"/>
+                      <a:ext cx="4643120" cy="609600"/>
+                    </a:xfrm>
+                    <a:prstGeom prst="rect">
+                      <a:avLst/>
+                    </a:prstGeom>
+                    <a:ln w="19050">
+                      <a:solidFill>
+                        <a:schemeClr val="bg2">
+                          <a:lumMod val="50000"/>
+                        </a:schemeClr>
+                      </a:solidFill>
+                    </a:ln>
+                    <a:effectLst>
+                      <a:outerShdw blurRad="50800" dist="38100" dir="8100000" algn="tr" rotWithShape="0">
+                        <a:prstClr val="black">
+                          <a:alpha val="40000"/>
+                        </a:prstClr>
+                      </a:outerShdw>
+                    </a:effectLst>
+                    <a:extLst>
+                      <a:ext uri="{53640926-AAD7-44D8-BBD7-CCE9431645EC}">
+                        <a14:shadowObscured xmlns:a14="http://schemas.microsoft.com/office/drawing/2010/main"/>
+                      </a:ext>
+                    </a:extLst>
+                  </pic:spPr>
+                </pic:pic>
+              </a:graphicData>
+            </a:graphic>
+            <wp14:sizeRelH relativeFrom="margin">
+              <wp14:pctWidth>0</wp14:pctWidth>
+            </wp14:sizeRelH>
+            <wp14:sizeRelV relativeFrom="margin">
+              <wp14:pctHeight>0</wp14:pctHeight>
+            </wp14:sizeRelV>
+          </wp:anchor>
+        </w:drawing>
+      </w:r>
+      <w:r>
+        <w:tab/>
+      </w:r>
+      <w:r>
+        <w:t>Pour stopper</w:t>
+      </w:r>
+      <w:r>
+        <w:t xml:space="preserve"> tous</w:t>
+      </w:r>
+      <w:r>
+        <w:t xml:space="preserve"> les services, il faut exécuter :</w:t>
+      </w:r>
+    </w:p>
     <w:p/>
     <w:p>
       <w:pPr>
         <w:pStyle w:val="Titre"/>
         <w:ind w:left="360"/>
-        <w:rPr>
-          <w:szCs w:val="44"/>
-          <w:lang w:val="fr-FR"/>
-        </w:rPr>
-      </w:pPr>
-      <w:r>
-        <w:rPr>
-          <w:szCs w:val="44"/>
-          <w:lang w:val="fr-FR"/>
-        </w:rPr>
-        <w:t xml:space="preserve">II. </w:t>
-      </w:r>
-      <w:r>
         <w:rPr>
           <w:color w:val="1A1A1A"/>
           <w:szCs w:val="44"/>
           <w:shd w:val="clear" w:color="auto" w:fill="FDFDFD"/>
           <w:lang w:val="fr-FR"/>
         </w:rPr>
-        <w:t>D</w:t>
+      </w:pPr>
+      <w:bookmarkStart w:id="10" w:name="_Toc135476272"/>
+      <w:r>
+        <w:rPr>
+          <w:szCs w:val="44"/>
+          <w:lang w:val="fr-FR"/>
+        </w:rPr>
+        <w:t xml:space="preserve">II. </w:t>
       </w:r>
       <w:r>
         <w:rPr>
@@ -1877,47 +3137,176 @@
           <w:shd w:val="clear" w:color="auto" w:fill="FDFDFD"/>
           <w:lang w:val="fr-FR"/>
         </w:rPr>
+        <w:t>D</w:t>
+      </w:r>
+      <w:r>
+        <w:rPr>
+          <w:color w:val="1A1A1A"/>
+          <w:szCs w:val="44"/>
+          <w:shd w:val="clear" w:color="auto" w:fill="FDFDFD"/>
+          <w:lang w:val="fr-FR"/>
+        </w:rPr>
         <w:t>éploiement d’une nouvelle version de l’application</w:t>
       </w:r>
+      <w:bookmarkEnd w:id="10"/>
+    </w:p>
+    <w:p>
+      <w:pPr>
+        <w:pStyle w:val="Titre1"/>
+        <w:rPr>
+          <w:lang w:val="fr-FR"/>
+        </w:rPr>
+      </w:pPr>
     </w:p>
     <w:p>
       <w:pPr>
         <w:pStyle w:val="titre20"/>
       </w:pPr>
+      <w:bookmarkStart w:id="11" w:name="_Toc135476273"/>
       <w:r>
         <w:t>II.1 Création de nouvelles images Docker</w:t>
       </w:r>
+      <w:bookmarkEnd w:id="11"/>
     </w:p>
     <w:p>
       <w:r>
         <w:tab/>
         <w:t>Lors de la mise à jour de l’application (</w:t>
       </w:r>
-      <w:proofErr w:type="spellStart"/>
-      <w:r>
+      <w:r>
+        <w:rPr>
+          <w:u w:val="single"/>
+        </w:rPr>
         <w:t>ie</w:t>
       </w:r>
-      <w:proofErr w:type="spellEnd"/>
+      <w:r>
+        <w:t>:</w:t>
+      </w:r>
       <w:r>
         <w:t xml:space="preserve"> de l’api ou du frontend), il faut commencer par </w:t>
       </w:r>
-      <w:proofErr w:type="spellStart"/>
-      <w:r>
+      <w:r>
+        <w:rPr>
+          <w:rStyle w:val="Accentuation"/>
+        </w:rPr>
         <w:t>rebuild</w:t>
       </w:r>
-      <w:proofErr w:type="spellEnd"/>
-      <w:r>
-        <w:t xml:space="preserve"> les images de Docker. Comme cela nécessite des identifiants et cela dépends du </w:t>
-      </w:r>
-      <w:proofErr w:type="spellStart"/>
-      <w:r>
+      <w:r>
+        <w:t xml:space="preserve"> les images de </w:t>
+      </w:r>
+      <w:r>
+        <w:rPr>
+          <w:rStyle w:val="Accentuation"/>
+        </w:rPr>
+        <w:t>Docker</w:t>
+      </w:r>
+      <w:r>
+        <w:t xml:space="preserve">. Comme cela nécessite </w:t>
+      </w:r>
+      <w:r>
+        <w:t>un</w:t>
+      </w:r>
+      <w:r>
+        <w:t xml:space="preserve"> </w:t>
+      </w:r>
+      <w:r>
+        <w:rPr>
+          <w:rStyle w:val="Accentuation"/>
+        </w:rPr>
         <w:t>registry</w:t>
       </w:r>
-      <w:proofErr w:type="spellEnd"/>
-      <w:r>
-        <w:t>, nous n’avons pas réalisé de scripts. Ainsi, les commandes à réaliser sont :</w:t>
-      </w:r>
-    </w:p>
+      <w:r>
+        <w:rPr>
+          <w:rStyle w:val="Accentuation"/>
+        </w:rPr>
+        <w:t xml:space="preserve"> Github</w:t>
+      </w:r>
+      <w:r>
+        <w:t>, et que par conséquent, une connexion via des identifiants est nécessaire,</w:t>
+      </w:r>
+      <w:r>
+        <w:t xml:space="preserve"> </w:t>
+      </w:r>
+      <w:r>
+        <w:t>nous ne l’avons pas</w:t>
+      </w:r>
+      <w:r>
+        <w:t xml:space="preserve"> </w:t>
+      </w:r>
+      <w:r>
+        <w:t xml:space="preserve">ajouté dans le </w:t>
+      </w:r>
+      <w:r>
+        <w:rPr>
+          <w:rStyle w:val="Accentuation"/>
+        </w:rPr>
+        <w:t>playbook</w:t>
+      </w:r>
+      <w:r>
+        <w:t xml:space="preserve"> d'</w:t>
+      </w:r>
+      <w:r>
+        <w:rPr>
+          <w:rStyle w:val="Accentuation"/>
+        </w:rPr>
+        <w:t>Ansible</w:t>
+      </w:r>
+      <w:r>
+        <w:t xml:space="preserve">, l'utilisateur devra donc </w:t>
+      </w:r>
+      <w:r>
+        <w:t xml:space="preserve">placer ses images sur un </w:t>
+      </w:r>
+      <w:r>
+        <w:rPr>
+          <w:rStyle w:val="Accentuation"/>
+        </w:rPr>
+        <w:t>Git</w:t>
+      </w:r>
+      <w:r>
+        <w:t>, et entrera les URI des répertoires contenant les images dans les variables d</w:t>
+      </w:r>
+      <w:r>
+        <w:t>u rôle</w:t>
+      </w:r>
+      <w:r>
+        <w:t xml:space="preserve"> </w:t>
+      </w:r>
+      <w:r>
+        <w:rPr>
+          <w:rStyle w:val="Accentuation"/>
+        </w:rPr>
+        <w:t>N</w:t>
+      </w:r>
+      <w:r>
+        <w:rPr>
+          <w:rStyle w:val="Accentuation"/>
+        </w:rPr>
+        <w:t>omad</w:t>
+      </w:r>
+      <w:r>
+        <w:t xml:space="preserve">. </w:t>
+      </w:r>
+    </w:p>
+    <w:p/>
+    <w:p>
+      <w:r>
+        <w:t>Voici</w:t>
+      </w:r>
+      <w:r>
+        <w:t xml:space="preserve"> les commandes à réaliser</w:t>
+      </w:r>
+      <w:r>
+        <w:t xml:space="preserve"> pour construire les images</w:t>
+      </w:r>
+      <w:r>
+        <w:t xml:space="preserve"> </w:t>
+      </w:r>
+      <w:r>
+        <w:t>:</w:t>
+      </w:r>
+    </w:p>
+    <w:p/>
     <w:p>
       <w:pPr>
         <w:pStyle w:val="Listepuces"/>
@@ -1933,15 +3322,7 @@
         <w:spacing w:line="240" w:lineRule="auto"/>
       </w:pPr>
       <w:r>
-        <w:t xml:space="preserve">docker </w:t>
-      </w:r>
-      <w:proofErr w:type="spellStart"/>
-      <w:r>
-        <w:t>build</w:t>
-      </w:r>
-      <w:proofErr w:type="spellEnd"/>
-      <w:r>
-        <w:t xml:space="preserve"> -t frontend .</w:t>
+        <w:t>docker build -t frontend .</w:t>
       </w:r>
     </w:p>
     <w:p>
@@ -2016,10 +3397,7 @@
         <w:spacing w:line="240" w:lineRule="auto"/>
       </w:pPr>
       <w:r>
-        <w:t xml:space="preserve">cd </w:t>
-      </w:r>
-      <w:r>
-        <w:t>api</w:t>
+        <w:t>cd api</w:t>
       </w:r>
     </w:p>
     <w:p>
@@ -2028,23 +3406,7 @@
         <w:spacing w:line="240" w:lineRule="auto"/>
       </w:pPr>
       <w:r>
-        <w:t xml:space="preserve">docker </w:t>
-      </w:r>
-      <w:proofErr w:type="spellStart"/>
-      <w:r>
-        <w:t>build</w:t>
-      </w:r>
-      <w:proofErr w:type="spellEnd"/>
-      <w:r>
-        <w:t xml:space="preserve"> -t </w:t>
-      </w:r>
-      <w:proofErr w:type="spellStart"/>
-      <w:r>
-        <w:t>worker</w:t>
-      </w:r>
-      <w:proofErr w:type="spellEnd"/>
-      <w:r>
-        <w:t xml:space="preserve"> .</w:t>
+        <w:t>docker build -t worker .</w:t>
       </w:r>
     </w:p>
     <w:p>
@@ -2059,6 +3421,7 @@
         <w:rPr>
           <w:lang w:val="en-US"/>
         </w:rPr>
+        <w:lastRenderedPageBreak/>
         <w:t xml:space="preserve">docker tag </w:t>
       </w:r>
       <w:r>
@@ -2077,13 +3440,7 @@
         <w:rPr>
           <w:lang w:val="en-US"/>
         </w:rPr>
-        <w:t>&lt;registry&gt;/</w:t>
-      </w:r>
-      <w:r>
-        <w:rPr>
-          <w:lang w:val="en-US"/>
-        </w:rPr>
-        <w:t>worker</w:t>
+        <w:t>&lt;registry&gt;/worker</w:t>
       </w:r>
       <w:r>
         <w:rPr>
@@ -2116,13 +3473,7 @@
         <w:rPr>
           <w:lang w:val="en-US"/>
         </w:rPr>
-        <w:t>&lt;registry&gt;/</w:t>
-      </w:r>
-      <w:r>
-        <w:rPr>
-          <w:lang w:val="en-US"/>
-        </w:rPr>
-        <w:t>worker</w:t>
+        <w:t>&lt;registry&gt;/worker</w:t>
       </w:r>
       <w:r>
         <w:rPr>
@@ -2153,155 +3504,84 @@
     <w:p>
       <w:pPr>
         <w:pStyle w:val="titre20"/>
-        <w:rPr>
-          <w:lang w:val="en-US"/>
-        </w:rPr>
-      </w:pPr>
-      <w:r>
-        <w:rPr>
-          <w:lang w:val="en-US"/>
-        </w:rPr>
-        <w:t xml:space="preserve">II.2 </w:t>
-      </w:r>
-      <w:proofErr w:type="spellStart"/>
-      <w:r>
-        <w:rPr>
-          <w:lang w:val="en-US"/>
-        </w:rPr>
-        <w:t>Lancement</w:t>
-      </w:r>
-      <w:proofErr w:type="spellEnd"/>
-      <w:r>
-        <w:rPr>
-          <w:lang w:val="en-US"/>
-        </w:rPr>
-        <w:t xml:space="preserve"> avec Nomad</w:t>
-      </w:r>
-    </w:p>
-    <w:p>
-      <w:pPr>
-        <w:ind w:left="360"/>
-        <w:rPr>
-          <w:lang w:val="en-US"/>
-        </w:rPr>
-      </w:pPr>
-      <w:r>
-        <w:rPr>
-          <w:lang w:val="en-US"/>
-        </w:rPr>
-        <w:t xml:space="preserve">On </w:t>
-      </w:r>
-      <w:proofErr w:type="spellStart"/>
-      <w:r>
-        <w:rPr>
-          <w:lang w:val="en-US"/>
-        </w:rPr>
-        <w:t>peut</w:t>
-      </w:r>
-      <w:proofErr w:type="spellEnd"/>
-      <w:r>
-        <w:rPr>
-          <w:lang w:val="en-US"/>
-        </w:rPr>
-        <w:t xml:space="preserve"> ensuite </w:t>
-      </w:r>
-      <w:proofErr w:type="spellStart"/>
-      <w:r>
-        <w:rPr>
-          <w:lang w:val="en-US"/>
-        </w:rPr>
-        <w:t>relancer</w:t>
-      </w:r>
-      <w:proofErr w:type="spellEnd"/>
-      <w:r>
-        <w:rPr>
-          <w:lang w:val="en-US"/>
-        </w:rPr>
-        <w:t xml:space="preserve"> le job Nomad avec la </w:t>
-      </w:r>
-      <w:proofErr w:type="spellStart"/>
-      <w:r>
-        <w:rPr>
-          <w:lang w:val="en-US"/>
-        </w:rPr>
-        <w:t>commande</w:t>
-      </w:r>
-      <w:proofErr w:type="spellEnd"/>
-      <w:r>
-        <w:rPr>
-          <w:lang w:val="en-US"/>
-        </w:rPr>
-        <w:t xml:space="preserve"> Ansible : </w:t>
-      </w:r>
-    </w:p>
-    <w:p>
-      <w:pPr>
-        <w:ind w:left="360"/>
-        <w:rPr>
-          <w:lang w:val="en-US"/>
-        </w:rPr>
-      </w:pPr>
-      <w:r>
-        <w:rPr>
-          <w:lang w:val="en-US"/>
-        </w:rPr>
-        <w:t>ansible-playbook playbook/</w:t>
-      </w:r>
-      <w:proofErr w:type="spellStart"/>
-      <w:r>
-        <w:rPr>
-          <w:lang w:val="en-US"/>
-        </w:rPr>
-        <w:t>playbook.yaml</w:t>
-      </w:r>
-      <w:proofErr w:type="spellEnd"/>
-      <w:r>
-        <w:rPr>
-          <w:lang w:val="en-US"/>
-        </w:rPr>
-        <w:t xml:space="preserve"> -</w:t>
-      </w:r>
-      <w:proofErr w:type="spellStart"/>
-      <w:r>
-        <w:rPr>
-          <w:lang w:val="en-US"/>
-        </w:rPr>
-        <w:t>i</w:t>
-      </w:r>
-      <w:proofErr w:type="spellEnd"/>
-      <w:r>
-        <w:rPr>
-          <w:lang w:val="en-US"/>
-        </w:rPr>
-        <w:t xml:space="preserve"> playbook/</w:t>
-      </w:r>
-      <w:proofErr w:type="spellStart"/>
-      <w:r>
-        <w:rPr>
-          <w:lang w:val="en-US"/>
-        </w:rPr>
-        <w:t>inventory.yaml</w:t>
-      </w:r>
-      <w:proofErr w:type="spellEnd"/>
-      <w:r>
-        <w:rPr>
-          <w:lang w:val="en-US"/>
-        </w:rPr>
-        <w:t xml:space="preserve"> --tags </w:t>
-      </w:r>
-      <w:r>
-        <w:rPr>
-          <w:lang w:val="en-US"/>
-        </w:rPr>
-        <w:t>nomad</w:t>
-      </w:r>
-    </w:p>
-    <w:p>
-      <w:pPr>
-        <w:rPr>
-          <w:lang w:val="en-US"/>
-        </w:rPr>
-      </w:pPr>
+      </w:pPr>
+      <w:bookmarkStart w:id="12" w:name="_Toc135476274"/>
+      <w:r>
+        <w:t>II.2 Lancement avec Nomad</w:t>
+      </w:r>
+      <w:bookmarkEnd w:id="12"/>
+    </w:p>
+    <w:p>
+      <w:r>
+        <w:tab/>
+        <w:t xml:space="preserve">Pour </w:t>
+      </w:r>
+      <w:r>
+        <w:t xml:space="preserve">déployer la nouvelle version mise à jour de l'application, il faut modifier les URI </w:t>
+      </w:r>
+      <w:r>
+        <w:t xml:space="preserve">des variables de </w:t>
+      </w:r>
+      <w:r>
+        <w:rPr>
+          <w:rStyle w:val="Accentuation"/>
+        </w:rPr>
+        <w:t>N</w:t>
+      </w:r>
+      <w:r>
+        <w:rPr>
+          <w:rStyle w:val="Accentuation"/>
+        </w:rPr>
+        <w:t>omad</w:t>
+      </w:r>
+      <w:r>
+        <w:t>, afin qu</w:t>
+      </w:r>
+      <w:r>
+        <w:t>'il</w:t>
+      </w:r>
+      <w:r>
+        <w:t xml:space="preserve"> prenne les nouvelles images</w:t>
+      </w:r>
+      <w:r>
+        <w:t xml:space="preserve"> dans le </w:t>
+      </w:r>
+      <w:r>
+        <w:rPr>
+          <w:rStyle w:val="Accentuation"/>
+        </w:rPr>
+        <w:t>job</w:t>
+      </w:r>
+      <w:r>
+        <w:t xml:space="preserve">, et ensuite, il faut lancer </w:t>
+      </w:r>
+      <w:r>
+        <w:rPr>
+          <w:rStyle w:val="Accentuation"/>
+        </w:rPr>
+        <w:t>A</w:t>
+      </w:r>
+      <w:r>
+        <w:rPr>
+          <w:rStyle w:val="Accentuation"/>
+        </w:rPr>
+        <w:t>nsible</w:t>
+      </w:r>
+      <w:r>
+        <w:t xml:space="preserve"> </w:t>
+      </w:r>
+      <w:r>
+        <w:t xml:space="preserve">seulement pour le rôle </w:t>
+      </w:r>
+      <w:r>
+        <w:rPr>
+          <w:rStyle w:val="Accentuation"/>
+        </w:rPr>
+        <w:t>Nomad</w:t>
+      </w:r>
+      <w:r>
+        <w:t>.</w:t>
+      </w:r>
     </w:p>
     <w:p>
       <w:pPr>
@@ -2312,6 +3592,7 @@
           <w:lang w:val="fr-FR"/>
         </w:rPr>
       </w:pPr>
+      <w:bookmarkStart w:id="13" w:name="_Toc135476275"/>
       <w:r>
         <w:rPr>
           <w:szCs w:val="44"/>
@@ -2347,19 +3628,190 @@
         </w:rPr>
         <w:t>aintenance planifiée d’un nœud</w:t>
       </w:r>
-    </w:p>
-    <w:p>
-      <w:pPr>
-        <w:pStyle w:val="Titre1"/>
-        <w:rPr>
-          <w:lang w:val="fr-FR"/>
-        </w:rPr>
-      </w:pPr>
-    </w:p>
-    <w:p>
-      <w:pPr>
-        <w:pStyle w:val="Corpsdetexte"/>
-      </w:pPr>
+      <w:bookmarkEnd w:id="13"/>
+    </w:p>
+    <w:p>
+      <w:r>
+        <w:tab/>
+      </w:r>
+    </w:p>
+    <w:p>
+      <w:r>
+        <w:tab/>
+      </w:r>
+    </w:p>
+    <w:p>
+      <w:r>
+        <w:drawing>
+          <wp:anchor distT="0" distB="0" distL="114300" distR="114300" simplePos="0" relativeHeight="251675136" behindDoc="0" locked="0" layoutInCell="1" allowOverlap="1" wp14:anchorId="4D9B2399" wp14:editId="752B3217">
+            <wp:simplePos x="0" y="0"/>
+            <wp:positionH relativeFrom="margin">
+              <wp:align>center</wp:align>
+            </wp:positionH>
+            <wp:positionV relativeFrom="paragraph">
+              <wp:posOffset>446405</wp:posOffset>
+            </wp:positionV>
+            <wp:extent cx="5214620" cy="480695"/>
+            <wp:effectExtent l="114300" t="57150" r="62230" b="109855"/>
+            <wp:wrapTopAndBottom/>
+            <wp:docPr id="1159989012" name="Image 1"/>
+            <wp:cNvGraphicFramePr>
+              <a:graphicFrameLocks xmlns:a="http://schemas.openxmlformats.org/drawingml/2006/main" noChangeAspect="1"/>
+            </wp:cNvGraphicFramePr>
+            <a:graphic xmlns:a="http://schemas.openxmlformats.org/drawingml/2006/main">
+              <a:graphicData uri="http://schemas.openxmlformats.org/drawingml/2006/picture">
+                <pic:pic xmlns:pic="http://schemas.openxmlformats.org/drawingml/2006/picture">
+                  <pic:nvPicPr>
+                    <pic:cNvPr id="1159989012" name=""/>
+                    <pic:cNvPicPr/>
+                  </pic:nvPicPr>
+                  <pic:blipFill rotWithShape="1">
+                    <a:blip r:embed="rId20" cstate="print">
+                      <a:extLst>
+                        <a:ext uri="{28A0092B-C50C-407E-A947-70E740481C1C}">
+                          <a14:useLocalDpi xmlns:a14="http://schemas.microsoft.com/office/drawing/2010/main" val="0"/>
+                        </a:ext>
+                      </a:extLst>
+                    </a:blip>
+                    <a:srcRect l="4464" t="25617" r="4951" b="26470"/>
+                    <a:stretch/>
+                  </pic:blipFill>
+                  <pic:spPr bwMode="auto">
+                    <a:xfrm>
+                      <a:off x="0" y="0"/>
+                      <a:ext cx="5214620" cy="480695"/>
+                    </a:xfrm>
+                    <a:prstGeom prst="rect">
+                      <a:avLst/>
+                    </a:prstGeom>
+                    <a:ln w="19050">
+                      <a:solidFill>
+                        <a:schemeClr val="bg2">
+                          <a:lumMod val="50000"/>
+                        </a:schemeClr>
+                      </a:solidFill>
+                    </a:ln>
+                    <a:effectLst>
+                      <a:outerShdw blurRad="50800" dist="38100" dir="8100000" algn="tr" rotWithShape="0">
+                        <a:prstClr val="black">
+                          <a:alpha val="40000"/>
+                        </a:prstClr>
+                      </a:outerShdw>
+                    </a:effectLst>
+                    <a:extLst>
+                      <a:ext uri="{53640926-AAD7-44D8-BBD7-CCE9431645EC}">
+                        <a14:shadowObscured xmlns:a14="http://schemas.microsoft.com/office/drawing/2010/main"/>
+                      </a:ext>
+                    </a:extLst>
+                  </pic:spPr>
+                </pic:pic>
+              </a:graphicData>
+            </a:graphic>
+          </wp:anchor>
+        </w:drawing>
+      </w:r>
+      <w:r>
+        <w:tab/>
+      </w:r>
+      <w:r>
+        <w:t>A la suite d’une mise à jour d’un nœud,</w:t>
+      </w:r>
+      <w:r>
+        <w:t xml:space="preserve"> </w:t>
+      </w:r>
+      <w:r>
+        <w:t>il faut relancer Ansible pour tous les rôles</w:t>
+      </w:r>
+      <w:r>
+        <w:t xml:space="preserve"> ou seulement le rôle pour lequel le service est mis à jour, pour ce nœud en particulier</w:t>
+      </w:r>
+      <w:r>
+        <w:t xml:space="preserve"> :</w:t>
+      </w:r>
+    </w:p>
+    <w:p/>
+    <w:p>
+      <w:r>
+        <w:drawing>
+          <wp:anchor distT="0" distB="0" distL="114300" distR="114300" simplePos="0" relativeHeight="251676160" behindDoc="0" locked="0" layoutInCell="1" allowOverlap="1" wp14:anchorId="50EEFAED" wp14:editId="7DAA2A50">
+            <wp:simplePos x="0" y="0"/>
+            <wp:positionH relativeFrom="margin">
+              <wp:align>center</wp:align>
+            </wp:positionH>
+            <wp:positionV relativeFrom="paragraph">
+              <wp:posOffset>477520</wp:posOffset>
+            </wp:positionV>
+            <wp:extent cx="4438015" cy="484505"/>
+            <wp:effectExtent l="114300" t="57150" r="57785" b="106045"/>
+            <wp:wrapTopAndBottom/>
+            <wp:docPr id="1395127280" name="Image 1"/>
+            <wp:cNvGraphicFramePr>
+              <a:graphicFrameLocks xmlns:a="http://schemas.openxmlformats.org/drawingml/2006/main" noChangeAspect="1"/>
+            </wp:cNvGraphicFramePr>
+            <a:graphic xmlns:a="http://schemas.openxmlformats.org/drawingml/2006/main">
+              <a:graphicData uri="http://schemas.openxmlformats.org/drawingml/2006/picture">
+                <pic:pic xmlns:pic="http://schemas.openxmlformats.org/drawingml/2006/picture">
+                  <pic:nvPicPr>
+                    <pic:cNvPr id="1395127280" name=""/>
+                    <pic:cNvPicPr/>
+                  </pic:nvPicPr>
+                  <pic:blipFill rotWithShape="1">
+                    <a:blip r:embed="rId21" cstate="print">
+                      <a:extLst>
+                        <a:ext uri="{28A0092B-C50C-407E-A947-70E740481C1C}">
+                          <a14:useLocalDpi xmlns:a14="http://schemas.microsoft.com/office/drawing/2010/main" val="0"/>
+                        </a:ext>
+                      </a:extLst>
+                    </a:blip>
+                    <a:srcRect l="5293" t="26224" r="5464" b="26148"/>
+                    <a:stretch/>
+                  </pic:blipFill>
+                  <pic:spPr bwMode="auto">
+                    <a:xfrm>
+                      <a:off x="0" y="0"/>
+                      <a:ext cx="4438015" cy="484505"/>
+                    </a:xfrm>
+                    <a:prstGeom prst="rect">
+                      <a:avLst/>
+                    </a:prstGeom>
+                    <a:ln w="19050">
+                      <a:solidFill>
+                        <a:schemeClr val="bg2">
+                          <a:lumMod val="50000"/>
+                        </a:schemeClr>
+                      </a:solidFill>
+                    </a:ln>
+                    <a:effectLst>
+                      <a:outerShdw blurRad="50800" dist="38100" dir="8100000" algn="tr" rotWithShape="0">
+                        <a:prstClr val="black">
+                          <a:alpha val="40000"/>
+                        </a:prstClr>
+                      </a:outerShdw>
+                    </a:effectLst>
+                    <a:extLst>
+                      <a:ext uri="{53640926-AAD7-44D8-BBD7-CCE9431645EC}">
+                        <a14:shadowObscured xmlns:a14="http://schemas.microsoft.com/office/drawing/2010/main"/>
+                      </a:ext>
+                    </a:extLst>
+                  </pic:spPr>
+                </pic:pic>
+              </a:graphicData>
+            </a:graphic>
+            <wp14:sizeRelH relativeFrom="margin">
+              <wp14:pctWidth>0</wp14:pctWidth>
+            </wp14:sizeRelH>
+            <wp14:sizeRelV relativeFrom="margin">
+              <wp14:pctHeight>0</wp14:pctHeight>
+            </wp14:sizeRelV>
+          </wp:anchor>
+        </w:drawing>
+      </w:r>
+      <w:r>
+        <w:tab/>
+      </w:r>
+      <w:r>
+        <w:t>Il est aussi possible de stopper tous les services d'un nœud en particulier si l'on souhaite effectuer des modifications :</w:t>
+      </w:r>
     </w:p>
     <w:p>
       <w:pPr>
@@ -2370,6 +3822,7 @@
           <w:lang w:val="fr-FR"/>
         </w:rPr>
       </w:pPr>
+      <w:bookmarkStart w:id="14" w:name="_Toc135476276"/>
       <w:r>
         <w:rPr>
           <w:szCs w:val="44"/>
@@ -2382,7 +3835,7 @@
           <w:szCs w:val="44"/>
           <w:lang w:val="fr-FR"/>
         </w:rPr>
-        <w:t>II</w:t>
+        <w:t>V</w:t>
       </w:r>
       <w:r>
         <w:rPr>
@@ -2396,12 +3849,555 @@
           <w:szCs w:val="44"/>
           <w:lang w:val="fr-FR"/>
         </w:rPr>
-        <w:t>Scalabilité horizontale</w:t>
+        <w:t>Scalabilité horizonta</w:t>
+      </w:r>
+      <w:r>
+        <w:rPr>
+          <w:szCs w:val="44"/>
+          <w:lang w:val="fr-FR"/>
+        </w:rPr>
+        <w:t>l</w:t>
+      </w:r>
+      <w:r>
+        <w:rPr>
+          <w:szCs w:val="44"/>
+          <w:lang w:val="fr-FR"/>
+        </w:rPr>
+        <w:t>e</w:t>
+      </w:r>
+      <w:bookmarkEnd w:id="14"/>
+    </w:p>
+    <w:p>
+      <w:r>
+        <w:rPr>
+          <w:noProof/>
+        </w:rPr>
+        <w:drawing>
+          <wp:anchor distT="0" distB="0" distL="114300" distR="114300" simplePos="0" relativeHeight="251640320" behindDoc="0" locked="0" layoutInCell="1" allowOverlap="1" wp14:anchorId="2CAB0564" wp14:editId="44A6D9D9">
+            <wp:simplePos x="0" y="0"/>
+            <wp:positionH relativeFrom="column">
+              <wp:posOffset>-4445</wp:posOffset>
+            </wp:positionH>
+            <wp:positionV relativeFrom="paragraph">
+              <wp:posOffset>140335</wp:posOffset>
+            </wp:positionV>
+            <wp:extent cx="3042920" cy="2476500"/>
+            <wp:effectExtent l="114300" t="57150" r="62230" b="114300"/>
+            <wp:wrapSquare wrapText="bothSides"/>
+            <wp:docPr id="280154943" name="Image 280154943" descr="Une image contenant texte, capture d’écran, affichage, logiciel&#10;&#10;Description générée automatiquement"/>
+            <wp:cNvGraphicFramePr>
+              <a:graphicFrameLocks xmlns:a="http://schemas.openxmlformats.org/drawingml/2006/main" noChangeAspect="1"/>
+            </wp:cNvGraphicFramePr>
+            <a:graphic xmlns:a="http://schemas.openxmlformats.org/drawingml/2006/main">
+              <a:graphicData uri="http://schemas.openxmlformats.org/drawingml/2006/picture">
+                <pic:pic xmlns:pic="http://schemas.openxmlformats.org/drawingml/2006/picture">
+                  <pic:nvPicPr>
+                    <pic:cNvPr id="280154943" name="Image 1" descr="Une image contenant texte, capture d’écran, affichage, logiciel&#10;&#10;Description générée automatiquement"/>
+                    <pic:cNvPicPr/>
+                  </pic:nvPicPr>
+                  <pic:blipFill rotWithShape="1">
+                    <a:blip r:embed="rId22" cstate="print">
+                      <a:extLst>
+                        <a:ext uri="{28A0092B-C50C-407E-A947-70E740481C1C}">
+                          <a14:useLocalDpi xmlns:a14="http://schemas.microsoft.com/office/drawing/2010/main" val="0"/>
+                        </a:ext>
+                      </a:extLst>
+                    </a:blip>
+                    <a:srcRect l="8249" t="9678" r="7845" b="9512"/>
+                    <a:stretch/>
+                  </pic:blipFill>
+                  <pic:spPr bwMode="auto">
+                    <a:xfrm>
+                      <a:off x="0" y="0"/>
+                      <a:ext cx="3042920" cy="2476500"/>
+                    </a:xfrm>
+                    <a:prstGeom prst="rect">
+                      <a:avLst/>
+                    </a:prstGeom>
+                    <a:ln w="19050">
+                      <a:solidFill>
+                        <a:schemeClr val="bg2">
+                          <a:lumMod val="50000"/>
+                        </a:schemeClr>
+                      </a:solidFill>
+                    </a:ln>
+                    <a:effectLst>
+                      <a:outerShdw blurRad="50800" dist="38100" dir="8100000" algn="tr" rotWithShape="0">
+                        <a:prstClr val="black">
+                          <a:alpha val="40000"/>
+                        </a:prstClr>
+                      </a:outerShdw>
+                    </a:effectLst>
+                    <a:extLst>
+                      <a:ext uri="{53640926-AAD7-44D8-BBD7-CCE9431645EC}">
+                        <a14:shadowObscured xmlns:a14="http://schemas.microsoft.com/office/drawing/2010/main"/>
+                      </a:ext>
+                    </a:extLst>
+                  </pic:spPr>
+                </pic:pic>
+              </a:graphicData>
+            </a:graphic>
+            <wp14:sizeRelH relativeFrom="margin">
+              <wp14:pctWidth>0</wp14:pctWidth>
+            </wp14:sizeRelH>
+            <wp14:sizeRelV relativeFrom="margin">
+              <wp14:pctHeight>0</wp14:pctHeight>
+            </wp14:sizeRelV>
+          </wp:anchor>
+        </w:drawing>
+      </w:r>
+    </w:p>
+    <w:p>
+      <w:r>
+        <w:tab/>
+      </w:r>
+      <w:r>
+        <w:t xml:space="preserve">Pour </w:t>
+      </w:r>
+      <w:r>
+        <w:t>ajouter un serveur, i</w:t>
+      </w:r>
+      <w:r>
+        <w:t xml:space="preserve">l suffit d'ajouter un nœud dans </w:t>
+      </w:r>
+      <w:proofErr w:type="spellStart"/>
+      <w:r>
+        <w:rPr>
+          <w:rStyle w:val="Accentuation"/>
+        </w:rPr>
+        <w:t>inventory.yaml</w:t>
+      </w:r>
+      <w:proofErr w:type="spellEnd"/>
+      <w:r>
+        <w:t>.</w:t>
+      </w:r>
+      <w:r>
+        <w:t xml:space="preserve"> </w:t>
+      </w:r>
+      <w:r>
+        <w:t xml:space="preserve">En reprenant l'exemple de la </w:t>
+      </w:r>
+      <w:r>
+        <w:t xml:space="preserve">partie </w:t>
+      </w:r>
+      <w:r>
+        <w:rPr>
+          <w:b/>
+          <w:bCs/>
+        </w:rPr>
+        <w:fldChar w:fldCharType="begin"/>
+      </w:r>
+      <w:r>
+        <w:rPr>
+          <w:b/>
+          <w:bCs/>
+        </w:rPr>
+        <w:instrText xml:space="preserve"> REF _Ref135443904 \h </w:instrText>
+      </w:r>
+      <w:r>
+        <w:rPr>
+          <w:b/>
+          <w:bCs/>
+        </w:rPr>
+        <w:instrText xml:space="preserve"> \* MERGEFORMAT </w:instrText>
+      </w:r>
+      <w:r>
+        <w:rPr>
+          <w:b/>
+          <w:bCs/>
+        </w:rPr>
+      </w:r>
+      <w:r>
+        <w:rPr>
+          <w:b/>
+          <w:bCs/>
+        </w:rPr>
+        <w:fldChar w:fldCharType="separate"/>
+      </w:r>
+      <w:r>
+        <w:rPr>
+          <w:b/>
+          <w:bCs/>
+        </w:rPr>
+        <w:t>Déploiement de l'application</w:t>
+      </w:r>
+      <w:r>
+        <w:rPr>
+          <w:b/>
+          <w:bCs/>
+        </w:rPr>
+        <w:fldChar w:fldCharType="end"/>
+      </w:r>
+      <w:r>
+        <w:t xml:space="preserve">, </w:t>
+      </w:r>
+      <w:r>
+        <w:t>3 nœuds sont déjà configurés.</w:t>
       </w:r>
     </w:p>
     <w:p/>
+    <w:p>
+      <w:r>
+        <w:t>Ainsi, pour ajouter un nœud</w:t>
+      </w:r>
+      <w:r>
+        <w:t>,</w:t>
+      </w:r>
+      <w:r>
+        <w:t xml:space="preserve"> il faut procéder de la même manière c’est-à-dire :</w:t>
+      </w:r>
+    </w:p>
+    <w:p>
+      <w:r>
+        <w:t>il</w:t>
+      </w:r>
+      <w:r>
+        <w:t xml:space="preserve"> faut ajouter l'adresse IP de l'interface </w:t>
+      </w:r>
+      <w:r>
+        <w:rPr>
+          <w:rStyle w:val="Accentuation"/>
+        </w:rPr>
+        <w:t>VXLAN</w:t>
+      </w:r>
+      <w:r>
+        <w:t xml:space="preserve"> </w:t>
+      </w:r>
+      <w:r>
+        <w:t xml:space="preserve">du nœud </w:t>
+      </w:r>
+      <w:r>
+        <w:t xml:space="preserve">et </w:t>
+      </w:r>
+      <w:r>
+        <w:t xml:space="preserve">lui </w:t>
+      </w:r>
+      <w:r>
+        <w:t xml:space="preserve">donner une priorité vis-à-vis de </w:t>
+      </w:r>
+      <w:r>
+        <w:t xml:space="preserve">l'attribution de </w:t>
+      </w:r>
+      <w:r>
+        <w:t>l'adresse IP flottante</w:t>
+      </w:r>
+      <w:r>
+        <w:t xml:space="preserve"> </w:t>
+      </w:r>
+      <w:r>
+        <w:t>via</w:t>
+      </w:r>
+      <w:r>
+        <w:t xml:space="preserve"> </w:t>
+      </w:r>
+      <w:proofErr w:type="spellStart"/>
+      <w:r>
+        <w:rPr>
+          <w:rStyle w:val="Accentuation"/>
+        </w:rPr>
+        <w:t>K</w:t>
+      </w:r>
+      <w:r>
+        <w:rPr>
+          <w:rStyle w:val="Accentuation"/>
+        </w:rPr>
+        <w:t>eep</w:t>
+      </w:r>
+      <w:r>
+        <w:rPr>
+          <w:rStyle w:val="Accentuation"/>
+        </w:rPr>
+        <w:t>A</w:t>
+      </w:r>
+      <w:r>
+        <w:rPr>
+          <w:rStyle w:val="Accentuation"/>
+        </w:rPr>
+        <w:t>lived</w:t>
+      </w:r>
+      <w:proofErr w:type="spellEnd"/>
+      <w:r>
+        <w:t>.</w:t>
+      </w:r>
+    </w:p>
+    <w:p>
+      <w:pPr>
+        <w:pStyle w:val="Corpsdetexte"/>
+      </w:pPr>
+    </w:p>
+    <w:p>
+      <w:pPr>
+        <w:pStyle w:val="Corpsdetexte"/>
+      </w:pPr>
+    </w:p>
+    <w:p>
+      <w:r>
+        <w:lastRenderedPageBreak/>
+        <w:tab/>
+      </w:r>
+      <w:r>
+        <w:t xml:space="preserve">Pour supprimer un serveur, la procédure est à la même il faut </w:t>
+      </w:r>
+      <w:r>
+        <w:t xml:space="preserve">supprimer l'host correspondant, et </w:t>
+      </w:r>
+      <w:r>
+        <w:t xml:space="preserve">modifier le nombre de serveur </w:t>
+      </w:r>
+      <w:r>
+        <w:rPr>
+          <w:rStyle w:val="Accentuation"/>
+        </w:rPr>
+        <w:t>Consul</w:t>
+      </w:r>
+      <w:r>
+        <w:t xml:space="preserve"> et </w:t>
+      </w:r>
+      <w:r>
+        <w:rPr>
+          <w:rStyle w:val="Accentuation"/>
+        </w:rPr>
+        <w:t>Nomad</w:t>
+      </w:r>
+      <w:r>
+        <w:t xml:space="preserve"> dans leur fichier </w:t>
+      </w:r>
+      <w:r>
+        <w:rPr>
+          <w:rStyle w:val="Accentuation"/>
+        </w:rPr>
+        <w:t>vars/</w:t>
+      </w:r>
+      <w:proofErr w:type="spellStart"/>
+      <w:r>
+        <w:rPr>
+          <w:rStyle w:val="Accentuation"/>
+        </w:rPr>
+        <w:t>main.yml</w:t>
+      </w:r>
+      <w:proofErr w:type="spellEnd"/>
+      <w:r>
+        <w:t xml:space="preserve"> respectifs.</w:t>
+      </w:r>
+    </w:p>
+    <w:p>
+      <w:pPr>
+        <w:pStyle w:val="Titre"/>
+        <w:ind w:firstLine="360"/>
+        <w:rPr>
+          <w:lang w:val="fr-FR"/>
+        </w:rPr>
+      </w:pPr>
+      <w:bookmarkStart w:id="15" w:name="_Toc135476277"/>
+      <w:r>
+        <w:rPr>
+          <w:lang w:val="fr-FR"/>
+        </w:rPr>
+        <w:t xml:space="preserve">V. </w:t>
+      </w:r>
+      <w:r>
+        <w:rPr>
+          <w:lang w:val="fr-FR"/>
+        </w:rPr>
+        <w:t>Impacts en cas de panne</w:t>
+      </w:r>
+      <w:bookmarkEnd w:id="15"/>
+    </w:p>
+    <w:p>
+      <w:r>
+        <w:tab/>
+      </w:r>
+    </w:p>
+    <w:p>
+      <w:r>
+        <w:tab/>
+        <w:t xml:space="preserve">Dans le cas où un nœud venait à tomber </w:t>
+      </w:r>
+      <w:r>
+        <w:t>en</w:t>
+      </w:r>
+      <w:r>
+        <w:t xml:space="preserve"> panne, cela ne poserait pas de problème. En effet, </w:t>
+      </w:r>
+      <w:r>
+        <w:rPr>
+          <w:rStyle w:val="Accentuation"/>
+        </w:rPr>
+        <w:t>Consul</w:t>
+      </w:r>
+      <w:r>
+        <w:t xml:space="preserve"> met</w:t>
+      </w:r>
+      <w:r>
+        <w:t>trait</w:t>
+      </w:r>
+      <w:r>
+        <w:t xml:space="preserve"> à jour son catalogue, ainsi les instance</w:t>
+      </w:r>
+      <w:r>
+        <w:t xml:space="preserve">s </w:t>
+      </w:r>
+      <w:proofErr w:type="spellStart"/>
+      <w:r>
+        <w:rPr>
+          <w:rStyle w:val="Accentuation"/>
+        </w:rPr>
+        <w:t>nomad</w:t>
+      </w:r>
+      <w:proofErr w:type="spellEnd"/>
+      <w:r>
+        <w:t xml:space="preserve"> et </w:t>
+      </w:r>
+      <w:proofErr w:type="spellStart"/>
+      <w:r>
+        <w:rPr>
+          <w:rStyle w:val="Accentuation"/>
+        </w:rPr>
+        <w:t>nomad</w:t>
+      </w:r>
+      <w:proofErr w:type="spellEnd"/>
+      <w:r>
+        <w:rPr>
+          <w:rStyle w:val="Accentuation"/>
+        </w:rPr>
+        <w:t>-client</w:t>
+      </w:r>
+      <w:r>
+        <w:t xml:space="preserve"> reliés à consul et dépendant de ce nœud seraient supprimés. Ensuite, </w:t>
+      </w:r>
+      <w:r>
+        <w:rPr>
+          <w:rStyle w:val="Accentuation"/>
+        </w:rPr>
+        <w:t>Nomad</w:t>
+      </w:r>
+      <w:r>
+        <w:t xml:space="preserve"> mettrait à jour sa liste de serveur-client où le nœud passerait en mode </w:t>
+      </w:r>
+      <w:r>
+        <w:rPr>
+          <w:rStyle w:val="Accentuation"/>
+        </w:rPr>
+        <w:t>Down</w:t>
+      </w:r>
+      <w:r>
+        <w:t xml:space="preserve">. Tous les jobs tournants sur le nœud en question seraient récupérés par d'autres nœuds. Enfin, étant donné que le nœud est en panne il n'enverra plus de requête </w:t>
+      </w:r>
+      <w:r>
+        <w:rPr>
+          <w:rStyle w:val="Accentuation"/>
+        </w:rPr>
+        <w:t>VRRP</w:t>
+      </w:r>
+      <w:r>
+        <w:t xml:space="preserve"> et donc un autre nœud se désignerait auprès de </w:t>
+      </w:r>
+      <w:proofErr w:type="spellStart"/>
+      <w:r>
+        <w:rPr>
+          <w:rStyle w:val="Accentuation"/>
+        </w:rPr>
+        <w:t>KeepAlived</w:t>
+      </w:r>
+      <w:proofErr w:type="spellEnd"/>
+      <w:r>
+        <w:t xml:space="preserve"> afin de récupérer l'adresse IP flottante.</w:t>
+      </w:r>
+    </w:p>
+    <w:p>
+      <w:pPr>
+        <w:pStyle w:val="Titre"/>
+        <w:ind w:firstLine="360"/>
+        <w:rPr>
+          <w:lang w:val="fr-FR"/>
+        </w:rPr>
+      </w:pPr>
+      <w:bookmarkStart w:id="16" w:name="_Toc135476278"/>
+      <w:r>
+        <w:rPr>
+          <w:lang w:val="fr-FR"/>
+        </w:rPr>
+        <w:t>V</w:t>
+      </w:r>
+      <w:r>
+        <w:rPr>
+          <w:lang w:val="fr-FR"/>
+        </w:rPr>
+        <w:t>I</w:t>
+      </w:r>
+      <w:r>
+        <w:rPr>
+          <w:lang w:val="fr-FR"/>
+        </w:rPr>
+        <w:t>.</w:t>
+      </w:r>
+      <w:r>
+        <w:rPr>
+          <w:lang w:val="fr-FR"/>
+        </w:rPr>
+        <w:t xml:space="preserve"> Limites</w:t>
+      </w:r>
+      <w:bookmarkEnd w:id="16"/>
+    </w:p>
+    <w:p>
+      <w:r>
+        <w:tab/>
+      </w:r>
+    </w:p>
+    <w:p>
+      <w:r>
+        <w:tab/>
+        <w:t xml:space="preserve">Une des premières limites de l'implémentation actuelle est que </w:t>
+      </w:r>
+      <w:proofErr w:type="spellStart"/>
+      <w:r>
+        <w:rPr>
+          <w:rStyle w:val="Accentuation"/>
+        </w:rPr>
+        <w:t>HAProxy</w:t>
+      </w:r>
+      <w:proofErr w:type="spellEnd"/>
+      <w:r>
+        <w:t xml:space="preserve"> ne redirige pas le flux de l'adresse IP flottante vers le frontend. En effet, la liaison doit se faire sur la configuration d'</w:t>
+      </w:r>
+      <w:proofErr w:type="spellStart"/>
+      <w:r>
+        <w:rPr>
+          <w:rStyle w:val="Accentuation"/>
+        </w:rPr>
+        <w:t>HAProxy</w:t>
+      </w:r>
+      <w:proofErr w:type="spellEnd"/>
+      <w:r>
+        <w:rPr>
+          <w:rStyle w:val="Accentuation"/>
+        </w:rPr>
+        <w:t xml:space="preserve"> </w:t>
+      </w:r>
+      <w:r>
+        <w:t>où il faut indiquer au load balancer de relier le flux vers les services frontend de Consul. Une autre limite de l'implémentation est que le frontend ne peut pas communiquer avec le backend</w:t>
+      </w:r>
+      <w:r>
+        <w:t>,</w:t>
+      </w:r>
+      <w:r>
+        <w:t xml:space="preserve"> car le backend ne répond pas aux requêtes du frontend sur son port.</w:t>
+      </w:r>
+      <w:r>
+        <w:t xml:space="preserve"> Enfin, une dernière limite concerne l'implémentation des jobs dans </w:t>
+      </w:r>
+      <w:r>
+        <w:rPr>
+          <w:rStyle w:val="Accentuation"/>
+        </w:rPr>
+        <w:t>Nomad</w:t>
+      </w:r>
+      <w:r>
+        <w:t>. En effet, cette implémentation définit un seul job pour les différents conteneurs de l'application, or, afin d'ajouter de la redondance, il faudrait ajouter un job par conteneur.</w:t>
+      </w:r>
+    </w:p>
     <w:sectPr>
-      <w:footerReference w:type="default" r:id="rId16"/>
+      <w:footerReference w:type="default" r:id="rId23"/>
       <w:pgSz w:w="11906" w:h="16838"/>
       <w:pgMar w:top="1417" w:right="1417" w:bottom="1417" w:left="1417" w:header="0" w:footer="965" w:gutter="0"/>
       <w:pgNumType w:start="1"/>
@@ -2429,6 +4425,9 @@
         <w:continuationSeparator/>
       </w:r>
     </w:p>
+  </w:endnote>
+  <w:endnote w:type="continuationNotice" w:id="1">
+    <w:p/>
   </w:endnote>
 </w:endnotes>
 </file>
@@ -2447,7 +4446,7 @@
       <mc:AlternateContent>
         <mc:Choice Requires="wps">
           <w:drawing>
-            <wp:anchor distT="0" distB="3810" distL="0" distR="0" simplePos="0" relativeHeight="22" behindDoc="1" locked="0" layoutInCell="0" allowOverlap="1" wp14:anchorId="23810AE7" wp14:editId="288BFAE3">
+            <wp:anchor distT="0" distB="3810" distL="0" distR="0" simplePos="0" relativeHeight="251658240" behindDoc="1" locked="0" layoutInCell="0" allowOverlap="1" wp14:anchorId="23810AE7" wp14:editId="288BFAE3">
               <wp:simplePos x="0" y="0"/>
               <wp:positionH relativeFrom="rightMargin">
                 <wp:align>left</wp:align>
@@ -2458,7 +4457,7 @@
               <wp:extent cx="457200" cy="320040"/>
               <wp:effectExtent l="0" t="0" r="0" b="3810"/>
               <wp:wrapSquare wrapText="bothSides"/>
-              <wp:docPr id="12" name="Rectangle 8"/>
+              <wp:docPr id="12" name="Rectangle 12"/>
               <wp:cNvGraphicFramePr/>
               <a:graphic xmlns:a="http://schemas.openxmlformats.org/drawingml/2006/main">
                 <a:graphicData uri="http://schemas.microsoft.com/office/word/2010/wordprocessingShape">
@@ -2564,7 +4563,7 @@
         </mc:Choice>
         <mc:Fallback>
           <w:pict>
-            <v:rect w14:anchorId="23810AE7" id="Rectangle 8" o:spid="_x0000_s1026" style="position:absolute;left:0;text-align:left;margin-left:0;margin-top:785.25pt;width:36pt;height:25.2pt;z-index:-503316458;visibility:visible;mso-wrap-style:square;mso-wrap-distance-left:0;mso-wrap-distance-top:0;mso-wrap-distance-right:0;mso-wrap-distance-bottom:.3pt;mso-position-horizontal:left;mso-position-horizontal-relative:right-margin-area;mso-position-vertical:absolute;mso-position-vertical-relative:page;v-text-anchor:bottom" o:gfxdata="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" o:allowincell="f" fillcolor="#7f7f7f [1612]" stroked="f" strokeweight="3pt">
+            <v:rect w14:anchorId="23810AE7" id="Rectangle 12" o:spid="_x0000_s1026" style="position:absolute;left:0;text-align:left;margin-left:0;margin-top:785.25pt;width:36pt;height:25.2pt;z-index:-251658240;visibility:visible;mso-wrap-style:square;mso-wrap-distance-left:0;mso-wrap-distance-top:0;mso-wrap-distance-right:0;mso-wrap-distance-bottom:.3pt;mso-position-horizontal:left;mso-position-horizontal-relative:right-margin-area;mso-position-vertical:absolute;mso-position-vertical-relative:page;v-text-anchor:bottom" o:gfxdata="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" o:allowincell="f" fillcolor="#7f7f7f [1612]" stroked="f" strokeweight="3pt">
               <v:textbox>
                 <w:txbxContent>
                   <w:p>
@@ -2633,7 +4632,7 @@
       <mc:AlternateContent>
         <mc:Choice Requires="wpg">
           <w:drawing>
-            <wp:anchor distT="0" distB="3810" distL="0" distR="0" simplePos="0" relativeHeight="32" behindDoc="1" locked="0" layoutInCell="0" allowOverlap="1" wp14:anchorId="1D24AE6F" wp14:editId="2344953E">
+            <wp:anchor distT="0" distB="3810" distL="0" distR="0" simplePos="0" relativeHeight="251658241" behindDoc="1" locked="0" layoutInCell="0" allowOverlap="1" wp14:anchorId="1D24AE6F" wp14:editId="2344953E">
               <wp:simplePos x="0" y="0"/>
               <wp:positionH relativeFrom="margin">
                 <wp:align>right</wp:align>
@@ -2644,7 +4643,7 @@
               <wp:extent cx="5943600" cy="320040"/>
               <wp:effectExtent l="0" t="0" r="0" b="3810"/>
               <wp:wrapSquare wrapText="bothSides"/>
-              <wp:docPr id="14" name="Groupe 7"/>
+              <wp:docPr id="14" name="Groupe 14"/>
               <wp:cNvGraphicFramePr/>
               <a:graphic xmlns:a="http://schemas.openxmlformats.org/drawingml/2006/main">
                 <a:graphicData uri="http://schemas.microsoft.com/office/word/2010/wordprocessingGroup">
@@ -2770,7 +4769,7 @@
         </mc:Choice>
         <mc:Fallback>
           <w:pict>
-            <v:group w14:anchorId="1D24AE6F" id="Groupe 7" o:spid="_x0000_s1027" style="position:absolute;left:0;text-align:left;margin-left:416.8pt;margin-top:785.25pt;width:468pt;height:25.2pt;z-index:-503316448;mso-width-percent:1000;mso-wrap-distance-left:0;mso-wrap-distance-right:0;mso-wrap-distance-bottom:.3pt;mso-position-horizontal:right;mso-position-horizontal-relative:margin;mso-position-vertical-relative:page;mso-width-percent:1000;mso-width-relative:margin" coordsize="59436,3200" o:gfxdata="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" o:allowincell="f">
+            <v:group w14:anchorId="1D24AE6F" id="Groupe 14" o:spid="_x0000_s1027" style="position:absolute;left:0;text-align:left;margin-left:416.8pt;margin-top:785.25pt;width:468pt;height:25.2pt;z-index:-251658239;mso-width-percent:1000;mso-wrap-distance-left:0;mso-wrap-distance-right:0;mso-wrap-distance-bottom:.3pt;mso-position-horizontal:right;mso-position-horizontal-relative:margin;mso-position-vertical-relative:page;mso-width-percent:1000;mso-width-relative:margin" coordsize="59436,3200" o:gfxdata="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" o:allowincell="f">
               <v:rect id="Rectangle 282534872" o:spid="_x0000_s1028" style="position:absolute;left:190;width:59246;height:176;visibility:visible;mso-wrap-style:square;v-text-anchor:top" o:gfxdata="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" fillcolor="#7f7f7f [1612]" stroked="f" strokeweight="2pt"/>
               <v:rect id="Rectangle 457540138" o:spid="_x0000_s1029" style="position:absolute;top:658;width:59245;height:2542;visibility:visible;mso-wrap-style:square;v-text-anchor:bottom" o:gfxdata="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" filled="f" stroked="f" strokeweight=".5pt">
                 <v:textbox inset=",2.24mm,,0">
@@ -2843,6 +4842,112 @@
       </w:r>
     </w:p>
   </w:footnote>
+  <w:footnote w:type="continuationNotice" w:id="1">
+    <w:p/>
+  </w:footnote>
+  <w:footnote w:id="2">
+    <w:p>
+      <w:pPr>
+        <w:pStyle w:val="Notedebasdepage"/>
+      </w:pPr>
+      <w:r>
+        <w:rPr>
+          <w:rStyle w:val="Appelnotedebasdep"/>
+        </w:rPr>
+        <w:footnoteRef/>
+      </w:r>
+      <w:r>
+        <w:rPr>
+          <w:sz w:val="18"/>
+          <w:szCs w:val="16"/>
+        </w:rPr>
+        <w:t xml:space="preserve"> Nous avons rencontré des problèmes avec ce service qui se retrouvait avec des configurations du service erronés. Pour cela, </w:t>
+      </w:r>
+      <w:r>
+        <w:rPr>
+          <w:sz w:val="18"/>
+          <w:szCs w:val="16"/>
+        </w:rPr>
+        <w:t>nous avons réécris la configuration du service</w:t>
+      </w:r>
+      <w:r>
+        <w:rPr>
+          <w:sz w:val="18"/>
+          <w:szCs w:val="16"/>
+        </w:rPr>
+        <w:t>. P</w:t>
+      </w:r>
+      <w:r>
+        <w:rPr>
+          <w:sz w:val="18"/>
+          <w:szCs w:val="16"/>
+        </w:rPr>
+        <w:t>our l'utiliser il faut décommenter le code associé dans le</w:t>
+      </w:r>
+      <w:r>
+        <w:rPr>
+          <w:sz w:val="18"/>
+          <w:szCs w:val="16"/>
+        </w:rPr>
+        <w:t xml:space="preserve">s </w:t>
+      </w:r>
+      <w:r>
+        <w:rPr>
+          <w:sz w:val="18"/>
+          <w:szCs w:val="16"/>
+        </w:rPr>
+        <w:t>tâches</w:t>
+      </w:r>
+      <w:r>
+        <w:rPr>
+          <w:sz w:val="18"/>
+          <w:szCs w:val="16"/>
+        </w:rPr>
+        <w:t xml:space="preserve"> de </w:t>
+      </w:r>
+      <w:proofErr w:type="spellStart"/>
+      <w:r>
+        <w:rPr>
+          <w:rStyle w:val="Accentuation"/>
+          <w:sz w:val="18"/>
+          <w:szCs w:val="16"/>
+        </w:rPr>
+        <w:t>K</w:t>
+      </w:r>
+      <w:r>
+        <w:rPr>
+          <w:rStyle w:val="Accentuation"/>
+          <w:sz w:val="18"/>
+          <w:szCs w:val="16"/>
+        </w:rPr>
+        <w:t>eep</w:t>
+      </w:r>
+      <w:r>
+        <w:rPr>
+          <w:rStyle w:val="Accentuation"/>
+          <w:sz w:val="18"/>
+          <w:szCs w:val="16"/>
+        </w:rPr>
+        <w:t>A</w:t>
+      </w:r>
+      <w:r>
+        <w:rPr>
+          <w:rStyle w:val="Accentuation"/>
+          <w:sz w:val="18"/>
+          <w:szCs w:val="16"/>
+        </w:rPr>
+        <w:t>lived</w:t>
+      </w:r>
+      <w:proofErr w:type="spellEnd"/>
+      <w:r>
+        <w:rPr>
+          <w:sz w:val="18"/>
+          <w:szCs w:val="16"/>
+        </w:rPr>
+        <w:t>.</w:t>
+      </w:r>
+    </w:p>
+  </w:footnote>
 </w:footnotes>
 </file>
 
@@ -3345,6 +5450,119 @@
     </w:lvl>
   </w:abstractNum>
   <w:abstractNum w:abstractNumId="4" w15:restartNumberingAfterBreak="0">
+    <w:nsid w:val="53C14FBC"/>
+    <w:multiLevelType w:val="hybridMultilevel"/>
+    <w:tmpl w:val="EDAA1920"/>
+    <w:lvl w:ilvl="0" w:tplc="55DAF970">
+      <w:start w:val="1"/>
+      <w:numFmt w:val="bullet"/>
+      <w:lvlText w:val="-"/>
+      <w:lvlJc w:val="left"/>
+      <w:pPr>
+        <w:ind w:left="720" w:hanging="360"/>
+      </w:pPr>
+      <w:rPr>
+        <w:rFonts w:ascii="Calibri" w:eastAsia="Times New Roman" w:hAnsi="Calibri" w:cs="Calibri" w:hint="default"/>
+      </w:rPr>
+    </w:lvl>
+    <w:lvl w:ilvl="1" w:tplc="040C0003" w:tentative="1">
+      <w:start w:val="1"/>
+      <w:numFmt w:val="bullet"/>
+      <w:lvlText w:val="o"/>
+      <w:lvlJc w:val="left"/>
+      <w:pPr>
+        <w:ind w:left="1440" w:hanging="360"/>
+      </w:pPr>
+      <w:rPr>
+        <w:rFonts w:ascii="Courier New" w:hAnsi="Courier New" w:cs="Courier New" w:hint="default"/>
+      </w:rPr>
+    </w:lvl>
+    <w:lvl w:ilvl="2" w:tplc="040C0005" w:tentative="1">
+      <w:start w:val="1"/>
+      <w:numFmt w:val="bullet"/>
+      <w:lvlText w:val=""/>
+      <w:lvlJc w:val="left"/>
+      <w:pPr>
+        <w:ind w:left="2160" w:hanging="360"/>
+      </w:pPr>
+      <w:rPr>
+        <w:rFonts w:ascii="Wingdings" w:hAnsi="Wingdings" w:hint="default"/>
+      </w:rPr>
+    </w:lvl>
+    <w:lvl w:ilvl="3" w:tplc="040C0001" w:tentative="1">
+      <w:start w:val="1"/>
+      <w:numFmt w:val="bullet"/>
+      <w:lvlText w:val=""/>
+      <w:lvlJc w:val="left"/>
+      <w:pPr>
+        <w:ind w:left="2880" w:hanging="360"/>
+      </w:pPr>
+      <w:rPr>
+        <w:rFonts w:ascii="Symbol" w:hAnsi="Symbol" w:hint="default"/>
+      </w:rPr>
+    </w:lvl>
+    <w:lvl w:ilvl="4" w:tplc="040C0003" w:tentative="1">
+      <w:start w:val="1"/>
+      <w:numFmt w:val="bullet"/>
+      <w:lvlText w:val="o"/>
+      <w:lvlJc w:val="left"/>
+      <w:pPr>
+        <w:ind w:left="3600" w:hanging="360"/>
+      </w:pPr>
+      <w:rPr>
+        <w:rFonts w:ascii="Courier New" w:hAnsi="Courier New" w:cs="Courier New" w:hint="default"/>
+      </w:rPr>
+    </w:lvl>
+    <w:lvl w:ilvl="5" w:tplc="040C0005" w:tentative="1">
+      <w:start w:val="1"/>
+      <w:numFmt w:val="bullet"/>
+      <w:lvlText w:val=""/>
+      <w:lvlJc w:val="left"/>
+      <w:pPr>
+        <w:ind w:left="4320" w:hanging="360"/>
+      </w:pPr>
+      <w:rPr>
+        <w:rFonts w:ascii="Wingdings" w:hAnsi="Wingdings" w:hint="default"/>
+      </w:rPr>
+    </w:lvl>
+    <w:lvl w:ilvl="6" w:tplc="040C0001" w:tentative="1">
+      <w:start w:val="1"/>
+      <w:numFmt w:val="bullet"/>
+      <w:lvlText w:val=""/>
+      <w:lvlJc w:val="left"/>
+      <w:pPr>
+        <w:ind w:left="5040" w:hanging="360"/>
+      </w:pPr>
+      <w:rPr>
+        <w:rFonts w:ascii="Symbol" w:hAnsi="Symbol" w:hint="default"/>
+      </w:rPr>
+    </w:lvl>
+    <w:lvl w:ilvl="7" w:tplc="040C0003" w:tentative="1">
+      <w:start w:val="1"/>
+      <w:numFmt w:val="bullet"/>
+      <w:lvlText w:val="o"/>
+      <w:lvlJc w:val="left"/>
+      <w:pPr>
+        <w:ind w:left="5760" w:hanging="360"/>
+      </w:pPr>
+      <w:rPr>
+        <w:rFonts w:ascii="Courier New" w:hAnsi="Courier New" w:cs="Courier New" w:hint="default"/>
+      </w:rPr>
+    </w:lvl>
+    <w:lvl w:ilvl="8" w:tplc="040C0005" w:tentative="1">
+      <w:start w:val="1"/>
+      <w:numFmt w:val="bullet"/>
+      <w:lvlText w:val=""/>
+      <w:lvlJc w:val="left"/>
+      <w:pPr>
+        <w:ind w:left="6480" w:hanging="360"/>
+      </w:pPr>
+      <w:rPr>
+        <w:rFonts w:ascii="Wingdings" w:hAnsi="Wingdings" w:hint="default"/>
+      </w:rPr>
+    </w:lvl>
+  </w:abstractNum>
+  <w:abstractNum w:abstractNumId="5" w15:restartNumberingAfterBreak="0">
     <w:nsid w:val="73EE4C1E"/>
     <w:multiLevelType w:val="multilevel"/>
     <w:tmpl w:val="DE5031F8"/>
@@ -3457,7 +5675,7 @@
       </w:pPr>
     </w:lvl>
   </w:abstractNum>
-  <w:abstractNum w:abstractNumId="5" w15:restartNumberingAfterBreak="0">
+  <w:abstractNum w:abstractNumId="6" w15:restartNumberingAfterBreak="0">
     <w:nsid w:val="783B391C"/>
     <w:multiLevelType w:val="multilevel"/>
     <w:tmpl w:val="65EC8CF6"/>
@@ -3574,13 +5792,13 @@
     </w:lvl>
   </w:abstractNum>
   <w:num w:numId="1" w16cid:durableId="1975601510">
-    <w:abstractNumId w:val="5"/>
+    <w:abstractNumId w:val="6"/>
   </w:num>
   <w:num w:numId="2" w16cid:durableId="1161123387">
     <w:abstractNumId w:val="1"/>
   </w:num>
   <w:num w:numId="3" w16cid:durableId="1408763459">
-    <w:abstractNumId w:val="4"/>
+    <w:abstractNumId w:val="5"/>
   </w:num>
   <w:num w:numId="4" w16cid:durableId="1794516184">
     <w:abstractNumId w:val="3"/>
@@ -3590,6 +5808,9 @@
   </w:num>
   <w:num w:numId="6" w16cid:durableId="174198194">
     <w:abstractNumId w:val="0"/>
+  </w:num>
+  <w:num w:numId="7" w16cid:durableId="1165703889">
+    <w:abstractNumId w:val="4"/>
   </w:num>
 </w:numbering>
 </file>
@@ -4659,6 +6880,7 @@
     <w:name w:val="List Bullet"/>
     <w:basedOn w:val="Normal"/>
     <w:qFormat/>
+    <w:rsid w:val="00D113E7"/>
     <w:pPr>
       <w:numPr>
         <w:numId w:val="1"/>
@@ -4668,7 +6890,6 @@
     </w:pPr>
     <w:rPr>
       <w:spacing w:val="10"/>
-      <w:sz w:val="17"/>
       <w:szCs w:val="17"/>
     </w:rPr>
   </w:style>
@@ -4972,6 +7193,28 @@
       <w:sz w:val="44"/>
       <w:szCs w:val="48"/>
       <w:lang w:bidi="hi-IN"/>
+    </w:rPr>
+  </w:style>
+  <w:style w:type="character" w:styleId="Accentuationintense">
+    <w:name w:val="Intense Emphasis"/>
+    <w:basedOn w:val="Policepardfaut"/>
+    <w:uiPriority w:val="21"/>
+    <w:qFormat/>
+    <w:rsid w:val="004B537A"/>
+    <w:rPr>
+      <w:i/>
+      <w:iCs/>
+      <w:color w:val="4F81BD" w:themeColor="accent1"/>
+    </w:rPr>
+  </w:style>
+  <w:style w:type="character" w:styleId="Appelnotedebasdep">
+    <w:name w:val="footnote reference"/>
+    <w:basedOn w:val="Policepardfaut"/>
+    <w:semiHidden/>
+    <w:unhideWhenUsed/>
+    <w:rsid w:val="004D02ED"/>
+    <w:rPr>
+      <w:vertAlign w:val="superscript"/>
     </w:rPr>
   </w:style>
 </w:styles>
@@ -5263,282 +7506,27 @@
 </file>
 
 <file path=customXml/item1.xml><?xml version="1.0" encoding="utf-8"?>
-<?mso-contentType ?>
-<FormTemplates xmlns="http://schemas.microsoft.com/sharepoint/v3/contenttype/forms">
-  <Display>DocumentLibraryForm</Display>
-  <Edit>AssetEditForm</Edit>
-  <New>DocumentLibraryForm</New>
-</FormTemplates>
+<b:Sources xmlns:b="http://schemas.openxmlformats.org/officeDocument/2006/bibliography" xmlns="http://schemas.openxmlformats.org/officeDocument/2006/bibliography" SelectedStyle="\APASixthEditionOfficeOnline.xsl" StyleName="APA" Version="6"/>
 </file>
 
 <file path=customXml/item2.xml><?xml version="1.0" encoding="utf-8"?>
-<p:properties xmlns:p="http://schemas.microsoft.com/office/2006/metadata/properties" xmlns:xsi="http://www.w3.org/2001/XMLSchema-instance" xmlns:pc="http://schemas.microsoft.com/office/infopath/2007/PartnerControls">
-  <documentManagement>
-    <MarketSpecific xmlns="6d93d202-47fc-4405-873a-cab67cc5f1b2">false</MarketSpecific>
-    <ApprovalStatus xmlns="6d93d202-47fc-4405-873a-cab67cc5f1b2">InProgress</ApprovalStatus>
-    <LocComments xmlns="6d93d202-47fc-4405-873a-cab67cc5f1b2" xsi:nil="true"/>
-    <DirectSourceMarket xmlns="6d93d202-47fc-4405-873a-cab67cc5f1b2">english</DirectSourceMarket>
-    <ThumbnailAssetId xmlns="6d93d202-47fc-4405-873a-cab67cc5f1b2" xsi:nil="true"/>
-    <PrimaryImageGen xmlns="6d93d202-47fc-4405-873a-cab67cc5f1b2">true</PrimaryImageGen>
-    <LegacyData xmlns="6d93d202-47fc-4405-873a-cab67cc5f1b2" xsi:nil="true"/>
-    <TPFriendlyName xmlns="6d93d202-47fc-4405-873a-cab67cc5f1b2" xsi:nil="true"/>
-    <NumericId xmlns="6d93d202-47fc-4405-873a-cab67cc5f1b2" xsi:nil="true"/>
-    <LocRecommendedHandoff xmlns="6d93d202-47fc-4405-873a-cab67cc5f1b2" xsi:nil="true"/>
-    <BlockPublish xmlns="6d93d202-47fc-4405-873a-cab67cc5f1b2">false</BlockPublish>
-    <BusinessGroup xmlns="6d93d202-47fc-4405-873a-cab67cc5f1b2" xsi:nil="true"/>
-    <OpenTemplate xmlns="6d93d202-47fc-4405-873a-cab67cc5f1b2">true</OpenTemplate>
-    <SourceTitle xmlns="6d93d202-47fc-4405-873a-cab67cc5f1b2">Business report (Contemporary design)</SourceTitle>
-    <APEditor xmlns="6d93d202-47fc-4405-873a-cab67cc5f1b2">
-      <UserInfo>
-        <DisplayName/>
-        <AccountId xsi:nil="true"/>
-        <AccountType/>
-      </UserInfo>
-    </APEditor>
-    <UALocComments xmlns="6d93d202-47fc-4405-873a-cab67cc5f1b2">2007 Template UpLeveling Do Not HandOff</UALocComments>
-    <IntlLangReviewDate xmlns="6d93d202-47fc-4405-873a-cab67cc5f1b2" xsi:nil="true"/>
-    <PublishStatusLookup xmlns="6d93d202-47fc-4405-873a-cab67cc5f1b2">
-      <Value>479863</Value>
-      <Value>479920</Value>
-    </PublishStatusLookup>
-    <ParentAssetId xmlns="6d93d202-47fc-4405-873a-cab67cc5f1b2" xsi:nil="true"/>
-    <FeatureTagsTaxHTField0 xmlns="6d93d202-47fc-4405-873a-cab67cc5f1b2">
-      <Terms xmlns="http://schemas.microsoft.com/office/infopath/2007/PartnerControls"/>
-    </FeatureTagsTaxHTField0>
-    <MachineTranslated xmlns="6d93d202-47fc-4405-873a-cab67cc5f1b2">false</MachineTranslated>
-    <Providers xmlns="6d93d202-47fc-4405-873a-cab67cc5f1b2" xsi:nil="true"/>
-    <OriginalSourceMarket xmlns="6d93d202-47fc-4405-873a-cab67cc5f1b2">english</OriginalSourceMarket>
-    <APDescription xmlns="6d93d202-47fc-4405-873a-cab67cc5f1b2">Craft a professional marketing plan using this report template; it includes instructions, and tips to assist in the creation process. 
-</APDescription>
-    <ContentItem xmlns="6d93d202-47fc-4405-873a-cab67cc5f1b2" xsi:nil="true"/>
-    <ClipArtFilename xmlns="6d93d202-47fc-4405-873a-cab67cc5f1b2" xsi:nil="true"/>
-    <TPInstallLocation xmlns="6d93d202-47fc-4405-873a-cab67cc5f1b2" xsi:nil="true"/>
-    <TimesCloned xmlns="6d93d202-47fc-4405-873a-cab67cc5f1b2" xsi:nil="true"/>
-    <PublishTargets xmlns="6d93d202-47fc-4405-873a-cab67cc5f1b2">OfficeOnline,OfficeOnlineVNext</PublishTargets>
-    <AcquiredFrom xmlns="6d93d202-47fc-4405-873a-cab67cc5f1b2">Internal MS</AcquiredFrom>
-    <AssetStart xmlns="6d93d202-47fc-4405-873a-cab67cc5f1b2">2012-01-13T21:06:00+00:00</AssetStart>
-    <FriendlyTitle xmlns="6d93d202-47fc-4405-873a-cab67cc5f1b2" xsi:nil="true"/>
-    <Provider xmlns="6d93d202-47fc-4405-873a-cab67cc5f1b2" xsi:nil="true"/>
-    <LastHandOff xmlns="6d93d202-47fc-4405-873a-cab67cc5f1b2" xsi:nil="true"/>
-    <Manager xmlns="6d93d202-47fc-4405-873a-cab67cc5f1b2" xsi:nil="true"/>
-    <UALocRecommendation xmlns="6d93d202-47fc-4405-873a-cab67cc5f1b2">Localize</UALocRecommendation>
-    <ArtSampleDocs xmlns="6d93d202-47fc-4405-873a-cab67cc5f1b2" xsi:nil="true"/>
-    <UACurrentWords xmlns="6d93d202-47fc-4405-873a-cab67cc5f1b2" xsi:nil="true"/>
-    <TPClientViewer xmlns="6d93d202-47fc-4405-873a-cab67cc5f1b2" xsi:nil="true"/>
-    <TemplateStatus xmlns="6d93d202-47fc-4405-873a-cab67cc5f1b2">Complete</TemplateStatus>
-    <ShowIn xmlns="6d93d202-47fc-4405-873a-cab67cc5f1b2">Show everywhere</ShowIn>
-    <CSXHash xmlns="6d93d202-47fc-4405-873a-cab67cc5f1b2" xsi:nil="true"/>
-    <Downloads xmlns="6d93d202-47fc-4405-873a-cab67cc5f1b2">0</Downloads>
-    <VoteCount xmlns="6d93d202-47fc-4405-873a-cab67cc5f1b2" xsi:nil="true"/>
-    <OOCacheId xmlns="6d93d202-47fc-4405-873a-cab67cc5f1b2" xsi:nil="true"/>
-    <IsDeleted xmlns="6d93d202-47fc-4405-873a-cab67cc5f1b2">false</IsDeleted>
-    <InternalTagsTaxHTField0 xmlns="6d93d202-47fc-4405-873a-cab67cc5f1b2">
-      <Terms xmlns="http://schemas.microsoft.com/office/infopath/2007/PartnerControls"/>
-    </InternalTagsTaxHTField0>
-    <UANotes xmlns="6d93d202-47fc-4405-873a-cab67cc5f1b2">2003 to 2007 conversion</UANotes>
-    <AssetExpire xmlns="6d93d202-47fc-4405-873a-cab67cc5f1b2">2035-01-01T08:00:00+00:00</AssetExpire>
-    <CSXSubmissionMarket xmlns="6d93d202-47fc-4405-873a-cab67cc5f1b2" xsi:nil="true"/>
-    <DSATActionTaken xmlns="6d93d202-47fc-4405-873a-cab67cc5f1b2" xsi:nil="true"/>
-    <SubmitterId xmlns="6d93d202-47fc-4405-873a-cab67cc5f1b2" xsi:nil="true"/>
-    <EditorialTags xmlns="6d93d202-47fc-4405-873a-cab67cc5f1b2" xsi:nil="true"/>
-    <TPExecutable xmlns="6d93d202-47fc-4405-873a-cab67cc5f1b2" xsi:nil="true"/>
-    <CSXSubmissionDate xmlns="6d93d202-47fc-4405-873a-cab67cc5f1b2" xsi:nil="true"/>
-    <CSXUpdate xmlns="6d93d202-47fc-4405-873a-cab67cc5f1b2">false</CSXUpdate>
-    <AssetType xmlns="6d93d202-47fc-4405-873a-cab67cc5f1b2">TP</AssetType>
-    <ApprovalLog xmlns="6d93d202-47fc-4405-873a-cab67cc5f1b2" xsi:nil="true"/>
-    <BugNumber xmlns="6d93d202-47fc-4405-873a-cab67cc5f1b2" xsi:nil="true"/>
-    <OriginAsset xmlns="6d93d202-47fc-4405-873a-cab67cc5f1b2" xsi:nil="true"/>
-    <TPComponent xmlns="6d93d202-47fc-4405-873a-cab67cc5f1b2" xsi:nil="true"/>
-    <Milestone xmlns="6d93d202-47fc-4405-873a-cab67cc5f1b2" xsi:nil="true"/>
-    <RecommendationsModifier xmlns="6d93d202-47fc-4405-873a-cab67cc5f1b2" xsi:nil="true"/>
-    <Component xmlns="64acb2c5-0a2b-4bda-bd34-58e36cbb80d2" xsi:nil="true"/>
-    <Description0 xmlns="64acb2c5-0a2b-4bda-bd34-58e36cbb80d2" xsi:nil="true"/>
-    <AssetId xmlns="6d93d202-47fc-4405-873a-cab67cc5f1b2">TP102815784</AssetId>
-    <PolicheckWords xmlns="6d93d202-47fc-4405-873a-cab67cc5f1b2" xsi:nil="true"/>
-    <TPLaunchHelpLink xmlns="6d93d202-47fc-4405-873a-cab67cc5f1b2" xsi:nil="true"/>
-    <IntlLocPriority xmlns="6d93d202-47fc-4405-873a-cab67cc5f1b2" xsi:nil="true"/>
-    <TPApplication xmlns="6d93d202-47fc-4405-873a-cab67cc5f1b2" xsi:nil="true"/>
-    <IntlLangReviewer xmlns="6d93d202-47fc-4405-873a-cab67cc5f1b2" xsi:nil="true"/>
-    <HandoffToMSDN xmlns="6d93d202-47fc-4405-873a-cab67cc5f1b2" xsi:nil="true"/>
-    <PlannedPubDate xmlns="6d93d202-47fc-4405-873a-cab67cc5f1b2" xsi:nil="true"/>
-    <CrawlForDependencies xmlns="6d93d202-47fc-4405-873a-cab67cc5f1b2">false</CrawlForDependencies>
-    <LocLastLocAttemptVersionLookup xmlns="6d93d202-47fc-4405-873a-cab67cc5f1b2">780738</LocLastLocAttemptVersionLookup>
-    <TrustLevel xmlns="6d93d202-47fc-4405-873a-cab67cc5f1b2">1 Microsoft Managed Content</TrustLevel>
-    <CampaignTagsTaxHTField0 xmlns="6d93d202-47fc-4405-873a-cab67cc5f1b2">
-      <Terms xmlns="http://schemas.microsoft.com/office/infopath/2007/PartnerControls"/>
-    </CampaignTagsTaxHTField0>
-    <TPNamespace xmlns="6d93d202-47fc-4405-873a-cab67cc5f1b2" xsi:nil="true"/>
-    <TaxCatchAll xmlns="6d93d202-47fc-4405-873a-cab67cc5f1b2"/>
-    <IsSearchable xmlns="6d93d202-47fc-4405-873a-cab67cc5f1b2">true</IsSearchable>
-    <TemplateTemplateType xmlns="6d93d202-47fc-4405-873a-cab67cc5f1b2">Visio (std) 2007 Default</TemplateTemplateType>
-    <Markets xmlns="6d93d202-47fc-4405-873a-cab67cc5f1b2"/>
-    <IntlLangReview xmlns="6d93d202-47fc-4405-873a-cab67cc5f1b2">false</IntlLangReview>
-    <UAProjectedTotalWords xmlns="6d93d202-47fc-4405-873a-cab67cc5f1b2" xsi:nil="true"/>
-    <OutputCachingOn xmlns="6d93d202-47fc-4405-873a-cab67cc5f1b2">false</OutputCachingOn>
-    <AverageRating xmlns="6d93d202-47fc-4405-873a-cab67cc5f1b2" xsi:nil="true"/>
-    <APAuthor xmlns="6d93d202-47fc-4405-873a-cab67cc5f1b2">
-      <UserInfo>
-        <DisplayName/>
-        <AccountId>2721</AccountId>
-        <AccountType/>
-      </UserInfo>
-    </APAuthor>
-    <TPCommandLine xmlns="6d93d202-47fc-4405-873a-cab67cc5f1b2" xsi:nil="true"/>
-    <LocManualTestRequired xmlns="6d93d202-47fc-4405-873a-cab67cc5f1b2">false</LocManualTestRequired>
-    <TPAppVersion xmlns="6d93d202-47fc-4405-873a-cab67cc5f1b2" xsi:nil="true"/>
-    <EditorialStatus xmlns="6d93d202-47fc-4405-873a-cab67cc5f1b2">Complete</EditorialStatus>
-    <LastModifiedDateTime xmlns="6d93d202-47fc-4405-873a-cab67cc5f1b2" xsi:nil="true"/>
-    <TPLaunchHelpLinkType xmlns="6d93d202-47fc-4405-873a-cab67cc5f1b2">Template</TPLaunchHelpLinkType>
-    <OriginalRelease xmlns="6d93d202-47fc-4405-873a-cab67cc5f1b2">14</OriginalRelease>
-    <ScenarioTagsTaxHTField0 xmlns="6d93d202-47fc-4405-873a-cab67cc5f1b2">
-      <Terms xmlns="http://schemas.microsoft.com/office/infopath/2007/PartnerControls"/>
-    </ScenarioTagsTaxHTField0>
-    <LocalizationTagsTaxHTField0 xmlns="6d93d202-47fc-4405-873a-cab67cc5f1b2">
-      <Terms xmlns="http://schemas.microsoft.com/office/infopath/2007/PartnerControls"/>
-    </LocalizationTagsTaxHTField0>
-    <LocMarketGroupTiers2 xmlns="6d93d202-47fc-4405-873a-cab67cc5f1b2" xsi:nil="true"/>
-  </documentManagement>
-</p:properties>
-</file>
-
-<file path=customXml/item3.xml><?xml version="1.0" encoding="utf-8"?>
-<b:Sources xmlns:b="http://schemas.openxmlformats.org/officeDocument/2006/bibliography" xmlns="http://schemas.openxmlformats.org/officeDocument/2006/bibliography" SelectedStyle="\APASixthEditionOfficeOnline.xsl" StyleName="APA" Version="6"/>
-</file>
-
-<file path=customXml/item4.xml><?xml version="1.0" encoding="utf-8"?>
-<ct:contentTypeSchema xmlns:ct="http://schemas.microsoft.com/office/2006/metadata/contentType" xmlns:ma="http://schemas.microsoft.com/office/2006/metadata/properties/metaAttributes" ct:_="" ma:_="" ma:contentTypeName="TemplateFile" ma:contentTypeID="0x01010069924D1ECC420D47A2456556BC94F7370400BDF4491DEA4973499845289601F88B9F" ma:contentTypeVersion="55" ma:contentTypeDescription="Create a new document." ma:contentTypeScope="" ma:versionID="41eb558a2b826e6e4f9defd990175bec">
-  <xsd:schema xmlns:xsd="http://www.w3.org/2001/XMLSchema" xmlns:xs="http://www.w3.org/2001/XMLSchema" xmlns:p="http://schemas.microsoft.com/office/2006/metadata/properties" xmlns:ns2="6d93d202-47fc-4405-873a-cab67cc5f1b2" xmlns:ns3="64acb2c5-0a2b-4bda-bd34-58e36cbb80d2" targetNamespace="http://schemas.microsoft.com/office/2006/metadata/properties" ma:root="true" ma:fieldsID="19deea0185cf7bc57eee9b90b1ba2ace" ns2:_="" ns3:_="">
-    <xsd:import namespace="6d93d202-47fc-4405-873a-cab67cc5f1b2"/>
-    <xsd:import namespace="64acb2c5-0a2b-4bda-bd34-58e36cbb80d2"/>
+<ct:contentTypeSchema xmlns:ct="http://schemas.microsoft.com/office/2006/metadata/contentType" xmlns:ma="http://schemas.microsoft.com/office/2006/metadata/properties/metaAttributes" ct:_="" ma:_="" ma:contentTypeName="Document" ma:contentTypeID="0x010100A750CCD25356DB4B930FB44D78D50EC1" ma:contentTypeVersion="9" ma:contentTypeDescription="Create a new document." ma:contentTypeScope="" ma:versionID="0039bb324ce0c0763abf80491f253d99">
+  <xsd:schema xmlns:xsd="http://www.w3.org/2001/XMLSchema" xmlns:xs="http://www.w3.org/2001/XMLSchema" xmlns:p="http://schemas.microsoft.com/office/2006/metadata/properties" xmlns:ns2="b1925593-8b94-43f1-b274-e869feebd7d0" xmlns:ns3="e4ad0b95-2bd1-4a94-9803-d223d040cc07" targetNamespace="http://schemas.microsoft.com/office/2006/metadata/properties" ma:root="true" ma:fieldsID="11eae05dd2a1a0552ba68647a6a503b9" ns2:_="" ns3:_="">
+    <xsd:import namespace="b1925593-8b94-43f1-b274-e869feebd7d0"/>
+    <xsd:import namespace="e4ad0b95-2bd1-4a94-9803-d223d040cc07"/>
     <xsd:element name="properties">
       <xsd:complexType>
         <xsd:sequence>
           <xsd:element name="documentManagement">
             <xsd:complexType>
               <xsd:all>
-                <xsd:element ref="ns2:AcquiredFrom" minOccurs="0"/>
-                <xsd:element ref="ns2:UACurrentWords" minOccurs="0"/>
-                <xsd:element ref="ns2:TPApplication" minOccurs="0"/>
-                <xsd:element ref="ns2:ApprovalLog" minOccurs="0"/>
-                <xsd:element ref="ns2:ApprovalStatus" minOccurs="0"/>
-                <xsd:element ref="ns2:AssetStart" minOccurs="0"/>
-                <xsd:element ref="ns2:AssetExpire" minOccurs="0"/>
-                <xsd:element ref="ns2:AssetId" minOccurs="0"/>
-                <xsd:element ref="ns2:IsSearchable" minOccurs="0"/>
-                <xsd:element ref="ns2:AssetType" minOccurs="0"/>
-                <xsd:element ref="ns2:APAuthor" minOccurs="0"/>
-                <xsd:element ref="ns2:AverageRating" minOccurs="0"/>
-                <xsd:element ref="ns2:BlockPublish" minOccurs="0"/>
-                <xsd:element ref="ns2:BugNumber" minOccurs="0"/>
-                <xsd:element ref="ns2:CampaignTagsTaxHTField0" minOccurs="0"/>
-                <xsd:element ref="ns2:TPClientViewer" minOccurs="0"/>
-                <xsd:element ref="ns2:ClipArtFilename" minOccurs="0"/>
-                <xsd:element ref="ns2:TPCommandLine" minOccurs="0"/>
-                <xsd:element ref="ns2:TPComponent" minOccurs="0"/>
-                <xsd:element ref="ns2:ContentItem" minOccurs="0"/>
-                <xsd:element ref="ns2:CrawlForDependencies" minOccurs="0"/>
-                <xsd:element ref="ns2:CSXHash" minOccurs="0"/>
-                <xsd:element ref="ns2:CSXSubmissionMarket" minOccurs="0"/>
-                <xsd:element ref="ns2:CSXUpdate" minOccurs="0"/>
-                <xsd:element ref="ns2:IntlLangReviewDate" minOccurs="0"/>
-                <xsd:element ref="ns2:IsDeleted" minOccurs="0"/>
-                <xsd:element ref="ns2:APDescription" minOccurs="0"/>
-                <xsd:element ref="ns2:DirectSourceMarket" minOccurs="0"/>
-                <xsd:element ref="ns2:Downloads" minOccurs="0"/>
-                <xsd:element ref="ns2:DSATActionTaken" minOccurs="0"/>
-                <xsd:element ref="ns2:APEditor" minOccurs="0"/>
-                <xsd:element ref="ns2:EditorialStatus" minOccurs="0"/>
-                <xsd:element ref="ns2:EditorialTags" minOccurs="0"/>
-                <xsd:element ref="ns2:TPExecutable" minOccurs="0"/>
-                <xsd:element ref="ns2:FeatureTagsTaxHTField0" minOccurs="0"/>
-                <xsd:element ref="ns2:TPFriendlyName" minOccurs="0"/>
-                <xsd:element ref="ns2:FriendlyTitle" minOccurs="0"/>
-                <xsd:element ref="ns2:PrimaryImageGen" minOccurs="0"/>
-                <xsd:element ref="ns2:HandoffToMSDN" minOccurs="0"/>
-                <xsd:element ref="ns2:InProjectListLookup" minOccurs="0"/>
-                <xsd:element ref="ns2:TPInstallLocation" minOccurs="0"/>
-                <xsd:element ref="ns2:InternalTagsTaxHTField0" minOccurs="0"/>
-                <xsd:element ref="ns2:IntlLangReview" minOccurs="0"/>
-                <xsd:element ref="ns2:IntlLangReviewer" minOccurs="0"/>
-                <xsd:element ref="ns2:MarketSpecific" minOccurs="0"/>
-                <xsd:element ref="ns2:LastCompleteVersionLookup" minOccurs="0"/>
-                <xsd:element ref="ns2:LastHandOff" minOccurs="0"/>
-                <xsd:element ref="ns2:LastModifiedDateTime" minOccurs="0"/>
-                <xsd:element ref="ns2:LastPreviewErrorLookup" minOccurs="0"/>
-                <xsd:element ref="ns2:LastPreviewResultLookup" minOccurs="0"/>
-                <xsd:element ref="ns2:LastPreviewAttemptDateLookup" minOccurs="0"/>
-                <xsd:element ref="ns2:LastPreviewedByLookup" minOccurs="0"/>
-                <xsd:element ref="ns2:LastPreviewTimeLookup" minOccurs="0"/>
-                <xsd:element ref="ns2:LastPreviewVersionLookup" minOccurs="0"/>
-                <xsd:element ref="ns2:LastPublishErrorLookup" minOccurs="0"/>
-                <xsd:element ref="ns2:LastPublishResultLookup" minOccurs="0"/>
-                <xsd:element ref="ns2:LastPublishAttemptDateLookup" minOccurs="0"/>
-                <xsd:element ref="ns2:LastPublishedByLookup" minOccurs="0"/>
-                <xsd:element ref="ns2:LastPublishTimeLookup" minOccurs="0"/>
-                <xsd:element ref="ns2:LastPublishVersionLookup" minOccurs="0"/>
-                <xsd:element ref="ns2:TPLaunchHelpLinkType" minOccurs="0"/>
-                <xsd:element ref="ns2:LegacyData" minOccurs="0"/>
-                <xsd:element ref="ns2:TPLaunchHelpLink" minOccurs="0"/>
-                <xsd:element ref="ns2:LocComments" minOccurs="0"/>
-                <xsd:element ref="ns2:LocLastLocAttemptVersionLookup" minOccurs="0"/>
-                <xsd:element ref="ns2:LocLastLocAttemptVersionTypeLookup" minOccurs="0"/>
-                <xsd:element ref="ns2:LocManualTestRequired" minOccurs="0"/>
-                <xsd:element ref="ns2:LocMarketGroupTiers2" minOccurs="0"/>
-                <xsd:element ref="ns2:LocNewPublishedVersionLookup" minOccurs="0"/>
-                <xsd:element ref="ns2:LocOverallHandbackStatusLookup" minOccurs="0"/>
-                <xsd:element ref="ns2:LocOverallLocStatusLookup" minOccurs="0"/>
-                <xsd:element ref="ns2:LocOverallPreviewStatusLookup" minOccurs="0"/>
-                <xsd:element ref="ns2:LocOverallPublishStatusLookup" minOccurs="0"/>
-                <xsd:element ref="ns2:IntlLocPriority" minOccurs="0"/>
-                <xsd:element ref="ns2:LocProcessedForHandoffsLookup" minOccurs="0"/>
-                <xsd:element ref="ns2:LocProcessedForMarketsLookup" minOccurs="0"/>
-                <xsd:element ref="ns2:LocPublishedDependentAssetsLookup" minOccurs="0"/>
-                <xsd:element ref="ns2:LocPublishedLinkedAssetsLookup" minOccurs="0"/>
-                <xsd:element ref="ns2:LocRecommendedHandoff" minOccurs="0"/>
-                <xsd:element ref="ns2:LocalizationTagsTaxHTField0" minOccurs="0"/>
-                <xsd:element ref="ns2:MachineTranslated" minOccurs="0"/>
-                <xsd:element ref="ns2:Manager" minOccurs="0"/>
-                <xsd:element ref="ns2:Markets" minOccurs="0"/>
-                <xsd:element ref="ns2:Milestone" minOccurs="0"/>
-                <xsd:element ref="ns2:TPNamespace" minOccurs="0"/>
-                <xsd:element ref="ns2:NumericId" minOccurs="0"/>
-                <xsd:element ref="ns2:NumOfRatingsLookup" minOccurs="0"/>
-                <xsd:element ref="ns2:OOCacheId" minOccurs="0"/>
-                <xsd:element ref="ns2:OpenTemplate" minOccurs="0"/>
-                <xsd:element ref="ns2:OriginAsset" minOccurs="0"/>
-                <xsd:element ref="ns2:OriginalRelease" minOccurs="0"/>
-                <xsd:element ref="ns2:OriginalSourceMarket" minOccurs="0"/>
-                <xsd:element ref="ns2:OutputCachingOn" minOccurs="0"/>
-                <xsd:element ref="ns2:ParentAssetId" minOccurs="0"/>
-                <xsd:element ref="ns2:PlannedPubDate" minOccurs="0"/>
-                <xsd:element ref="ns2:PolicheckWords" minOccurs="0"/>
-                <xsd:element ref="ns2:BusinessGroup" minOccurs="0"/>
-                <xsd:element ref="ns2:UAProjectedTotalWords" minOccurs="0"/>
-                <xsd:element ref="ns2:Provider" minOccurs="0"/>
-                <xsd:element ref="ns2:Providers" minOccurs="0"/>
-                <xsd:element ref="ns2:PublishStatusLookup" minOccurs="0"/>
-                <xsd:element ref="ns2:PublishTargets" minOccurs="0"/>
-                <xsd:element ref="ns2:RecommendationsModifier" minOccurs="0"/>
-                <xsd:element ref="ns2:ArtSampleDocs" minOccurs="0"/>
-                <xsd:element ref="ns2:ScenarioTagsTaxHTField0" minOccurs="0"/>
-                <xsd:element ref="ns2:ShowIn" minOccurs="0"/>
-                <xsd:element ref="ns2:SourceTitle" minOccurs="0"/>
-                <xsd:element ref="ns2:CSXSubmissionDate" minOccurs="0"/>
-                <xsd:element ref="ns2:SubmitterId" minOccurs="0"/>
-                <xsd:element ref="ns2:TaxCatchAll" minOccurs="0"/>
-                <xsd:element ref="ns2:TaxCatchAllLabel" minOccurs="0"/>
-                <xsd:element ref="ns2:TemplateStatus" minOccurs="0"/>
-                <xsd:element ref="ns2:TemplateTemplateType" minOccurs="0"/>
-                <xsd:element ref="ns2:ThumbnailAssetId" minOccurs="0"/>
-                <xsd:element ref="ns2:TimesCloned" minOccurs="0"/>
-                <xsd:element ref="ns2:TrustLevel" minOccurs="0"/>
-                <xsd:element ref="ns2:UALocComments" minOccurs="0"/>
-                <xsd:element ref="ns2:UALocRecommendation" minOccurs="0"/>
-                <xsd:element ref="ns2:UANotes" minOccurs="0"/>
-                <xsd:element ref="ns2:TPAppVersion" minOccurs="0"/>
-                <xsd:element ref="ns2:VoteCount" minOccurs="0"/>
-                <xsd:element ref="ns3:Description0" minOccurs="0"/>
-                <xsd:element ref="ns3:Component" minOccurs="0"/>
+                <xsd:element ref="ns2:MediaServiceMetadata" minOccurs="0"/>
+                <xsd:element ref="ns2:MediaServiceFastMetadata" minOccurs="0"/>
+                <xsd:element ref="ns2:lcf76f155ced4ddcb4097134ff3c332f" minOccurs="0"/>
+                <xsd:element ref="ns3:TaxCatchAll" minOccurs="0"/>
+                <xsd:element ref="ns2:MediaServiceOCR" minOccurs="0"/>
+                <xsd:element ref="ns2:MediaServiceGenerationTime" minOccurs="0"/>
+                <xsd:element ref="ns2:MediaServiceEventHashCode" minOccurs="0"/>
               </xsd:all>
             </xsd:complexType>
           </xsd:element>
@@ -5546,261 +7534,48 @@
       </xsd:complexType>
     </xsd:element>
   </xsd:schema>
-  <xsd:schema xmlns:xsd="http://www.w3.org/2001/XMLSchema" xmlns:xs="http://www.w3.org/2001/XMLSchema" xmlns:dms="http://schemas.microsoft.com/office/2006/documentManagement/types" xmlns:pc="http://schemas.microsoft.com/office/infopath/2007/PartnerControls" targetNamespace="6d93d202-47fc-4405-873a-cab67cc5f1b2" elementFormDefault="qualified">
+  <xsd:schema xmlns:xsd="http://www.w3.org/2001/XMLSchema" xmlns:xs="http://www.w3.org/2001/XMLSchema" xmlns:dms="http://schemas.microsoft.com/office/2006/documentManagement/types" xmlns:pc="http://schemas.microsoft.com/office/infopath/2007/PartnerControls" targetNamespace="b1925593-8b94-43f1-b274-e869feebd7d0" elementFormDefault="qualified">
     <xsd:import namespace="http://schemas.microsoft.com/office/2006/documentManagement/types"/>
     <xsd:import namespace="http://schemas.microsoft.com/office/infopath/2007/PartnerControls"/>
-    <xsd:element name="AcquiredFrom" ma:index="1" nillable="true" ma:displayName="Acquired From" ma:default="Internal MS" ma:internalName="AcquiredFrom" ma:readOnly="false">
-      <xsd:simpleType>
-        <xsd:restriction base="dms:Choice">
-          <xsd:enumeration value="Internal MS"/>
-          <xsd:enumeration value="Community"/>
-          <xsd:enumeration value="MVP"/>
-          <xsd:enumeration value="Publisher"/>
-          <xsd:enumeration value="Partner"/>
-          <xsd:enumeration value="None"/>
-        </xsd:restriction>
-      </xsd:simpleType>
-    </xsd:element>
-    <xsd:element name="UACurrentWords" ma:index="2" nillable="true" ma:displayName="Actual Word Count" ma:default="" ma:internalName="UACurrentWords" ma:readOnly="false">
-      <xsd:simpleType>
-        <xsd:restriction base="dms:Unknown"/>
-      </xsd:simpleType>
-    </xsd:element>
-    <xsd:element name="TPApplication" ma:index="3" nillable="true" ma:displayName="Application to Open Template With" ma:default="" ma:internalName="TPApplication">
-      <xsd:simpleType>
-        <xsd:restriction base="dms:Text"/>
-      </xsd:simpleType>
-    </xsd:element>
-    <xsd:element name="ApprovalLog" ma:index="4" nillable="true" ma:displayName="Approval Log" ma:default="" ma:hidden="true" ma:internalName="ApprovalLog" ma:readOnly="false">
+    <xsd:element name="MediaServiceMetadata" ma:index="8" nillable="true" ma:displayName="MediaServiceMetadata" ma:hidden="true" ma:internalName="MediaServiceMetadata" ma:readOnly="true">
       <xsd:simpleType>
         <xsd:restriction base="dms:Note"/>
       </xsd:simpleType>
     </xsd:element>
-    <xsd:element name="ApprovalStatus" ma:index="5" nillable="true" ma:displayName="Approval Status" ma:default="InProgress" ma:internalName="ApprovalStatus" ma:readOnly="false">
+    <xsd:element name="MediaServiceFastMetadata" ma:index="9" nillable="true" ma:displayName="MediaServiceFastMetadata" ma:hidden="true" ma:internalName="MediaServiceFastMetadata" ma:readOnly="true">
       <xsd:simpleType>
-        <xsd:restriction base="dms:Choice">
-          <xsd:enumeration value="InProgress"/>
-          <xsd:enumeration value="Rejected"/>
-          <xsd:enumeration value="Questionable"/>
-          <xsd:enumeration value="ApprovedAutomatic"/>
-          <xsd:enumeration value="ApprovedManual"/>
-          <xsd:enumeration value="On Hold"/>
-          <xsd:enumeration value="Needs Review"/>
-          <xsd:enumeration value="A Violation"/>
-          <xsd:enumeration value="Unpublished Violation"/>
-        </xsd:restriction>
+        <xsd:restriction base="dms:Note"/>
       </xsd:simpleType>
     </xsd:element>
-    <xsd:element name="AssetStart" ma:index="6" nillable="true" ma:displayName="Asset Begin Date" ma:default="[Today]" ma:internalName="AssetStart" ma:readOnly="false">
-      <xsd:simpleType>
-        <xsd:restriction base="dms:DateTime"/>
-      </xsd:simpleType>
-    </xsd:element>
-    <xsd:element name="AssetExpire" ma:index="7" nillable="true" ma:displayName="Asset End Date" ma:default="2029-01-01T00:00:00Z" ma:internalName="AssetExpire" ma:readOnly="false">
-      <xsd:simpleType>
-        <xsd:restriction base="dms:DateTime"/>
-      </xsd:simpleType>
-    </xsd:element>
-    <xsd:element name="AssetId" ma:index="8" nillable="true" ma:displayName="Asset ID" ma:default="" ma:indexed="true" ma:internalName="AssetId" ma:readOnly="false">
-      <xsd:simpleType>
-        <xsd:restriction base="dms:Text">
-          <xsd:maxLength value="255"/>
-        </xsd:restriction>
-      </xsd:simpleType>
-    </xsd:element>
-    <xsd:element name="IsSearchable" ma:index="9" nillable="true" ma:displayName="Asset Searchable?" ma:default="true" ma:internalName="IsSearchable" ma:readOnly="false">
-      <xsd:simpleType>
-        <xsd:restriction base="dms:Boolean"/>
-      </xsd:simpleType>
-    </xsd:element>
-    <xsd:element name="AssetType" ma:index="10" nillable="true" ma:displayName="Asset Type" ma:default="" ma:internalName="AssetType" ma:readOnly="false">
-      <xsd:simpleType>
-        <xsd:restriction base="dms:Unknown"/>
-      </xsd:simpleType>
-    </xsd:element>
-    <xsd:element name="APAuthor" ma:index="11" nillable="true" ma:displayName="Author" ma:default="" ma:list="UserInfo" ma:internalName="APAuthor" ma:readOnly="false">
-      <xsd:complexType>
-        <xsd:complexContent>
-          <xsd:extension base="dms:User">
-            <xsd:sequence>
-              <xsd:element name="UserInfo" minOccurs="0" maxOccurs="unbounded">
-                <xsd:complexType>
-                  <xsd:sequence>
-                    <xsd:element name="DisplayName" type="xsd:string" minOccurs="0"/>
-                    <xsd:element name="AccountId" type="dms:UserId" minOccurs="0" nillable="true"/>
-                    <xsd:element name="AccountType" type="xsd:string" minOccurs="0"/>
-                  </xsd:sequence>
-                </xsd:complexType>
-              </xsd:element>
-            </xsd:sequence>
-          </xsd:extension>
-        </xsd:complexContent>
-      </xsd:complexType>
-    </xsd:element>
-    <xsd:element name="AverageRating" ma:index="12" nillable="true" ma:displayName="Average Rating" ma:internalName="AverageRating" ma:readOnly="false">
-      <xsd:simpleType>
-        <xsd:restriction base="dms:Text"/>
-      </xsd:simpleType>
-    </xsd:element>
-    <xsd:element name="BlockPublish" ma:index="13" nillable="true" ma:displayName="Block from Publishing?" ma:default="" ma:internalName="BlockPublish" ma:readOnly="false">
-      <xsd:simpleType>
-        <xsd:restriction base="dms:Boolean"/>
-      </xsd:simpleType>
-    </xsd:element>
-    <xsd:element name="BugNumber" ma:index="14" nillable="true" ma:displayName="Bug Number" ma:default="" ma:internalName="BugNumber" ma:readOnly="false">
-      <xsd:simpleType>
-        <xsd:restriction base="dms:Text"/>
-      </xsd:simpleType>
-    </xsd:element>
-    <xsd:element name="CampaignTagsTaxHTField0" ma:index="16" nillable="true" ma:taxonomy="true" ma:internalName="CampaignTagsTaxHTField0" ma:taxonomyFieldName="CampaignTags" ma:displayName="Campaigns" ma:readOnly="false" ma:default="" ma:fieldId="{dc79c007-7f28-4db9-9ba1-525d19a3279b}" ma:taxonomyMulti="true" ma:sspId="8f79753a-75d3-41f5-8ca3-40b843941b4f" ma:termSetId="ca0e50d4-faa1-44ce-961e-bb1441c60e66" ma:anchorId="00000000-0000-0000-0000-000000000000" ma:open="false" ma:isKeyword="false">
+    <xsd:element name="lcf76f155ced4ddcb4097134ff3c332f" ma:index="11" nillable="true" ma:taxonomy="true" ma:internalName="lcf76f155ced4ddcb4097134ff3c332f" ma:taxonomyFieldName="MediaServiceImageTags" ma:displayName="Image Tags" ma:readOnly="false" ma:fieldId="{5cf76f15-5ced-4ddc-b409-7134ff3c332f}" ma:taxonomyMulti="true" ma:sspId="e63edab7-d5f1-4c02-989a-0e8ed7c6c383" ma:termSetId="09814cd3-568e-fe90-9814-8d621ff8fb84" ma:anchorId="fba54fb3-c3e1-fe81-a776-ca4b69148c4d" ma:open="true" ma:isKeyword="false">
       <xsd:complexType>
         <xsd:sequence>
           <xsd:element ref="pc:Terms" minOccurs="0" maxOccurs="1"/>
         </xsd:sequence>
       </xsd:complexType>
     </xsd:element>
-    <xsd:element name="TPClientViewer" ma:index="17" nillable="true" ma:displayName="Client Viewer" ma:default="" ma:internalName="TPClientViewer">
+    <xsd:element name="MediaServiceOCR" ma:index="13" nillable="true" ma:displayName="Extracted Text" ma:internalName="MediaServiceOCR" ma:readOnly="true">
+      <xsd:simpleType>
+        <xsd:restriction base="dms:Note">
+          <xsd:maxLength value="255"/>
+        </xsd:restriction>
+      </xsd:simpleType>
+    </xsd:element>
+    <xsd:element name="MediaServiceGenerationTime" ma:index="14" nillable="true" ma:displayName="MediaServiceGenerationTime" ma:hidden="true" ma:internalName="MediaServiceGenerationTime" ma:readOnly="true">
       <xsd:simpleType>
         <xsd:restriction base="dms:Text"/>
       </xsd:simpleType>
     </xsd:element>
-    <xsd:element name="ClipArtFilename" ma:index="18" nillable="true" ma:displayName="Clip Art Name" ma:default="" ma:internalName="ClipArtFilename" ma:readOnly="false">
+    <xsd:element name="MediaServiceEventHashCode" ma:index="15" nillable="true" ma:displayName="MediaServiceEventHashCode" ma:hidden="true" ma:internalName="MediaServiceEventHashCode" ma:readOnly="true">
       <xsd:simpleType>
         <xsd:restriction base="dms:Text"/>
       </xsd:simpleType>
     </xsd:element>
-    <xsd:element name="TPCommandLine" ma:index="19" nillable="true" ma:displayName="Command Line" ma:default="" ma:internalName="TPCommandLine">
-      <xsd:simpleType>
-        <xsd:restriction base="dms:Text"/>
-      </xsd:simpleType>
-    </xsd:element>
-    <xsd:element name="TPComponent" ma:index="20" nillable="true" ma:displayName="Component" ma:default="" ma:internalName="TPComponent">
-      <xsd:simpleType>
-        <xsd:restriction base="dms:Text"/>
-      </xsd:simpleType>
-    </xsd:element>
-    <xsd:element name="ContentItem" ma:index="21" nillable="true" ma:displayName="Content Item" ma:default="" ma:hidden="true" ma:internalName="ContentItem" ma:readOnly="false">
-      <xsd:simpleType>
-        <xsd:restriction base="dms:Unknown"/>
-      </xsd:simpleType>
-    </xsd:element>
-    <xsd:element name="CrawlForDependencies" ma:index="23" nillable="true" ma:displayName="Crawl for Dependencies?" ma:default="true" ma:internalName="CrawlForDependencies" ma:readOnly="false">
-      <xsd:simpleType>
-        <xsd:restriction base="dms:Boolean"/>
-      </xsd:simpleType>
-    </xsd:element>
-    <xsd:element name="CSXHash" ma:index="26" nillable="true" ma:displayName="CSX Hash" ma:default="" ma:indexed="true" ma:internalName="CSXHash" ma:readOnly="false">
-      <xsd:simpleType>
-        <xsd:restriction base="dms:Text"/>
-      </xsd:simpleType>
-    </xsd:element>
-    <xsd:element name="CSXSubmissionMarket" ma:index="27" nillable="true" ma:displayName="CSX Submission Market" ma:default="" ma:list="{80C6DD30-196A-4C6B-B1BF-A43F3B8ACD4F}" ma:internalName="CSXSubmissionMarket" ma:readOnly="false" ma:showField="MarketName" ma:web="6d93d202-47fc-4405-873a-cab67cc5f1b2">
-      <xsd:simpleType>
-        <xsd:restriction base="dms:Lookup"/>
-      </xsd:simpleType>
-    </xsd:element>
-    <xsd:element name="CSXUpdate" ma:index="28" nillable="true" ma:displayName="CSX Updated?" ma:default="false" ma:internalName="CSXUpdate" ma:readOnly="false">
-      <xsd:simpleType>
-        <xsd:restriction base="dms:Boolean"/>
-      </xsd:simpleType>
-    </xsd:element>
-    <xsd:element name="IntlLangReviewDate" ma:index="29" nillable="true" ma:displayName="Date to Complete Intl QA" ma:default="" ma:internalName="IntlLangReviewDate" ma:readOnly="false">
-      <xsd:simpleType>
-        <xsd:restriction base="dms:DateTime"/>
-      </xsd:simpleType>
-    </xsd:element>
-    <xsd:element name="IsDeleted" ma:index="30" nillable="true" ma:displayName="Deleted?" ma:default="" ma:internalName="IsDeleted" ma:readOnly="false">
-      <xsd:simpleType>
-        <xsd:restriction base="dms:Boolean"/>
-      </xsd:simpleType>
-    </xsd:element>
-    <xsd:element name="APDescription" ma:index="31" nillable="true" ma:displayName="Description" ma:default="" ma:internalName="APDescription" ma:readOnly="false">
-      <xsd:simpleType>
-        <xsd:restriction base="dms:Note"/>
-      </xsd:simpleType>
-    </xsd:element>
-    <xsd:element name="DirectSourceMarket" ma:index="32" nillable="true" ma:displayName="Direct Source Market Group" ma:default="" ma:internalName="DirectSourceMarket" ma:readOnly="false">
-      <xsd:simpleType>
-        <xsd:restriction base="dms:Text"/>
-      </xsd:simpleType>
-    </xsd:element>
-    <xsd:element name="Downloads" ma:index="33" nillable="true" ma:displayName="Downloads" ma:default="0" ma:hidden="true" ma:internalName="Downloads" ma:readOnly="false">
-      <xsd:simpleType>
-        <xsd:restriction base="dms:Unknown"/>
-      </xsd:simpleType>
-    </xsd:element>
-    <xsd:element name="DSATActionTaken" ma:index="34" nillable="true" ma:displayName="DSAT Action Taken" ma:default="" ma:internalName="DSATActionTaken" ma:readOnly="false">
-      <xsd:simpleType>
-        <xsd:restriction base="dms:Choice">
-          <xsd:enumeration value="Best Bets"/>
-          <xsd:enumeration value="Expire"/>
-          <xsd:enumeration value="Hide"/>
-          <xsd:enumeration value="None"/>
-        </xsd:restriction>
-      </xsd:simpleType>
-    </xsd:element>
-    <xsd:element name="APEditor" ma:index="35" nillable="true" ma:displayName="Editor" ma:default="" ma:list="UserInfo" ma:internalName="APEditor" ma:readOnly="false">
-      <xsd:complexType>
-        <xsd:complexContent>
-          <xsd:extension base="dms:User">
-            <xsd:sequence>
-              <xsd:element name="UserInfo" minOccurs="0" maxOccurs="unbounded">
-                <xsd:complexType>
-                  <xsd:sequence>
-                    <xsd:element name="DisplayName" type="xsd:string" minOccurs="0"/>
-                    <xsd:element name="AccountId" type="dms:UserId" minOccurs="0" nillable="true"/>
-                    <xsd:element name="AccountType" type="xsd:string" minOccurs="0"/>
-                  </xsd:sequence>
-                </xsd:complexType>
-              </xsd:element>
-            </xsd:sequence>
-          </xsd:extension>
-        </xsd:complexContent>
-      </xsd:complexType>
-    </xsd:element>
-    <xsd:element name="EditorialStatus" ma:index="36" nillable="true" ma:displayName="Editorial Status" ma:default="" ma:internalName="EditorialStatus" ma:readOnly="false">
-      <xsd:simpleType>
-        <xsd:restriction base="dms:Unknown"/>
-      </xsd:simpleType>
-    </xsd:element>
-    <xsd:element name="EditorialTags" ma:index="37" nillable="true" ma:displayName="Editorial Tags" ma:default="" ma:internalName="EditorialTags">
-      <xsd:simpleType>
-        <xsd:restriction base="dms:Unknown"/>
-      </xsd:simpleType>
-    </xsd:element>
-    <xsd:element name="TPExecutable" ma:index="38" nillable="true" ma:displayName="Executable" ma:default="" ma:internalName="TPExecutable">
-      <xsd:simpleType>
-        <xsd:restriction base="dms:Text"/>
-      </xsd:simpleType>
-    </xsd:element>
-    <xsd:element name="FeatureTagsTaxHTField0" ma:index="40" nillable="true" ma:taxonomy="true" ma:internalName="FeatureTagsTaxHTField0" ma:taxonomyFieldName="FeatureTags" ma:displayName="Features" ma:readOnly="false" ma:default="" ma:fieldId="{bb16b974-ed24-4278-8820-8e232d38904b}" ma:taxonomyMulti="true" ma:sspId="8f79753a-75d3-41f5-8ca3-40b843941b4f" ma:termSetId="f1ab6845-967d-4854-a0ba-4ec07f0f8113" ma:anchorId="00000000-0000-0000-0000-000000000000" ma:open="false" ma:isKeyword="false">
-      <xsd:complexType>
-        <xsd:sequence>
-          <xsd:element ref="pc:Terms" minOccurs="0" maxOccurs="1"/>
-        </xsd:sequence>
-      </xsd:complexType>
-    </xsd:element>
-    <xsd:element name="TPFriendlyName" ma:index="41" nillable="true" ma:displayName="Friendly Name" ma:default="" ma:internalName="TPFriendlyName">
-      <xsd:simpleType>
-        <xsd:restriction base="dms:Text"/>
-      </xsd:simpleType>
-    </xsd:element>
-    <xsd:element name="FriendlyTitle" ma:index="42" nillable="true" ma:displayName="Friendly Title" ma:default="" ma:description="Shorter title to be used when displaying search results" ma:internalName="FriendlyTitle" ma:readOnly="false">
-      <xsd:simpleType>
-        <xsd:restriction base="dms:Text"/>
-      </xsd:simpleType>
-    </xsd:element>
-    <xsd:element name="PrimaryImageGen" ma:index="43" nillable="true" ma:displayName="Generate Images?" ma:default="true" ma:internalName="PrimaryImageGen">
-      <xsd:simpleType>
-        <xsd:restriction base="dms:Boolean"/>
-      </xsd:simpleType>
-    </xsd:element>
-    <xsd:element name="HandoffToMSDN" ma:index="44" nillable="true" ma:displayName="Handoff To MSDN Date" ma:default="" ma:internalName="HandoffToMSDN" ma:readOnly="false">
-      <xsd:simpleType>
-        <xsd:restriction base="dms:DateTime"/>
-      </xsd:simpleType>
-    </xsd:element>
-    <xsd:element name="InProjectListLookup" ma:index="45" nillable="true" ma:displayName="InProjectListLookup" ma:list="{7E2D4CA2-442A-4FDA-AA57-71B8C7B2C53C}" ma:internalName="InProjectListLookup" ma:readOnly="true" ma:showField="InProjectList" ma:web="6d93d202-47fc-4405-873a-cab67cc5f1b2">
+  </xsd:schema>
+  <xsd:schema xmlns:xsd="http://www.w3.org/2001/XMLSchema" xmlns:xs="http://www.w3.org/2001/XMLSchema" xmlns:dms="http://schemas.microsoft.com/office/2006/documentManagement/types" xmlns:pc="http://schemas.microsoft.com/office/infopath/2007/PartnerControls" targetNamespace="e4ad0b95-2bd1-4a94-9803-d223d040cc07" elementFormDefault="qualified">
+    <xsd:import namespace="http://schemas.microsoft.com/office/2006/documentManagement/types"/>
+    <xsd:import namespace="http://schemas.microsoft.com/office/infopath/2007/PartnerControls"/>
+    <xsd:element name="TaxCatchAll" ma:index="12" nillable="true" ma:displayName="Taxonomy Catch All Column" ma:hidden="true" ma:list="{2ff05273-eb19-4e33-804e-dc9d12eb800e}" ma:internalName="TaxCatchAll" ma:showField="CatchAllData" ma:web="e4ad0b95-2bd1-4a94-9803-d223d040cc07">
       <xsd:complexType>
         <xsd:complexContent>
           <xsd:extension base="dms:MultiChoiceLookup">
@@ -5810,559 +7585,6 @@
           </xsd:extension>
         </xsd:complexContent>
       </xsd:complexType>
-    </xsd:element>
-    <xsd:element name="TPInstallLocation" ma:index="46" nillable="true" ma:displayName="Install Location" ma:default="" ma:internalName="TPInstallLocation">
-      <xsd:simpleType>
-        <xsd:restriction base="dms:Text"/>
-      </xsd:simpleType>
-    </xsd:element>
-    <xsd:element name="InternalTagsTaxHTField0" ma:index="48" nillable="true" ma:taxonomy="true" ma:internalName="InternalTagsTaxHTField0" ma:taxonomyFieldName="InternalTags" ma:displayName="Internal Tags" ma:readOnly="false" ma:default="" ma:fieldId="{fd9a49dc-3dbf-4047-b62d-1d587abe7b40}" ma:taxonomyMulti="true" ma:sspId="8f79753a-75d3-41f5-8ca3-40b843941b4f" ma:termSetId="82b6639e-f7fc-4c18-ad2d-003a6e707765" ma:anchorId="00000000-0000-0000-0000-000000000000" ma:open="false" ma:isKeyword="false">
-      <xsd:complexType>
-        <xsd:sequence>
-          <xsd:element ref="pc:Terms" minOccurs="0" maxOccurs="1"/>
-        </xsd:sequence>
-      </xsd:complexType>
-    </xsd:element>
-    <xsd:element name="IntlLangReview" ma:index="49" nillable="true" ma:displayName="Intl Lang QA Review Required?" ma:default="" ma:internalName="IntlLangReview" ma:readOnly="false">
-      <xsd:simpleType>
-        <xsd:restriction base="dms:Boolean"/>
-      </xsd:simpleType>
-    </xsd:element>
-    <xsd:element name="IntlLangReviewer" ma:index="50" nillable="true" ma:displayName="Intl Lang QA Reviewer" ma:default="" ma:internalName="IntlLangReviewer" ma:readOnly="false">
-      <xsd:simpleType>
-        <xsd:restriction base="dms:Text"/>
-      </xsd:simpleType>
-    </xsd:element>
-    <xsd:element name="MarketSpecific" ma:index="51" nillable="true" ma:displayName="Is Market Specific?" ma:default="" ma:internalName="MarketSpecific" ma:readOnly="false">
-      <xsd:simpleType>
-        <xsd:restriction base="dms:Boolean"/>
-      </xsd:simpleType>
-    </xsd:element>
-    <xsd:element name="LastCompleteVersionLookup" ma:index="52" nillable="true" ma:displayName="Last Complete Version Lookup" ma:default="" ma:list="{7E2D4CA2-442A-4FDA-AA57-71B8C7B2C53C}" ma:internalName="LastCompleteVersionLookup" ma:readOnly="true" ma:showField="LastCompleteVersion" ma:web="6d93d202-47fc-4405-873a-cab67cc5f1b2">
-      <xsd:complexType>
-        <xsd:complexContent>
-          <xsd:extension base="dms:MultiChoiceLookup">
-            <xsd:sequence>
-              <xsd:element name="Value" type="dms:Lookup" maxOccurs="unbounded" minOccurs="0" nillable="true"/>
-            </xsd:sequence>
-          </xsd:extension>
-        </xsd:complexContent>
-      </xsd:complexType>
-    </xsd:element>
-    <xsd:element name="LastHandOff" ma:index="53" nillable="true" ma:displayName="Last Hand-off" ma:default="" ma:internalName="LastHandOff" ma:readOnly="false">
-      <xsd:simpleType>
-        <xsd:restriction base="dms:DateTime"/>
-      </xsd:simpleType>
-    </xsd:element>
-    <xsd:element name="LastModifiedDateTime" ma:index="54" nillable="true" ma:displayName="Last Modified Date" ma:default="" ma:internalName="LastModifiedDateTime" ma:readOnly="false">
-      <xsd:simpleType>
-        <xsd:restriction base="dms:DateTime"/>
-      </xsd:simpleType>
-    </xsd:element>
-    <xsd:element name="LastPreviewErrorLookup" ma:index="55" nillable="true" ma:displayName="Last Preview Attempt Error" ma:default="" ma:list="{7E2D4CA2-442A-4FDA-AA57-71B8C7B2C53C}" ma:internalName="LastPreviewErrorLookup" ma:readOnly="true" ma:showField="LastPreviewError" ma:web="6d93d202-47fc-4405-873a-cab67cc5f1b2">
-      <xsd:complexType>
-        <xsd:complexContent>
-          <xsd:extension base="dms:MultiChoiceLookup">
-            <xsd:sequence>
-              <xsd:element name="Value" type="dms:Lookup" maxOccurs="unbounded" minOccurs="0" nillable="true"/>
-            </xsd:sequence>
-          </xsd:extension>
-        </xsd:complexContent>
-      </xsd:complexType>
-    </xsd:element>
-    <xsd:element name="LastPreviewResultLookup" ma:index="56" nillable="true" ma:displayName="Last Preview Attempt Result" ma:default="" ma:list="{7E2D4CA2-442A-4FDA-AA57-71B8C7B2C53C}" ma:internalName="LastPreviewResultLookup" ma:readOnly="true" ma:showField="LastPreviewResult" ma:web="6d93d202-47fc-4405-873a-cab67cc5f1b2">
-      <xsd:complexType>
-        <xsd:complexContent>
-          <xsd:extension base="dms:MultiChoiceLookup">
-            <xsd:sequence>
-              <xsd:element name="Value" type="dms:Lookup" maxOccurs="unbounded" minOccurs="0" nillable="true"/>
-            </xsd:sequence>
-          </xsd:extension>
-        </xsd:complexContent>
-      </xsd:complexType>
-    </xsd:element>
-    <xsd:element name="LastPreviewAttemptDateLookup" ma:index="57" nillable="true" ma:displayName="Last Preview Attempted On" ma:default="" ma:list="{7E2D4CA2-442A-4FDA-AA57-71B8C7B2C53C}" ma:internalName="LastPreviewAttemptDateLookup" ma:readOnly="true" ma:showField="LastPreviewAttemptDate" ma:web="6d93d202-47fc-4405-873a-cab67cc5f1b2">
-      <xsd:complexType>
-        <xsd:complexContent>
-          <xsd:extension base="dms:MultiChoiceLookup">
-            <xsd:sequence>
-              <xsd:element name="Value" type="dms:Lookup" maxOccurs="unbounded" minOccurs="0" nillable="true"/>
-            </xsd:sequence>
-          </xsd:extension>
-        </xsd:complexContent>
-      </xsd:complexType>
-    </xsd:element>
-    <xsd:element name="LastPreviewedByLookup" ma:index="58" nillable="true" ma:displayName="Last Previewed By" ma:default="" ma:list="{7E2D4CA2-442A-4FDA-AA57-71B8C7B2C53C}" ma:internalName="LastPreviewedByLookup" ma:readOnly="true" ma:showField="LastPreviewedBy" ma:web="6d93d202-47fc-4405-873a-cab67cc5f1b2">
-      <xsd:complexType>
-        <xsd:complexContent>
-          <xsd:extension base="dms:MultiChoiceLookup">
-            <xsd:sequence>
-              <xsd:element name="Value" type="dms:Lookup" maxOccurs="unbounded" minOccurs="0" nillable="true"/>
-            </xsd:sequence>
-          </xsd:extension>
-        </xsd:complexContent>
-      </xsd:complexType>
-    </xsd:element>
-    <xsd:element name="LastPreviewTimeLookup" ma:index="59" nillable="true" ma:displayName="Last Previewed Date" ma:default="" ma:list="{7E2D4CA2-442A-4FDA-AA57-71B8C7B2C53C}" ma:internalName="LastPreviewTimeLookup" ma:readOnly="true" ma:showField="LastPreviewTime" ma:web="6d93d202-47fc-4405-873a-cab67cc5f1b2">
-      <xsd:complexType>
-        <xsd:complexContent>
-          <xsd:extension base="dms:MultiChoiceLookup">
-            <xsd:sequence>
-              <xsd:element name="Value" type="dms:Lookup" maxOccurs="unbounded" minOccurs="0" nillable="true"/>
-            </xsd:sequence>
-          </xsd:extension>
-        </xsd:complexContent>
-      </xsd:complexType>
-    </xsd:element>
-    <xsd:element name="LastPreviewVersionLookup" ma:index="60" nillable="true" ma:displayName="Last Previewed Version" ma:default="" ma:list="{7E2D4CA2-442A-4FDA-AA57-71B8C7B2C53C}" ma:internalName="LastPreviewVersionLookup" ma:readOnly="true" ma:showField="LastPreviewVersion" ma:web="6d93d202-47fc-4405-873a-cab67cc5f1b2">
-      <xsd:complexType>
-        <xsd:complexContent>
-          <xsd:extension base="dms:MultiChoiceLookup">
-            <xsd:sequence>
-              <xsd:element name="Value" type="dms:Lookup" maxOccurs="unbounded" minOccurs="0" nillable="true"/>
-            </xsd:sequence>
-          </xsd:extension>
-        </xsd:complexContent>
-      </xsd:complexType>
-    </xsd:element>
-    <xsd:element name="LastPublishErrorLookup" ma:index="61" nillable="true" ma:displayName="Last Publish Attempt Error" ma:default="" ma:list="{7E2D4CA2-442A-4FDA-AA57-71B8C7B2C53C}" ma:internalName="LastPublishErrorLookup" ma:readOnly="true" ma:showField="LastPublishError" ma:web="6d93d202-47fc-4405-873a-cab67cc5f1b2">
-      <xsd:complexType>
-        <xsd:complexContent>
-          <xsd:extension base="dms:MultiChoiceLookup">
-            <xsd:sequence>
-              <xsd:element name="Value" type="dms:Lookup" maxOccurs="unbounded" minOccurs="0" nillable="true"/>
-            </xsd:sequence>
-          </xsd:extension>
-        </xsd:complexContent>
-      </xsd:complexType>
-    </xsd:element>
-    <xsd:element name="LastPublishResultLookup" ma:index="62" nillable="true" ma:displayName="Last Publish Attempt Result" ma:default="" ma:list="{7E2D4CA2-442A-4FDA-AA57-71B8C7B2C53C}" ma:internalName="LastPublishResultLookup" ma:readOnly="true" ma:showField="LastPublishResult" ma:web="6d93d202-47fc-4405-873a-cab67cc5f1b2">
-      <xsd:complexType>
-        <xsd:complexContent>
-          <xsd:extension base="dms:MultiChoiceLookup">
-            <xsd:sequence>
-              <xsd:element name="Value" type="dms:Lookup" maxOccurs="unbounded" minOccurs="0" nillable="true"/>
-            </xsd:sequence>
-          </xsd:extension>
-        </xsd:complexContent>
-      </xsd:complexType>
-    </xsd:element>
-    <xsd:element name="LastPublishAttemptDateLookup" ma:index="63" nillable="true" ma:displayName="Last Publish Attempted On" ma:default="" ma:list="{7E2D4CA2-442A-4FDA-AA57-71B8C7B2C53C}" ma:internalName="LastPublishAttemptDateLookup" ma:readOnly="true" ma:showField="LastPublishAttemptDate" ma:web="6d93d202-47fc-4405-873a-cab67cc5f1b2">
-      <xsd:complexType>
-        <xsd:complexContent>
-          <xsd:extension base="dms:MultiChoiceLookup">
-            <xsd:sequence>
-              <xsd:element name="Value" type="dms:Lookup" maxOccurs="unbounded" minOccurs="0" nillable="true"/>
-            </xsd:sequence>
-          </xsd:extension>
-        </xsd:complexContent>
-      </xsd:complexType>
-    </xsd:element>
-    <xsd:element name="LastPublishedByLookup" ma:index="64" nillable="true" ma:displayName="Last Published By" ma:default="" ma:list="{7E2D4CA2-442A-4FDA-AA57-71B8C7B2C53C}" ma:internalName="LastPublishedByLookup" ma:readOnly="true" ma:showField="LastPublishedBy" ma:web="6d93d202-47fc-4405-873a-cab67cc5f1b2">
-      <xsd:complexType>
-        <xsd:complexContent>
-          <xsd:extension base="dms:MultiChoiceLookup">
-            <xsd:sequence>
-              <xsd:element name="Value" type="dms:Lookup" maxOccurs="unbounded" minOccurs="0" nillable="true"/>
-            </xsd:sequence>
-          </xsd:extension>
-        </xsd:complexContent>
-      </xsd:complexType>
-    </xsd:element>
-    <xsd:element name="LastPublishTimeLookup" ma:index="65" nillable="true" ma:displayName="Last Published Date" ma:default="" ma:list="{7E2D4CA2-442A-4FDA-AA57-71B8C7B2C53C}" ma:internalName="LastPublishTimeLookup" ma:readOnly="true" ma:showField="LastPublishTime" ma:web="6d93d202-47fc-4405-873a-cab67cc5f1b2">
-      <xsd:complexType>
-        <xsd:complexContent>
-          <xsd:extension base="dms:MultiChoiceLookup">
-            <xsd:sequence>
-              <xsd:element name="Value" type="dms:Lookup" maxOccurs="unbounded" minOccurs="0" nillable="true"/>
-            </xsd:sequence>
-          </xsd:extension>
-        </xsd:complexContent>
-      </xsd:complexType>
-    </xsd:element>
-    <xsd:element name="LastPublishVersionLookup" ma:index="66" nillable="true" ma:displayName="Last Published Version" ma:default="" ma:list="{7E2D4CA2-442A-4FDA-AA57-71B8C7B2C53C}" ma:internalName="LastPublishVersionLookup" ma:readOnly="true" ma:showField="LastPublishVersion" ma:web="6d93d202-47fc-4405-873a-cab67cc5f1b2">
-      <xsd:complexType>
-        <xsd:complexContent>
-          <xsd:extension base="dms:MultiChoiceLookup">
-            <xsd:sequence>
-              <xsd:element name="Value" type="dms:Lookup" maxOccurs="unbounded" minOccurs="0" nillable="true"/>
-            </xsd:sequence>
-          </xsd:extension>
-        </xsd:complexContent>
-      </xsd:complexType>
-    </xsd:element>
-    <xsd:element name="TPLaunchHelpLinkType" ma:index="67" nillable="true" ma:displayName="Launch Help Link Type" ma:default="Template" ma:internalName="TPLaunchHelpLinkType">
-      <xsd:simpleType>
-        <xsd:restriction base="dms:Choice">
-          <xsd:enumeration value="Template"/>
-          <xsd:enumeration value="Training"/>
-          <xsd:enumeration value="URL"/>
-          <xsd:enumeration value="None"/>
-        </xsd:restriction>
-      </xsd:simpleType>
-    </xsd:element>
-    <xsd:element name="LegacyData" ma:index="68" nillable="true" ma:displayName="Legacy Data" ma:default="" ma:internalName="LegacyData" ma:readOnly="false">
-      <xsd:simpleType>
-        <xsd:restriction base="dms:Note"/>
-      </xsd:simpleType>
-    </xsd:element>
-    <xsd:element name="TPLaunchHelpLink" ma:index="69" nillable="true" ma:displayName="Link to Launch Help Topic" ma:default="" ma:internalName="TPLaunchHelpLink">
-      <xsd:simpleType>
-        <xsd:restriction base="dms:Text"/>
-      </xsd:simpleType>
-    </xsd:element>
-    <xsd:element name="LocComments" ma:index="70" nillable="true" ma:displayName="Loc Approval Comments" ma:default="" ma:internalName="LocComments" ma:readOnly="false">
-      <xsd:simpleType>
-        <xsd:restriction base="dms:Note"/>
-      </xsd:simpleType>
-    </xsd:element>
-    <xsd:element name="LocLastLocAttemptVersionLookup" ma:index="71" nillable="true" ma:displayName="Loc Last Loc Attempt Version" ma:default="" ma:list="{4CDE398E-75A7-4993-8C61-2BFD31F64754}" ma:internalName="LocLastLocAttemptVersionLookup" ma:readOnly="false" ma:showField="LastLocAttemptVersion" ma:web="6d93d202-47fc-4405-873a-cab67cc5f1b2">
-      <xsd:simpleType>
-        <xsd:restriction base="dms:Lookup"/>
-      </xsd:simpleType>
-    </xsd:element>
-    <xsd:element name="LocLastLocAttemptVersionTypeLookup" ma:index="72" nillable="true" ma:displayName="Loc Last Loc Attempt Version Type" ma:default="" ma:list="{4CDE398E-75A7-4993-8C61-2BFD31F64754}" ma:internalName="LocLastLocAttemptVersionTypeLookup" ma:readOnly="true" ma:showField="LastLocAttemptVersionType" ma:web="6d93d202-47fc-4405-873a-cab67cc5f1b2">
-      <xsd:simpleType>
-        <xsd:restriction base="dms:Lookup"/>
-      </xsd:simpleType>
-    </xsd:element>
-    <xsd:element name="LocManualTestRequired" ma:index="73" nillable="true" ma:displayName="Loc Manual Test Required" ma:default="" ma:internalName="LocManualTestRequired" ma:readOnly="false">
-      <xsd:simpleType>
-        <xsd:restriction base="dms:Boolean"/>
-      </xsd:simpleType>
-    </xsd:element>
-    <xsd:element name="LocMarketGroupTiers2" ma:index="74" nillable="true" ma:displayName="Loc Market Group Tiers" ma:internalName="LocMarketGroupTiers2" ma:readOnly="false">
-      <xsd:simpleType>
-        <xsd:restriction base="dms:Unknown"/>
-      </xsd:simpleType>
-    </xsd:element>
-    <xsd:element name="LocNewPublishedVersionLookup" ma:index="75" nillable="true" ma:displayName="Loc New Published Version Lookup" ma:default="" ma:list="{4CDE398E-75A7-4993-8C61-2BFD31F64754}" ma:internalName="LocNewPublishedVersionLookup" ma:readOnly="true" ma:showField="NewPublishedVersion" ma:web="6d93d202-47fc-4405-873a-cab67cc5f1b2">
-      <xsd:simpleType>
-        <xsd:restriction base="dms:Lookup"/>
-      </xsd:simpleType>
-    </xsd:element>
-    <xsd:element name="LocOverallHandbackStatusLookup" ma:index="76" nillable="true" ma:displayName="Loc Overall Handback Status" ma:default="" ma:list="{4CDE398E-75A7-4993-8C61-2BFD31F64754}" ma:internalName="LocOverallHandbackStatusLookup" ma:readOnly="true" ma:showField="OverallHandbackStatus" ma:web="6d93d202-47fc-4405-873a-cab67cc5f1b2">
-      <xsd:simpleType>
-        <xsd:restriction base="dms:Lookup"/>
-      </xsd:simpleType>
-    </xsd:element>
-    <xsd:element name="LocOverallLocStatusLookup" ma:index="77" nillable="true" ma:displayName="Loc Overall Localize Status" ma:default="" ma:list="{4CDE398E-75A7-4993-8C61-2BFD31F64754}" ma:internalName="LocOverallLocStatusLookup" ma:readOnly="true" ma:showField="OverallLocStatus" ma:web="6d93d202-47fc-4405-873a-cab67cc5f1b2">
-      <xsd:simpleType>
-        <xsd:restriction base="dms:Lookup"/>
-      </xsd:simpleType>
-    </xsd:element>
-    <xsd:element name="LocOverallPreviewStatusLookup" ma:index="78" nillable="true" ma:displayName="Loc Overall Preview Status" ma:default="" ma:list="{4CDE398E-75A7-4993-8C61-2BFD31F64754}" ma:internalName="LocOverallPreviewStatusLookup" ma:readOnly="true" ma:showField="OverallPreviewStatus" ma:web="6d93d202-47fc-4405-873a-cab67cc5f1b2">
-      <xsd:simpleType>
-        <xsd:restriction base="dms:Lookup"/>
-      </xsd:simpleType>
-    </xsd:element>
-    <xsd:element name="LocOverallPublishStatusLookup" ma:index="79" nillable="true" ma:displayName="Loc Overall Publish Status" ma:default="" ma:list="{4CDE398E-75A7-4993-8C61-2BFD31F64754}" ma:internalName="LocOverallPublishStatusLookup" ma:readOnly="true" ma:showField="OverallPublishStatus" ma:web="6d93d202-47fc-4405-873a-cab67cc5f1b2">
-      <xsd:simpleType>
-        <xsd:restriction base="dms:Lookup"/>
-      </xsd:simpleType>
-    </xsd:element>
-    <xsd:element name="IntlLocPriority" ma:index="80" nillable="true" ma:displayName="Loc Priority" ma:default="" ma:internalName="IntlLocPriority" ma:readOnly="false">
-      <xsd:simpleType>
-        <xsd:restriction base="dms:Unknown"/>
-      </xsd:simpleType>
-    </xsd:element>
-    <xsd:element name="LocProcessedForHandoffsLookup" ma:index="81" nillable="true" ma:displayName="Loc Processed For Handoffs" ma:default="" ma:list="{4CDE398E-75A7-4993-8C61-2BFD31F64754}" ma:internalName="LocProcessedForHandoffsLookup" ma:readOnly="true" ma:showField="ProcessedForHandoffs" ma:web="6d93d202-47fc-4405-873a-cab67cc5f1b2">
-      <xsd:simpleType>
-        <xsd:restriction base="dms:Lookup"/>
-      </xsd:simpleType>
-    </xsd:element>
-    <xsd:element name="LocProcessedForMarketsLookup" ma:index="82" nillable="true" ma:displayName="Loc Processed For Markets" ma:default="" ma:list="{4CDE398E-75A7-4993-8C61-2BFD31F64754}" ma:internalName="LocProcessedForMarketsLookup" ma:readOnly="true" ma:showField="ProcessedForMarkets" ma:web="6d93d202-47fc-4405-873a-cab67cc5f1b2">
-      <xsd:simpleType>
-        <xsd:restriction base="dms:Lookup"/>
-      </xsd:simpleType>
-    </xsd:element>
-    <xsd:element name="LocPublishedDependentAssetsLookup" ma:index="83" nillable="true" ma:displayName="Loc Published Dependent Assets" ma:default="" ma:list="{4CDE398E-75A7-4993-8C61-2BFD31F64754}" ma:internalName="LocPublishedDependentAssetsLookup" ma:readOnly="true" ma:showField="PublishedDependentAssets" ma:web="6d93d202-47fc-4405-873a-cab67cc5f1b2">
-      <xsd:simpleType>
-        <xsd:restriction base="dms:Lookup"/>
-      </xsd:simpleType>
-    </xsd:element>
-    <xsd:element name="LocPublishedLinkedAssetsLookup" ma:index="84" nillable="true" ma:displayName="Loc Published Linked Assets" ma:default="" ma:list="{4CDE398E-75A7-4993-8C61-2BFD31F64754}" ma:internalName="LocPublishedLinkedAssetsLookup" ma:readOnly="true" ma:showField="PublishedLinkedAssets" ma:web="6d93d202-47fc-4405-873a-cab67cc5f1b2">
-      <xsd:simpleType>
-        <xsd:restriction base="dms:Lookup"/>
-      </xsd:simpleType>
-    </xsd:element>
-    <xsd:element name="LocRecommendedHandoff" ma:index="85" nillable="true" ma:displayName="Loc Recommended Handoff" ma:default="" ma:indexed="true" ma:internalName="LocRecommendedHandoff" ma:readOnly="false">
-      <xsd:simpleType>
-        <xsd:restriction base="dms:Text"/>
-      </xsd:simpleType>
-    </xsd:element>
-    <xsd:element name="LocalizationTagsTaxHTField0" ma:index="87" nillable="true" ma:taxonomy="true" ma:internalName="LocalizationTagsTaxHTField0" ma:taxonomyFieldName="LocalizationTags" ma:displayName="Localization Tags" ma:readOnly="false" ma:default="" ma:fieldId="{db560eb5-700a-4f94-8fda-b57de4261f12}" ma:taxonomyMulti="true" ma:sspId="8f79753a-75d3-41f5-8ca3-40b843941b4f" ma:termSetId="5b7703a5-8e8b-4b58-8b31-1cea35331da3" ma:anchorId="00000000-0000-0000-0000-000000000000" ma:open="false" ma:isKeyword="false">
-      <xsd:complexType>
-        <xsd:sequence>
-          <xsd:element ref="pc:Terms" minOccurs="0" maxOccurs="1"/>
-        </xsd:sequence>
-      </xsd:complexType>
-    </xsd:element>
-    <xsd:element name="MachineTranslated" ma:index="88" nillable="true" ma:displayName="Machine Translated" ma:default="" ma:internalName="MachineTranslated" ma:readOnly="false">
-      <xsd:simpleType>
-        <xsd:restriction base="dms:Boolean"/>
-      </xsd:simpleType>
-    </xsd:element>
-    <xsd:element name="Manager" ma:index="89" nillable="true" ma:displayName="Manager" ma:hidden="true" ma:internalName="Manager" ma:readOnly="false">
-      <xsd:simpleType>
-        <xsd:restriction base="dms:Text"/>
-      </xsd:simpleType>
-    </xsd:element>
-    <xsd:element name="Markets" ma:index="90" nillable="true" ma:displayName="Markets" ma:default="" ma:description="Leave blank to show in all markets" ma:list="{80C6DD30-196A-4C6B-B1BF-A43F3B8ACD4F}" ma:internalName="Markets" ma:readOnly="false" ma:showField="MarketName" ma:web="6d93d202-47fc-4405-873a-cab67cc5f1b2">
-      <xsd:complexType>
-        <xsd:complexContent>
-          <xsd:extension base="dms:MultiChoiceLookup">
-            <xsd:sequence>
-              <xsd:element name="Value" type="dms:Lookup" maxOccurs="unbounded" minOccurs="0" nillable="true"/>
-            </xsd:sequence>
-          </xsd:extension>
-        </xsd:complexContent>
-      </xsd:complexType>
-    </xsd:element>
-    <xsd:element name="Milestone" ma:index="91" nillable="true" ma:displayName="Milestone" ma:default="" ma:internalName="Milestone" ma:readOnly="false">
-      <xsd:simpleType>
-        <xsd:restriction base="dms:Unknown"/>
-      </xsd:simpleType>
-    </xsd:element>
-    <xsd:element name="TPNamespace" ma:index="94" nillable="true" ma:displayName="Namespace" ma:default="" ma:internalName="TPNamespace">
-      <xsd:simpleType>
-        <xsd:restriction base="dms:Text"/>
-      </xsd:simpleType>
-    </xsd:element>
-    <xsd:element name="NumericId" ma:index="95" nillable="true" ma:displayName="Numeric ID" ma:default="" ma:indexed="true" ma:internalName="NumericId" ma:readOnly="false">
-      <xsd:simpleType>
-        <xsd:restriction base="dms:Number"/>
-      </xsd:simpleType>
-    </xsd:element>
-    <xsd:element name="NumOfRatingsLookup" ma:index="96" nillable="true" ma:displayName="NumOfRatings" ma:default="" ma:list="{7E2D4CA2-442A-4FDA-AA57-71B8C7B2C53C}" ma:internalName="NumOfRatingsLookup" ma:readOnly="true" ma:showField="NumOfRatings" ma:web="6d93d202-47fc-4405-873a-cab67cc5f1b2">
-      <xsd:complexType>
-        <xsd:complexContent>
-          <xsd:extension base="dms:MultiChoiceLookup">
-            <xsd:sequence>
-              <xsd:element name="Value" type="dms:Lookup" maxOccurs="unbounded" minOccurs="0" nillable="true"/>
-            </xsd:sequence>
-          </xsd:extension>
-        </xsd:complexContent>
-      </xsd:complexType>
-    </xsd:element>
-    <xsd:element name="OOCacheId" ma:index="97" nillable="true" ma:displayName="OOCacheId" ma:internalName="OOCacheId" ma:readOnly="false">
-      <xsd:simpleType>
-        <xsd:restriction base="dms:Text"/>
-      </xsd:simpleType>
-    </xsd:element>
-    <xsd:element name="OpenTemplate" ma:index="98" nillable="true" ma:displayName="Open Template" ma:default="true" ma:internalName="OpenTemplate">
-      <xsd:simpleType>
-        <xsd:restriction base="dms:Boolean"/>
-      </xsd:simpleType>
-    </xsd:element>
-    <xsd:element name="OriginAsset" ma:index="99" nillable="true" ma:displayName="Origin Asset" ma:default="" ma:internalName="OriginAsset" ma:readOnly="false">
-      <xsd:simpleType>
-        <xsd:restriction base="dms:Text"/>
-      </xsd:simpleType>
-    </xsd:element>
-    <xsd:element name="OriginalRelease" ma:index="100" nillable="true" ma:displayName="Original Release" ma:default="15" ma:internalName="OriginalRelease" ma:readOnly="false">
-      <xsd:simpleType>
-        <xsd:restriction base="dms:Choice">
-          <xsd:enumeration value="14"/>
-          <xsd:enumeration value="15"/>
-          <xsd:enumeration value="16"/>
-        </xsd:restriction>
-      </xsd:simpleType>
-    </xsd:element>
-    <xsd:element name="OriginalSourceMarket" ma:index="101" nillable="true" ma:displayName="Original Source Market Group" ma:default="" ma:internalName="OriginalSourceMarket" ma:readOnly="false">
-      <xsd:simpleType>
-        <xsd:restriction base="dms:Text"/>
-      </xsd:simpleType>
-    </xsd:element>
-    <xsd:element name="OutputCachingOn" ma:index="102" nillable="true" ma:displayName="Output Caching" ma:default="true" ma:hidden="true" ma:internalName="OutputCachingOn" ma:readOnly="false">
-      <xsd:simpleType>
-        <xsd:restriction base="dms:Boolean"/>
-      </xsd:simpleType>
-    </xsd:element>
-    <xsd:element name="ParentAssetId" ma:index="103" nillable="true" ma:displayName="Parent Asset Id" ma:default="" ma:internalName="ParentAssetId" ma:readOnly="false">
-      <xsd:simpleType>
-        <xsd:restriction base="dms:Text"/>
-      </xsd:simpleType>
-    </xsd:element>
-    <xsd:element name="PlannedPubDate" ma:index="104" nillable="true" ma:displayName="Planned Publish Date" ma:default="" ma:indexed="true" ma:internalName="PlannedPubDate" ma:readOnly="false">
-      <xsd:simpleType>
-        <xsd:restriction base="dms:DateTime"/>
-      </xsd:simpleType>
-    </xsd:element>
-    <xsd:element name="PolicheckWords" ma:index="105" nillable="true" ma:displayName="Policheck Words" ma:default="" ma:internalName="PolicheckWords" ma:readOnly="false">
-      <xsd:simpleType>
-        <xsd:restriction base="dms:Text"/>
-      </xsd:simpleType>
-    </xsd:element>
-    <xsd:element name="BusinessGroup" ma:index="106" nillable="true" ma:displayName="Product Division Owner" ma:default="" ma:internalName="BusinessGroup" ma:readOnly="false">
-      <xsd:simpleType>
-        <xsd:restriction base="dms:Unknown"/>
-      </xsd:simpleType>
-    </xsd:element>
-    <xsd:element name="UAProjectedTotalWords" ma:index="107" nillable="true" ma:displayName="Projected Word Count" ma:default="" ma:internalName="UAProjectedTotalWords" ma:readOnly="false">
-      <xsd:simpleType>
-        <xsd:restriction base="dms:Unknown"/>
-      </xsd:simpleType>
-    </xsd:element>
-    <xsd:element name="Provider" ma:index="108" nillable="true" ma:displayName="Provider" ma:default="" ma:internalName="Provider" ma:readOnly="false">
-      <xsd:simpleType>
-        <xsd:restriction base="dms:Unknown"/>
-      </xsd:simpleType>
-    </xsd:element>
-    <xsd:element name="Providers" ma:index="109" nillable="true" ma:displayName="Providers" ma:default="" ma:internalName="Providers">
-      <xsd:simpleType>
-        <xsd:restriction base="dms:Unknown"/>
-      </xsd:simpleType>
-    </xsd:element>
-    <xsd:element name="PublishStatusLookup" ma:index="110" nillable="true" ma:displayName="Publish Status" ma:default="" ma:list="{7E2D4CA2-442A-4FDA-AA57-71B8C7B2C53C}" ma:internalName="PublishStatusLookup" ma:readOnly="false" ma:showField="PublishStatus" ma:web="6d93d202-47fc-4405-873a-cab67cc5f1b2">
-      <xsd:complexType>
-        <xsd:complexContent>
-          <xsd:extension base="dms:MultiChoiceLookup">
-            <xsd:sequence>
-              <xsd:element name="Value" type="dms:Lookup" maxOccurs="unbounded" minOccurs="0" nillable="true"/>
-            </xsd:sequence>
-          </xsd:extension>
-        </xsd:complexContent>
-      </xsd:complexType>
-    </xsd:element>
-    <xsd:element name="PublishTargets" ma:index="111" nillable="true" ma:displayName="Publish Target" ma:default="OfficeOnlineVNext" ma:internalName="PublishTargets" ma:readOnly="false">
-      <xsd:simpleType>
-        <xsd:restriction base="dms:Unknown"/>
-      </xsd:simpleType>
-    </xsd:element>
-    <xsd:element name="RecommendationsModifier" ma:index="112" nillable="true" ma:displayName="Recommendations Modifier" ma:default="" ma:internalName="RecommendationsModifier" ma:readOnly="false">
-      <xsd:simpleType>
-        <xsd:restriction base="dms:Number"/>
-      </xsd:simpleType>
-    </xsd:element>
-    <xsd:element name="ArtSampleDocs" ma:index="113" nillable="true" ma:displayName="Sample Docs" ma:default="" ma:hidden="true" ma:internalName="ArtSampleDocs" ma:readOnly="false">
-      <xsd:simpleType>
-        <xsd:restriction base="dms:Text"/>
-      </xsd:simpleType>
-    </xsd:element>
-    <xsd:element name="ScenarioTagsTaxHTField0" ma:index="115" nillable="true" ma:taxonomy="true" ma:internalName="ScenarioTagsTaxHTField0" ma:taxonomyFieldName="ScenarioTags" ma:displayName="Scenarios" ma:readOnly="false" ma:default="" ma:fieldId="{6e3f7319-fb8f-4449-8902-000ab73a8566}" ma:taxonomyMulti="true" ma:sspId="8f79753a-75d3-41f5-8ca3-40b843941b4f" ma:termSetId="4b7d5f16-e2f2-4fc0-bab3-6e8b931e57d6" ma:anchorId="00000000-0000-0000-0000-000000000000" ma:open="false" ma:isKeyword="false">
-      <xsd:complexType>
-        <xsd:sequence>
-          <xsd:element ref="pc:Terms" minOccurs="0" maxOccurs="1"/>
-        </xsd:sequence>
-      </xsd:complexType>
-    </xsd:element>
-    <xsd:element name="ShowIn" ma:index="117" nillable="true" ma:displayName="Show In" ma:default="Show everywhere" ma:internalName="ShowIn" ma:readOnly="false">
-      <xsd:simpleType>
-        <xsd:restriction base="dms:Choice">
-          <xsd:enumeration value="Hide on web"/>
-          <xsd:enumeration value="On Web no search"/>
-          <xsd:enumeration value="Show everywhere"/>
-          <xsd:enumeration value="Special use only"/>
-        </xsd:restriction>
-      </xsd:simpleType>
-    </xsd:element>
-    <xsd:element name="SourceTitle" ma:index="118" nillable="true" ma:displayName="Source Title" ma:default="" ma:indexed="true" ma:internalName="SourceTitle" ma:readOnly="false">
-      <xsd:simpleType>
-        <xsd:restriction base="dms:Text"/>
-      </xsd:simpleType>
-    </xsd:element>
-    <xsd:element name="CSXSubmissionDate" ma:index="119" nillable="true" ma:displayName="Submission Date" ma:default="" ma:internalName="CSXSubmissionDate" ma:readOnly="false">
-      <xsd:simpleType>
-        <xsd:restriction base="dms:DateTime"/>
-      </xsd:simpleType>
-    </xsd:element>
-    <xsd:element name="SubmitterId" ma:index="120" nillable="true" ma:displayName="Submitter ID" ma:default="" ma:internalName="SubmitterId" ma:readOnly="false">
-      <xsd:simpleType>
-        <xsd:restriction base="dms:Text"/>
-      </xsd:simpleType>
-    </xsd:element>
-    <xsd:element name="TaxCatchAll" ma:index="121" nillable="true" ma:displayName="Taxonomy Catch All Column" ma:hidden="true" ma:list="{11d213f5-ec09-44b6-a8be-9da225be7a8d}" ma:internalName="TaxCatchAll" ma:showField="CatchAllData" ma:web="6d93d202-47fc-4405-873a-cab67cc5f1b2">
-      <xsd:complexType>
-        <xsd:complexContent>
-          <xsd:extension base="dms:MultiChoiceLookup">
-            <xsd:sequence>
-              <xsd:element name="Value" type="dms:Lookup" maxOccurs="unbounded" minOccurs="0" nillable="true"/>
-            </xsd:sequence>
-          </xsd:extension>
-        </xsd:complexContent>
-      </xsd:complexType>
-    </xsd:element>
-    <xsd:element name="TaxCatchAllLabel" ma:index="122" nillable="true" ma:displayName="Taxonomy Catch All Column1" ma:hidden="true" ma:list="{11d213f5-ec09-44b6-a8be-9da225be7a8d}" ma:internalName="TaxCatchAllLabel" ma:readOnly="true" ma:showField="CatchAllDataLabel" ma:web="6d93d202-47fc-4405-873a-cab67cc5f1b2">
-      <xsd:complexType>
-        <xsd:complexContent>
-          <xsd:extension base="dms:MultiChoiceLookup">
-            <xsd:sequence>
-              <xsd:element name="Value" type="dms:Lookup" maxOccurs="unbounded" minOccurs="0" nillable="true"/>
-            </xsd:sequence>
-          </xsd:extension>
-        </xsd:complexContent>
-      </xsd:complexType>
-    </xsd:element>
-    <xsd:element name="TemplateStatus" ma:index="123" nillable="true" ma:displayName="Template Status" ma:default="" ma:internalName="TemplateStatus">
-      <xsd:simpleType>
-        <xsd:restriction base="dms:Unknown"/>
-      </xsd:simpleType>
-    </xsd:element>
-    <xsd:element name="TemplateTemplateType" ma:index="124" nillable="true" ma:displayName="Template Type" ma:default="" ma:internalName="TemplateTemplateType">
-      <xsd:simpleType>
-        <xsd:restriction base="dms:Unknown"/>
-      </xsd:simpleType>
-    </xsd:element>
-    <xsd:element name="ThumbnailAssetId" ma:index="125" nillable="true" ma:displayName="Thumbnail Image Asset" ma:default="" ma:internalName="ThumbnailAssetId" ma:readOnly="false">
-      <xsd:simpleType>
-        <xsd:restriction base="dms:Text"/>
-      </xsd:simpleType>
-    </xsd:element>
-    <xsd:element name="TimesCloned" ma:index="126" nillable="true" ma:displayName="Times Cloned" ma:default="" ma:internalName="TimesCloned" ma:readOnly="false">
-      <xsd:simpleType>
-        <xsd:restriction base="dms:Number"/>
-      </xsd:simpleType>
-    </xsd:element>
-    <xsd:element name="TrustLevel" ma:index="128" nillable="true" ma:displayName="Trust Level" ma:default="1 Microsoft Managed Content" ma:internalName="TrustLevel" ma:readOnly="false">
-      <xsd:simpleType>
-        <xsd:restriction base="dms:Unknown"/>
-      </xsd:simpleType>
-    </xsd:element>
-    <xsd:element name="UALocComments" ma:index="129" nillable="true" ma:displayName="UA Loc Comments" ma:default="" ma:internalName="UALocComments" ma:readOnly="false">
-      <xsd:simpleType>
-        <xsd:restriction base="dms:Note"/>
-      </xsd:simpleType>
-    </xsd:element>
-    <xsd:element name="UALocRecommendation" ma:index="130" nillable="true" ma:displayName="UA Loc Recommendation" ma:default="Localize" ma:internalName="UALocRecommendation" ma:readOnly="false">
-      <xsd:simpleType>
-        <xsd:restriction base="dms:Choice">
-          <xsd:enumeration value="Localize"/>
-          <xsd:enumeration value="Never Localize"/>
-          <xsd:enumeration value="Priority Localize"/>
-        </xsd:restriction>
-      </xsd:simpleType>
-    </xsd:element>
-    <xsd:element name="UANotes" ma:index="131" nillable="true" ma:displayName="UA Notes" ma:default="" ma:internalName="UANotes" ma:readOnly="false">
-      <xsd:simpleType>
-        <xsd:restriction base="dms:Note"/>
-      </xsd:simpleType>
-    </xsd:element>
-    <xsd:element name="TPAppVersion" ma:index="132" nillable="true" ma:displayName="Version" ma:default="" ma:internalName="TPAppVersion">
-      <xsd:simpleType>
-        <xsd:restriction base="dms:Text"/>
-      </xsd:simpleType>
-    </xsd:element>
-    <xsd:element name="VoteCount" ma:index="133" nillable="true" ma:displayName="Vote Count" ma:default="" ma:internalName="VoteCount" ma:readOnly="false">
-      <xsd:simpleType>
-        <xsd:restriction base="dms:Unknown"/>
-      </xsd:simpleType>
-    </xsd:element>
-  </xsd:schema>
-  <xsd:schema xmlns:xsd="http://www.w3.org/2001/XMLSchema" xmlns:xs="http://www.w3.org/2001/XMLSchema" xmlns:dms="http://schemas.microsoft.com/office/2006/documentManagement/types" xmlns:pc="http://schemas.microsoft.com/office/infopath/2007/PartnerControls" targetNamespace="64acb2c5-0a2b-4bda-bd34-58e36cbb80d2" elementFormDefault="qualified">
-    <xsd:import namespace="http://schemas.microsoft.com/office/2006/documentManagement/types"/>
-    <xsd:import namespace="http://schemas.microsoft.com/office/infopath/2007/PartnerControls"/>
-    <xsd:element name="Description0" ma:index="134" nillable="true" ma:displayName="Description" ma:internalName="Description0">
-      <xsd:simpleType>
-        <xsd:restriction base="dms:Note"/>
-      </xsd:simpleType>
-    </xsd:element>
-    <xsd:element name="Component" ma:index="135" nillable="true" ma:displayName="Component" ma:internalName="Component">
-      <xsd:simpleType>
-        <xsd:restriction base="dms:Text">
-          <xsd:maxLength value="255"/>
-        </xsd:restriction>
-      </xsd:simpleType>
     </xsd:element>
   </xsd:schema>
   <xsd:schema xmlns="http://schemas.openxmlformats.org/package/2006/metadata/core-properties" xmlns:xsd="http://www.w3.org/2001/XMLSchema" xmlns:xsi="http://www.w3.org/2001/XMLSchema-instance" xmlns:dc="http://purl.org/dc/elements/1.1/" xmlns:dcterms="http://purl.org/dc/terms/" xmlns:odoc="http://schemas.microsoft.com/internal/obd" targetNamespace="http://schemas.openxmlformats.org/package/2006/metadata/core-properties" elementFormDefault="qualified" attributeFormDefault="unqualified" blockDefault="#all">
@@ -6374,8 +7596,8 @@
         <xsd:element ref="dc:creator" minOccurs="0" maxOccurs="1"/>
         <xsd:element ref="dcterms:created" minOccurs="0" maxOccurs="1"/>
         <xsd:element ref="dc:identifier" minOccurs="0" maxOccurs="1"/>
-        <xsd:element name="contentType" minOccurs="0" maxOccurs="1" type="xsd:string" ma:index="22" ma:displayName="Content Type"/>
-        <xsd:element ref="dc:title" minOccurs="0" maxOccurs="1" ma:index="127" ma:displayName="Title"/>
+        <xsd:element name="contentType" minOccurs="0" maxOccurs="1" type="xsd:string" ma:index="0" ma:displayName="Content Type"/>
+        <xsd:element ref="dc:title" minOccurs="0" maxOccurs="1" ma:index="4" ma:displayName="Title"/>
         <xsd:element ref="dc:subject" minOccurs="0" maxOccurs="1"/>
         <xsd:element ref="dc:description" minOccurs="0" maxOccurs="1"/>
         <xsd:element name="keywords" minOccurs="0" maxOccurs="1" type="xsd:string"/>
@@ -6464,26 +7686,27 @@
 </ct:contentTypeSchema>
 </file>
 
-<file path=customXml/itemProps1.xml><?xml version="1.0" encoding="utf-8"?>
-<ds:datastoreItem xmlns:ds="http://schemas.openxmlformats.org/officeDocument/2006/customXml" ds:itemID="{E6BB8C06-0581-4378-8C13-4226FF35A4B4}">
-  <ds:schemaRefs>
-    <ds:schemaRef ds:uri="http://schemas.microsoft.com/sharepoint/v3/contenttype/forms"/>
-  </ds:schemaRefs>
-</ds:datastoreItem>
+<file path=customXml/item3.xml><?xml version="1.0" encoding="utf-8"?>
+<?mso-contentType ?>
+<FormTemplates xmlns="http://schemas.microsoft.com/sharepoint/v3/contenttype/forms">
+  <Display>DocumentLibraryForm</Display>
+  <Edit>DocumentLibraryForm</Edit>
+  <New>DocumentLibraryForm</New>
+</FormTemplates>
 </file>
 
-<file path=customXml/itemProps2.xml><?xml version="1.0" encoding="utf-8"?>
-<ds:datastoreItem xmlns:ds="http://schemas.openxmlformats.org/officeDocument/2006/customXml" ds:itemID="{12B8E618-8D72-4C60-9801-870123FB336F}">
-  <ds:schemaRefs>
-    <ds:schemaRef ds:uri="http://schemas.microsoft.com/office/2006/metadata/properties"/>
-    <ds:schemaRef ds:uri="http://schemas.microsoft.com/office/infopath/2007/PartnerControls"/>
-    <ds:schemaRef ds:uri="6d93d202-47fc-4405-873a-cab67cc5f1b2"/>
-    <ds:schemaRef ds:uri="64acb2c5-0a2b-4bda-bd34-58e36cbb80d2"/>
-  </ds:schemaRefs>
-</ds:datastoreItem>
+<file path=customXml/item4.xml><?xml version="1.0" encoding="utf-8"?>
+<p:properties xmlns:p="http://schemas.microsoft.com/office/2006/metadata/properties" xmlns:xsi="http://www.w3.org/2001/XMLSchema-instance" xmlns:pc="http://schemas.microsoft.com/office/infopath/2007/PartnerControls">
+  <documentManagement>
+    <TaxCatchAll xmlns="e4ad0b95-2bd1-4a94-9803-d223d040cc07" xsi:nil="true"/>
+    <lcf76f155ced4ddcb4097134ff3c332f xmlns="b1925593-8b94-43f1-b274-e869feebd7d0">
+      <Terms xmlns="http://schemas.microsoft.com/office/infopath/2007/PartnerControls"/>
+    </lcf76f155ced4ddcb4097134ff3c332f>
+  </documentManagement>
+</p:properties>
 </file>
 
-<file path=customXml/itemProps3.xml><?xml version="1.0" encoding="utf-8"?>
+<file path=customXml/itemProps1.xml><?xml version="1.0" encoding="utf-8"?>
 <ds:datastoreItem xmlns:ds="http://schemas.openxmlformats.org/officeDocument/2006/customXml" ds:itemID="{0ED38CB6-E4AD-4B12-AE41-6667DA466DB8}">
   <ds:schemaRefs>
     <ds:schemaRef ds:uri="http://schemas.openxmlformats.org/officeDocument/2006/bibliography"/>
@@ -6491,15 +7714,15 @@
 </ds:datastoreItem>
 </file>
 
-<file path=customXml/itemProps4.xml><?xml version="1.0" encoding="utf-8"?>
-<ds:datastoreItem xmlns:ds="http://schemas.openxmlformats.org/officeDocument/2006/customXml" ds:itemID="{D0BCE359-2094-492D-AE8F-F4BD4BD6590D}">
+<file path=customXml/itemProps2.xml><?xml version="1.0" encoding="utf-8"?>
+<ds:datastoreItem xmlns:ds="http://schemas.openxmlformats.org/officeDocument/2006/customXml" ds:itemID="{3F6945C7-AB5F-49A4-A3CC-273B4594161A}">
   <ds:schemaRefs>
     <ds:schemaRef ds:uri="http://schemas.microsoft.com/office/2006/metadata/contentType"/>
     <ds:schemaRef ds:uri="http://schemas.microsoft.com/office/2006/metadata/properties/metaAttributes"/>
     <ds:schemaRef ds:uri="http://www.w3.org/2001/XMLSchema"/>
     <ds:schemaRef ds:uri="http://schemas.microsoft.com/office/2006/metadata/properties"/>
-    <ds:schemaRef ds:uri="6d93d202-47fc-4405-873a-cab67cc5f1b2"/>
-    <ds:schemaRef ds:uri="64acb2c5-0a2b-4bda-bd34-58e36cbb80d2"/>
+    <ds:schemaRef ds:uri="b1925593-8b94-43f1-b274-e869feebd7d0"/>
+    <ds:schemaRef ds:uri="e4ad0b95-2bd1-4a94-9803-d223d040cc07"/>
     <ds:schemaRef ds:uri="http://schemas.microsoft.com/office/2006/documentManagement/types"/>
     <ds:schemaRef ds:uri="http://schemas.microsoft.com/office/infopath/2007/PartnerControls"/>
     <ds:schemaRef ds:uri="http://schemas.openxmlformats.org/package/2006/metadata/core-properties"/>
@@ -6508,4 +7731,29 @@
     <ds:schemaRef ds:uri="http://schemas.microsoft.com/internal/obd"/>
   </ds:schemaRefs>
 </ds:datastoreItem>
+</file>
+
+<file path=customXml/itemProps3.xml><?xml version="1.0" encoding="utf-8"?>
+<ds:datastoreItem xmlns:ds="http://schemas.openxmlformats.org/officeDocument/2006/customXml" ds:itemID="{9E8F5C96-391F-431A-A4E5-C0E30E46DE79}">
+  <ds:schemaRefs>
+    <ds:schemaRef ds:uri="http://schemas.microsoft.com/sharepoint/v3/contenttype/forms"/>
+  </ds:schemaRefs>
+</ds:datastoreItem>
+</file>
+
+<file path=customXml/itemProps4.xml><?xml version="1.0" encoding="utf-8"?>
+<ds:datastoreItem xmlns:ds="http://schemas.openxmlformats.org/officeDocument/2006/customXml" ds:itemID="{12B8E618-8D72-4C60-9801-870123FB336F}">
+  <ds:schemaRefs>
+    <ds:schemaRef ds:uri="http://www.w3.org/XML/1998/namespace"/>
+    <ds:schemaRef ds:uri="http://purl.org/dc/elements/1.1/"/>
+    <ds:schemaRef ds:uri="http://schemas.microsoft.com/office/infopath/2007/PartnerControls"/>
+    <ds:schemaRef ds:uri="http://purl.org/dc/dcmitype/"/>
+    <ds:schemaRef ds:uri="http://schemas.microsoft.com/office/2006/documentManagement/types"/>
+    <ds:schemaRef ds:uri="http://schemas.microsoft.com/office/2006/metadata/properties"/>
+    <ds:schemaRef ds:uri="http://purl.org/dc/terms/"/>
+    <ds:schemaRef ds:uri="http://schemas.openxmlformats.org/package/2006/metadata/core-properties"/>
+    <ds:schemaRef ds:uri="e4ad0b95-2bd1-4a94-9803-d223d040cc07"/>
+    <ds:schemaRef ds:uri="b1925593-8b94-43f1-b274-e869feebd7d0"/>
+  </ds:schemaRefs>
+</ds:datastoreItem>
 </file>
--- a/Rapport.docx
+++ b/Rapport.docx
@@ -2266,16 +2266,16 @@
           <w:noProof/>
         </w:rPr>
         <w:drawing>
-          <wp:anchor distT="0" distB="0" distL="114300" distR="114300" simplePos="0" relativeHeight="251651584" behindDoc="0" locked="0" layoutInCell="1" allowOverlap="1" wp14:anchorId="2890AFFB" wp14:editId="3EA2049D">
+          <wp:anchor distT="0" distB="0" distL="114300" distR="114300" simplePos="0" relativeHeight="251651584" behindDoc="0" locked="0" layoutInCell="1" allowOverlap="1" wp14:anchorId="2890AFFB" wp14:editId="34356382">
             <wp:simplePos x="0" y="0"/>
             <wp:positionH relativeFrom="margin">
-              <wp:align>left</wp:align>
+              <wp:posOffset>109855</wp:posOffset>
             </wp:positionH>
             <wp:positionV relativeFrom="paragraph">
-              <wp:posOffset>59055</wp:posOffset>
+              <wp:posOffset>160020</wp:posOffset>
             </wp:positionV>
-            <wp:extent cx="1885950" cy="2785745"/>
-            <wp:effectExtent l="0" t="0" r="0" b="0"/>
+            <wp:extent cx="1652270" cy="2562225"/>
+            <wp:effectExtent l="114300" t="57150" r="62230" b="123825"/>
             <wp:wrapSquare wrapText="bothSides"/>
             <wp:docPr id="443532129" name="Image 1" descr="Une image contenant texte, capture d’écran, Police, conception&#10;&#10;Description générée automatiquement"/>
             <wp:cNvGraphicFramePr>
@@ -2296,20 +2296,31 @@
                         </a:ext>
                       </a:extLst>
                     </a:blip>
-                    <a:srcRect l="8757" t="6577" r="8673" b="5988"/>
+                    <a:srcRect l="13553" t="9716" r="14094" b="9856"/>
                     <a:stretch/>
                   </pic:blipFill>
                   <pic:spPr bwMode="auto">
                     <a:xfrm>
                       <a:off x="0" y="0"/>
-                      <a:ext cx="1885950" cy="2785745"/>
+                      <a:ext cx="1652270" cy="2562225"/>
                     </a:xfrm>
                     <a:prstGeom prst="rect">
                       <a:avLst/>
                     </a:prstGeom>
-                    <a:ln>
-                      <a:noFill/>
+                    <a:ln w="19050">
+                      <a:solidFill>
+                        <a:schemeClr val="bg2">
+                          <a:lumMod val="50000"/>
+                        </a:schemeClr>
+                      </a:solidFill>
                     </a:ln>
+                    <a:effectLst>
+                      <a:outerShdw blurRad="50800" dist="38100" dir="8100000" algn="tr" rotWithShape="0">
+                        <a:prstClr val="black">
+                          <a:alpha val="40000"/>
+                        </a:prstClr>
+                      </a:outerShdw>
+                    </a:effectLst>
                     <a:extLst>
                       <a:ext uri="{53640926-AAD7-44D8-BBD7-CCE9431645EC}">
                         <a14:shadowObscured xmlns:a14="http://schemas.microsoft.com/office/drawing/2010/main"/>
@@ -7744,16 +7755,16 @@
 <file path=customXml/itemProps4.xml><?xml version="1.0" encoding="utf-8"?>
 <ds:datastoreItem xmlns:ds="http://schemas.openxmlformats.org/officeDocument/2006/customXml" ds:itemID="{12B8E618-8D72-4C60-9801-870123FB336F}">
   <ds:schemaRefs>
+    <ds:schemaRef ds:uri="http://schemas.microsoft.com/office/2006/documentManagement/types"/>
+    <ds:schemaRef ds:uri="http://purl.org/dc/elements/1.1/"/>
+    <ds:schemaRef ds:uri="http://schemas.microsoft.com/office/2006/metadata/properties"/>
+    <ds:schemaRef ds:uri="b1925593-8b94-43f1-b274-e869feebd7d0"/>
     <ds:schemaRef ds:uri="http://www.w3.org/XML/1998/namespace"/>
-    <ds:schemaRef ds:uri="http://purl.org/dc/elements/1.1/"/>
+    <ds:schemaRef ds:uri="http://purl.org/dc/terms/"/>
     <ds:schemaRef ds:uri="http://schemas.microsoft.com/office/infopath/2007/PartnerControls"/>
-    <ds:schemaRef ds:uri="http://purl.org/dc/dcmitype/"/>
-    <ds:schemaRef ds:uri="http://schemas.microsoft.com/office/2006/documentManagement/types"/>
-    <ds:schemaRef ds:uri="http://schemas.microsoft.com/office/2006/metadata/properties"/>
-    <ds:schemaRef ds:uri="http://purl.org/dc/terms/"/>
     <ds:schemaRef ds:uri="http://schemas.openxmlformats.org/package/2006/metadata/core-properties"/>
     <ds:schemaRef ds:uri="e4ad0b95-2bd1-4a94-9803-d223d040cc07"/>
-    <ds:schemaRef ds:uri="b1925593-8b94-43f1-b274-e869feebd7d0"/>
+    <ds:schemaRef ds:uri="http://purl.org/dc/dcmitype/"/>
   </ds:schemaRefs>
 </ds:datastoreItem>
 </file>
--- a/Rapport.docx
+++ b/Rapport.docx
@@ -103,6 +103,16 @@
     </w:p>
     <w:p>
       <w:pPr>
+        <w:rPr>
+          <w:rStyle w:val="lev"/>
+          <w:rFonts w:ascii="Tahoma" w:hAnsi="Tahoma"/>
+          <w:b w:val="0"/>
+          <w:bCs w:val="0"/>
+          <w:color w:val="C00000"/>
+          <w:lang w:bidi="en-US"/>
+        </w:rPr>
+      </w:pPr>
+      <w:r>
         <w:rPr>
           <w:rStyle w:val="lev"/>
           <w:rFonts w:ascii="Tahoma" w:hAnsi="Tahoma"/>
@@ -111,7 +121,19 @@
           <w:color w:val="7F7F7F" w:themeColor="text1" w:themeTint="80"/>
           <w:lang w:bidi="en-US"/>
         </w:rPr>
-      </w:pPr>
+        <w:t xml:space="preserve">Git : </w:t>
+      </w:r>
+      <w:hyperlink r:id="rId11" w:history="1">
+        <w:r>
+          <w:rPr>
+            <w:rStyle w:val="Lienhypertexte"/>
+            <w:rFonts w:ascii="Tahoma" w:hAnsi="Tahoma"/>
+            <w:color w:val="C00000"/>
+            <w:lang w:bidi="en-US"/>
+          </w:rPr>
+          <w:t>https://github.com/EthanAndreas/CloudAppDeployment</w:t>
+        </w:r>
+      </w:hyperlink>
     </w:p>
     <w:p>
       <w:pPr>
@@ -1688,7 +1710,7 @@
                     <pic:cNvPicPr/>
                   </pic:nvPicPr>
                   <pic:blipFill>
-                    <a:blip r:embed="rId11" cstate="print">
+                    <a:blip r:embed="rId12" cstate="print">
                       <a:extLst>
                         <a:ext uri="{28A0092B-C50C-407E-A947-70E740481C1C}">
                           <a14:useLocalDpi xmlns:a14="http://schemas.microsoft.com/office/drawing/2010/main" val="0"/>
@@ -2046,7 +2068,7 @@
                     <pic:cNvPicPr/>
                   </pic:nvPicPr>
                   <pic:blipFill>
-                    <a:blip r:embed="rId12">
+                    <a:blip r:embed="rId13">
                       <a:extLst>
                         <a:ext uri="{28A0092B-C50C-407E-A947-70E740481C1C}">
                           <a14:useLocalDpi xmlns:a14="http://schemas.microsoft.com/office/drawing/2010/main" val="0"/>
@@ -2174,7 +2196,7 @@
       <w:r>
         <w:t xml:space="preserve"> Ainsi, l'interface web de l'application se trouve à cette </w:t>
       </w:r>
-      <w:hyperlink r:id="rId13" w:history="1">
+      <w:hyperlink r:id="rId14" w:history="1">
         <w:r>
           <w:rPr>
             <w:rStyle w:val="Lienhypertexte"/>
@@ -2241,7 +2263,7 @@
       <w:r>
         <w:t xml:space="preserve"> est fourni dans le </w:t>
       </w:r>
-      <w:hyperlink r:id="rId14" w:history="1">
+      <w:hyperlink r:id="rId15" w:history="1">
         <w:r>
           <w:rPr>
             <w:rStyle w:val="Lienhypertexte"/>
@@ -2289,7 +2311,7 @@
                     <pic:cNvPicPr/>
                   </pic:nvPicPr>
                   <pic:blipFill rotWithShape="1">
-                    <a:blip r:embed="rId15" cstate="print">
+                    <a:blip r:embed="rId16" cstate="print">
                       <a:extLst>
                         <a:ext uri="{28A0092B-C50C-407E-A947-70E740481C1C}">
                           <a14:useLocalDpi xmlns:a14="http://schemas.microsoft.com/office/drawing/2010/main" val="0"/>
@@ -2858,7 +2880,7 @@
                     <pic:cNvPicPr/>
                   </pic:nvPicPr>
                   <pic:blipFill rotWithShape="1">
-                    <a:blip r:embed="rId16" cstate="print">
+                    <a:blip r:embed="rId17" cstate="print">
                       <a:extLst>
                         <a:ext uri="{28A0092B-C50C-407E-A947-70E740481C1C}">
                           <a14:useLocalDpi xmlns:a14="http://schemas.microsoft.com/office/drawing/2010/main" val="0"/>
@@ -2923,7 +2945,7 @@
       <w:r>
         <w:t xml:space="preserve">, il faut exécuter à la racine du </w:t>
       </w:r>
-      <w:hyperlink r:id="rId17" w:history="1">
+      <w:hyperlink r:id="rId18" w:history="1">
         <w:r>
           <w:rPr>
             <w:rStyle w:val="Lienhypertexte"/>
@@ -2971,7 +2993,7 @@
                     <pic:cNvPicPr/>
                   </pic:nvPicPr>
                   <pic:blipFill rotWithShape="1">
-                    <a:blip r:embed="rId18" cstate="print">
+                    <a:blip r:embed="rId19" cstate="print">
                       <a:extLst>
                         <a:ext uri="{28A0092B-C50C-407E-A947-70E740481C1C}">
                           <a14:useLocalDpi xmlns:a14="http://schemas.microsoft.com/office/drawing/2010/main" val="0"/>
@@ -3058,7 +3080,7 @@
                     <pic:cNvPicPr/>
                   </pic:nvPicPr>
                   <pic:blipFill rotWithShape="1">
-                    <a:blip r:embed="rId19" cstate="print">
+                    <a:blip r:embed="rId20" cstate="print">
                       <a:extLst>
                         <a:ext uri="{28A0092B-C50C-407E-A947-70E740481C1C}">
                           <a14:useLocalDpi xmlns:a14="http://schemas.microsoft.com/office/drawing/2010/main" val="0"/>
@@ -3677,7 +3699,7 @@
                     <pic:cNvPicPr/>
                   </pic:nvPicPr>
                   <pic:blipFill rotWithShape="1">
-                    <a:blip r:embed="rId20" cstate="print">
+                    <a:blip r:embed="rId21" cstate="print">
                       <a:extLst>
                         <a:ext uri="{28A0092B-C50C-407E-A947-70E740481C1C}">
                           <a14:useLocalDpi xmlns:a14="http://schemas.microsoft.com/office/drawing/2010/main" val="0"/>
@@ -3767,7 +3789,7 @@
                     <pic:cNvPicPr/>
                   </pic:nvPicPr>
                   <pic:blipFill rotWithShape="1">
-                    <a:blip r:embed="rId21" cstate="print">
+                    <a:blip r:embed="rId22" cstate="print">
                       <a:extLst>
                         <a:ext uri="{28A0092B-C50C-407E-A947-70E740481C1C}">
                           <a14:useLocalDpi xmlns:a14="http://schemas.microsoft.com/office/drawing/2010/main" val="0"/>
@@ -3907,7 +3929,7 @@
                     <pic:cNvPicPr/>
                   </pic:nvPicPr>
                   <pic:blipFill rotWithShape="1">
-                    <a:blip r:embed="rId22" cstate="print">
+                    <a:blip r:embed="rId23" cstate="print">
                       <a:extLst>
                         <a:ext uri="{28A0092B-C50C-407E-A947-70E740481C1C}">
                           <a14:useLocalDpi xmlns:a14="http://schemas.microsoft.com/office/drawing/2010/main" val="0"/>
@@ -4408,7 +4430,7 @@
       </w:r>
     </w:p>
     <w:sectPr>
-      <w:footerReference w:type="default" r:id="rId23"/>
+      <w:footerReference w:type="default" r:id="rId24"/>
       <w:pgSz w:w="11906" w:h="16838"/>
       <w:pgMar w:top="1417" w:right="1417" w:bottom="1417" w:left="1417" w:header="0" w:footer="965" w:gutter="0"/>
       <w:pgNumType w:start="1"/>
